--- a/pulsar design1229.docx
+++ b/pulsar design1229.docx
@@ -85,11 +85,19 @@
           <w:numId w:val="6"/>
         </w:numPr>
       </w:pPr>
-      <w:r>
-        <w:rPr>
-          <w:rFonts w:hint="eastAsia"/>
-        </w:rPr>
-        <w:t>Keyshared模式</w:t>
+      <w:proofErr w:type="spellStart"/>
+      <w:r>
+        <w:rPr>
+          <w:rFonts w:hint="eastAsia"/>
+        </w:rPr>
+        <w:t>Keyshared</w:t>
+      </w:r>
+      <w:proofErr w:type="spellEnd"/>
+      <w:r>
+        <w:rPr>
+          <w:rFonts w:hint="eastAsia"/>
+        </w:rPr>
+        <w:t>模式</w:t>
       </w:r>
     </w:p>
     <w:p>
@@ -166,6 +174,7 @@
         </w:rPr>
         <w:t xml:space="preserve">public class </w:t>
       </w:r>
+      <w:proofErr w:type="spellStart"/>
       <w:r>
         <w:rPr>
           <w:rFonts w:ascii="JetBrains Mono" w:hAnsi="JetBrains Mono"/>
@@ -175,6 +184,7 @@
         </w:rPr>
         <w:t>PersistentStickyKeyDispatcherMultipleConsumers</w:t>
       </w:r>
+      <w:proofErr w:type="spellEnd"/>
     </w:p>
     <w:p>
       <w:pPr>
@@ -208,6 +218,7 @@
         </w:rPr>
         <w:t xml:space="preserve">public class </w:t>
       </w:r>
+      <w:proofErr w:type="spellStart"/>
       <w:r>
         <w:rPr>
           <w:rFonts w:ascii="JetBrains Mono" w:hAnsi="JetBrains Mono"/>
@@ -217,6 +228,7 @@
         </w:rPr>
         <w:t>HashRangeExclusiveStickyKeyConsumerSelector</w:t>
       </w:r>
+      <w:proofErr w:type="spellEnd"/>
     </w:p>
     <w:p>
       <w:pPr>
@@ -334,6 +346,7 @@
         </w:rPr>
         <w:t>(</w:t>
       </w:r>
+      <w:proofErr w:type="spellStart"/>
       <w:r>
         <w:rPr>
           <w:rFonts w:ascii="JetBrains Mono" w:hAnsi="JetBrains Mono"/>
@@ -350,7 +363,17 @@
           <w:sz w:val="20"/>
           <w:szCs w:val="20"/>
         </w:rPr>
-        <w:t xml:space="preserve">.size() &gt; </w:t>
+        <w:t>.size</w:t>
+      </w:r>
+      <w:proofErr w:type="spellEnd"/>
+      <w:r>
+        <w:rPr>
+          <w:rFonts w:ascii="JetBrains Mono" w:hAnsi="JetBrains Mono"/>
+          <w:color w:val="A9B7C6"/>
+          <w:sz w:val="20"/>
+          <w:szCs w:val="20"/>
+        </w:rPr>
+        <w:t xml:space="preserve">() &gt; </w:t>
       </w:r>
       <w:r>
         <w:rPr>
@@ -407,6 +430,7 @@
         </w:rPr>
         <w:t xml:space="preserve">slot = hash % </w:t>
       </w:r>
+      <w:proofErr w:type="spellStart"/>
       <w:r>
         <w:rPr>
           <w:rFonts w:ascii="JetBrains Mono" w:hAnsi="JetBrains Mono"/>
@@ -416,6 +440,7 @@
         </w:rPr>
         <w:t>rangeSize</w:t>
       </w:r>
+      <w:proofErr w:type="spellEnd"/>
       <w:r>
         <w:rPr>
           <w:rFonts w:ascii="JetBrains Mono" w:hAnsi="JetBrains Mono"/>
@@ -435,6 +460,7 @@
         <w:br/>
         <w:t xml:space="preserve">        </w:t>
       </w:r>
+      <w:proofErr w:type="spellStart"/>
       <w:r>
         <w:rPr>
           <w:rFonts w:ascii="JetBrains Mono" w:hAnsi="JetBrains Mono"/>
@@ -442,7 +468,17 @@
           <w:sz w:val="20"/>
           <w:szCs w:val="20"/>
         </w:rPr>
-        <w:t>Map.Entry&lt;Integer</w:t>
+        <w:t>Map.Entry</w:t>
+      </w:r>
+      <w:proofErr w:type="spellEnd"/>
+      <w:r>
+        <w:rPr>
+          <w:rFonts w:ascii="JetBrains Mono" w:hAnsi="JetBrains Mono"/>
+          <w:color w:val="A9B7C6"/>
+          <w:sz w:val="20"/>
+          <w:szCs w:val="20"/>
+        </w:rPr>
+        <w:t>&lt;Integer</w:t>
       </w:r>
       <w:r>
         <w:rPr>
@@ -460,8 +496,29 @@
           <w:sz w:val="20"/>
           <w:szCs w:val="20"/>
         </w:rPr>
-        <w:t xml:space="preserve">Consumer&gt; ceilingEntry = </w:t>
-      </w:r>
+        <w:t xml:space="preserve">Consumer&gt; </w:t>
+      </w:r>
+      <w:proofErr w:type="spellStart"/>
+      <w:r>
+        <w:rPr>
+          <w:rFonts w:ascii="JetBrains Mono" w:hAnsi="JetBrains Mono"/>
+          <w:color w:val="A9B7C6"/>
+          <w:sz w:val="20"/>
+          <w:szCs w:val="20"/>
+        </w:rPr>
+        <w:t>ceilingEntry</w:t>
+      </w:r>
+      <w:proofErr w:type="spellEnd"/>
+      <w:r>
+        <w:rPr>
+          <w:rFonts w:ascii="JetBrains Mono" w:hAnsi="JetBrains Mono"/>
+          <w:color w:val="A9B7C6"/>
+          <w:sz w:val="20"/>
+          <w:szCs w:val="20"/>
+        </w:rPr>
+        <w:t xml:space="preserve"> = </w:t>
+      </w:r>
+      <w:proofErr w:type="spellStart"/>
       <w:r>
         <w:rPr>
           <w:rFonts w:ascii="JetBrains Mono" w:hAnsi="JetBrains Mono"/>
@@ -478,7 +535,17 @@
           <w:sz w:val="20"/>
           <w:szCs w:val="20"/>
         </w:rPr>
-        <w:t>.ceilingEntry(slot)</w:t>
+        <w:t>.ceilingEntry</w:t>
+      </w:r>
+      <w:proofErr w:type="spellEnd"/>
+      <w:r>
+        <w:rPr>
+          <w:rFonts w:ascii="JetBrains Mono" w:hAnsi="JetBrains Mono"/>
+          <w:color w:val="A9B7C6"/>
+          <w:sz w:val="20"/>
+          <w:szCs w:val="20"/>
+        </w:rPr>
+        <w:t>(slot)</w:t>
       </w:r>
       <w:r>
         <w:rPr>
@@ -499,6 +566,7 @@
         <w:br/>
         <w:t xml:space="preserve">        </w:t>
       </w:r>
+      <w:proofErr w:type="spellStart"/>
       <w:r>
         <w:rPr>
           <w:rFonts w:ascii="JetBrains Mono" w:hAnsi="JetBrains Mono"/>
@@ -506,7 +574,17 @@
           <w:sz w:val="20"/>
           <w:szCs w:val="20"/>
         </w:rPr>
-        <w:t>Map.Entry&lt;Integer</w:t>
+        <w:t>Map.Entry</w:t>
+      </w:r>
+      <w:proofErr w:type="spellEnd"/>
+      <w:r>
+        <w:rPr>
+          <w:rFonts w:ascii="JetBrains Mono" w:hAnsi="JetBrains Mono"/>
+          <w:color w:val="A9B7C6"/>
+          <w:sz w:val="20"/>
+          <w:szCs w:val="20"/>
+        </w:rPr>
+        <w:t>&lt;Integer</w:t>
       </w:r>
       <w:r>
         <w:rPr>
@@ -524,8 +602,29 @@
           <w:sz w:val="20"/>
           <w:szCs w:val="20"/>
         </w:rPr>
-        <w:t xml:space="preserve">Consumer&gt; floorEntry = </w:t>
-      </w:r>
+        <w:t xml:space="preserve">Consumer&gt; </w:t>
+      </w:r>
+      <w:proofErr w:type="spellStart"/>
+      <w:r>
+        <w:rPr>
+          <w:rFonts w:ascii="JetBrains Mono" w:hAnsi="JetBrains Mono"/>
+          <w:color w:val="A9B7C6"/>
+          <w:sz w:val="20"/>
+          <w:szCs w:val="20"/>
+        </w:rPr>
+        <w:t>floorEntry</w:t>
+      </w:r>
+      <w:proofErr w:type="spellEnd"/>
+      <w:r>
+        <w:rPr>
+          <w:rFonts w:ascii="JetBrains Mono" w:hAnsi="JetBrains Mono"/>
+          <w:color w:val="A9B7C6"/>
+          <w:sz w:val="20"/>
+          <w:szCs w:val="20"/>
+        </w:rPr>
+        <w:t xml:space="preserve"> = </w:t>
+      </w:r>
+      <w:proofErr w:type="spellStart"/>
       <w:r>
         <w:rPr>
           <w:rFonts w:ascii="JetBrains Mono" w:hAnsi="JetBrains Mono"/>
@@ -542,7 +641,17 @@
           <w:sz w:val="20"/>
           <w:szCs w:val="20"/>
         </w:rPr>
-        <w:t>.floorEntry(slot)</w:t>
+        <w:t>.floorEntry</w:t>
+      </w:r>
+      <w:proofErr w:type="spellEnd"/>
+      <w:r>
+        <w:rPr>
+          <w:rFonts w:ascii="JetBrains Mono" w:hAnsi="JetBrains Mono"/>
+          <w:color w:val="A9B7C6"/>
+          <w:sz w:val="20"/>
+          <w:szCs w:val="20"/>
+        </w:rPr>
+        <w:t>(slot)</w:t>
       </w:r>
       <w:r>
         <w:rPr>
@@ -570,7 +679,47 @@
           <w:sz w:val="20"/>
           <w:szCs w:val="20"/>
         </w:rPr>
-        <w:t xml:space="preserve">Consumer ceilingConsumer = ceilingEntry != </w:t>
+        <w:t xml:space="preserve">Consumer </w:t>
+      </w:r>
+      <w:proofErr w:type="spellStart"/>
+      <w:r>
+        <w:rPr>
+          <w:rFonts w:ascii="JetBrains Mono" w:hAnsi="JetBrains Mono"/>
+          <w:color w:val="A9B7C6"/>
+          <w:sz w:val="20"/>
+          <w:szCs w:val="20"/>
+        </w:rPr>
+        <w:t>ceilingConsumer</w:t>
+      </w:r>
+      <w:proofErr w:type="spellEnd"/>
+      <w:r>
+        <w:rPr>
+          <w:rFonts w:ascii="JetBrains Mono" w:hAnsi="JetBrains Mono"/>
+          <w:color w:val="A9B7C6"/>
+          <w:sz w:val="20"/>
+          <w:szCs w:val="20"/>
+        </w:rPr>
+        <w:t xml:space="preserve"> = </w:t>
+      </w:r>
+      <w:proofErr w:type="spellStart"/>
+      <w:r>
+        <w:rPr>
+          <w:rFonts w:ascii="JetBrains Mono" w:hAnsi="JetBrains Mono"/>
+          <w:color w:val="A9B7C6"/>
+          <w:sz w:val="20"/>
+          <w:szCs w:val="20"/>
+        </w:rPr>
+        <w:t>ceilingEntry</w:t>
+      </w:r>
+      <w:proofErr w:type="spellEnd"/>
+      <w:r>
+        <w:rPr>
+          <w:rFonts w:ascii="JetBrains Mono" w:hAnsi="JetBrains Mono"/>
+          <w:color w:val="A9B7C6"/>
+          <w:sz w:val="20"/>
+          <w:szCs w:val="20"/>
+        </w:rPr>
+        <w:t xml:space="preserve"> != </w:t>
       </w:r>
       <w:r>
         <w:rPr>
@@ -588,7 +737,27 @@
           <w:sz w:val="20"/>
           <w:szCs w:val="20"/>
         </w:rPr>
-        <w:t xml:space="preserve">? ceilingEntry.getValue() : </w:t>
+        <w:t xml:space="preserve">? </w:t>
+      </w:r>
+      <w:proofErr w:type="spellStart"/>
+      <w:r>
+        <w:rPr>
+          <w:rFonts w:ascii="JetBrains Mono" w:hAnsi="JetBrains Mono"/>
+          <w:color w:val="A9B7C6"/>
+          <w:sz w:val="20"/>
+          <w:szCs w:val="20"/>
+        </w:rPr>
+        <w:t>ceilingEntry.getValue</w:t>
+      </w:r>
+      <w:proofErr w:type="spellEnd"/>
+      <w:r>
+        <w:rPr>
+          <w:rFonts w:ascii="JetBrains Mono" w:hAnsi="JetBrains Mono"/>
+          <w:color w:val="A9B7C6"/>
+          <w:sz w:val="20"/>
+          <w:szCs w:val="20"/>
+        </w:rPr>
+        <w:t xml:space="preserve">() : </w:t>
       </w:r>
       <w:r>
         <w:rPr>
@@ -616,7 +785,47 @@
           <w:sz w:val="20"/>
           <w:szCs w:val="20"/>
         </w:rPr>
-        <w:t xml:space="preserve">Consumer floorConsumer = floorEntry != </w:t>
+        <w:t xml:space="preserve">Consumer </w:t>
+      </w:r>
+      <w:proofErr w:type="spellStart"/>
+      <w:r>
+        <w:rPr>
+          <w:rFonts w:ascii="JetBrains Mono" w:hAnsi="JetBrains Mono"/>
+          <w:color w:val="A9B7C6"/>
+          <w:sz w:val="20"/>
+          <w:szCs w:val="20"/>
+        </w:rPr>
+        <w:t>floorConsumer</w:t>
+      </w:r>
+      <w:proofErr w:type="spellEnd"/>
+      <w:r>
+        <w:rPr>
+          <w:rFonts w:ascii="JetBrains Mono" w:hAnsi="JetBrains Mono"/>
+          <w:color w:val="A9B7C6"/>
+          <w:sz w:val="20"/>
+          <w:szCs w:val="20"/>
+        </w:rPr>
+        <w:t xml:space="preserve"> = </w:t>
+      </w:r>
+      <w:proofErr w:type="spellStart"/>
+      <w:r>
+        <w:rPr>
+          <w:rFonts w:ascii="JetBrains Mono" w:hAnsi="JetBrains Mono"/>
+          <w:color w:val="A9B7C6"/>
+          <w:sz w:val="20"/>
+          <w:szCs w:val="20"/>
+        </w:rPr>
+        <w:t>floorEntry</w:t>
+      </w:r>
+      <w:proofErr w:type="spellEnd"/>
+      <w:r>
+        <w:rPr>
+          <w:rFonts w:ascii="JetBrains Mono" w:hAnsi="JetBrains Mono"/>
+          <w:color w:val="A9B7C6"/>
+          <w:sz w:val="20"/>
+          <w:szCs w:val="20"/>
+        </w:rPr>
+        <w:t xml:space="preserve"> != </w:t>
       </w:r>
       <w:r>
         <w:rPr>
@@ -634,7 +843,27 @@
           <w:sz w:val="20"/>
           <w:szCs w:val="20"/>
         </w:rPr>
-        <w:t xml:space="preserve">? floorEntry.getValue() : </w:t>
+        <w:t xml:space="preserve">? </w:t>
+      </w:r>
+      <w:proofErr w:type="spellStart"/>
+      <w:r>
+        <w:rPr>
+          <w:rFonts w:ascii="JetBrains Mono" w:hAnsi="JetBrains Mono"/>
+          <w:color w:val="A9B7C6"/>
+          <w:sz w:val="20"/>
+          <w:szCs w:val="20"/>
+        </w:rPr>
+        <w:t>floorEntry.getValue</w:t>
+      </w:r>
+      <w:proofErr w:type="spellEnd"/>
+      <w:r>
+        <w:rPr>
+          <w:rFonts w:ascii="JetBrains Mono" w:hAnsi="JetBrains Mono"/>
+          <w:color w:val="A9B7C6"/>
+          <w:sz w:val="20"/>
+          <w:szCs w:val="20"/>
+        </w:rPr>
+        <w:t xml:space="preserve">() : </w:t>
       </w:r>
       <w:r>
         <w:rPr>
@@ -662,7 +891,27 @@
           <w:sz w:val="20"/>
           <w:szCs w:val="20"/>
         </w:rPr>
-        <w:t xml:space="preserve">(floorConsumer != </w:t>
+        <w:t>(</w:t>
+      </w:r>
+      <w:proofErr w:type="spellStart"/>
+      <w:r>
+        <w:rPr>
+          <w:rFonts w:ascii="JetBrains Mono" w:hAnsi="JetBrains Mono"/>
+          <w:color w:val="A9B7C6"/>
+          <w:sz w:val="20"/>
+          <w:szCs w:val="20"/>
+        </w:rPr>
+        <w:t>floorConsumer</w:t>
+      </w:r>
+      <w:proofErr w:type="spellEnd"/>
+      <w:r>
+        <w:rPr>
+          <w:rFonts w:ascii="JetBrains Mono" w:hAnsi="JetBrains Mono"/>
+          <w:color w:val="A9B7C6"/>
+          <w:sz w:val="20"/>
+          <w:szCs w:val="20"/>
+        </w:rPr>
+        <w:t xml:space="preserve"> != </w:t>
       </w:r>
       <w:r>
         <w:rPr>
@@ -680,8 +929,9 @@
           <w:sz w:val="20"/>
           <w:szCs w:val="20"/>
         </w:rPr>
-        <w:t>&amp;&amp; floorConsumer.equals(ceilingConsumer)) {</w:t>
-      </w:r>
+        <w:t xml:space="preserve">&amp;&amp; </w:t>
+      </w:r>
+      <w:proofErr w:type="spellStart"/>
       <w:r>
         <w:rPr>
           <w:rFonts w:ascii="JetBrains Mono" w:hAnsi="JetBrains Mono"/>
@@ -689,6 +939,45 @@
           <w:sz w:val="20"/>
           <w:szCs w:val="20"/>
         </w:rPr>
+        <w:t>floorConsumer.equals</w:t>
+      </w:r>
+      <w:proofErr w:type="spellEnd"/>
+      <w:r>
+        <w:rPr>
+          <w:rFonts w:ascii="JetBrains Mono" w:hAnsi="JetBrains Mono"/>
+          <w:color w:val="A9B7C6"/>
+          <w:sz w:val="20"/>
+          <w:szCs w:val="20"/>
+        </w:rPr>
+        <w:t>(</w:t>
+      </w:r>
+      <w:proofErr w:type="spellStart"/>
+      <w:r>
+        <w:rPr>
+          <w:rFonts w:ascii="JetBrains Mono" w:hAnsi="JetBrains Mono"/>
+          <w:color w:val="A9B7C6"/>
+          <w:sz w:val="20"/>
+          <w:szCs w:val="20"/>
+        </w:rPr>
+        <w:t>ceilingConsumer</w:t>
+      </w:r>
+      <w:proofErr w:type="spellEnd"/>
+      <w:r>
+        <w:rPr>
+          <w:rFonts w:ascii="JetBrains Mono" w:hAnsi="JetBrains Mono"/>
+          <w:color w:val="A9B7C6"/>
+          <w:sz w:val="20"/>
+          <w:szCs w:val="20"/>
+        </w:rPr>
+        <w:t>)) {</w:t>
+      </w:r>
+      <w:r>
+        <w:rPr>
+          <w:rFonts w:ascii="JetBrains Mono" w:hAnsi="JetBrains Mono"/>
+          <w:color w:val="A9B7C6"/>
+          <w:sz w:val="20"/>
+          <w:szCs w:val="20"/>
+        </w:rPr>
         <w:br/>
         <w:t xml:space="preserve">            </w:t>
       </w:r>
@@ -701,6 +990,7 @@
         </w:rPr>
         <w:t xml:space="preserve">return </w:t>
       </w:r>
+      <w:proofErr w:type="spellStart"/>
       <w:r>
         <w:rPr>
           <w:rFonts w:ascii="JetBrains Mono" w:hAnsi="JetBrains Mono"/>
@@ -710,6 +1000,7 @@
         </w:rPr>
         <w:t>ceilingConsumer</w:t>
       </w:r>
+      <w:proofErr w:type="spellEnd"/>
       <w:r>
         <w:rPr>
           <w:rFonts w:ascii="JetBrains Mono" w:hAnsi="JetBrains Mono"/>
@@ -983,6 +1274,7 @@
         </w:numPr>
         <w:ind w:firstLineChars="0"/>
       </w:pPr>
+      <w:proofErr w:type="spellStart"/>
       <w:r>
         <w:t>K</w:t>
       </w:r>
@@ -990,7 +1282,14 @@
         <w:rPr>
           <w:rFonts w:hint="eastAsia"/>
         </w:rPr>
-        <w:t>eyshared模式工作流程</w:t>
+        <w:t>eyshared</w:t>
+      </w:r>
+      <w:proofErr w:type="spellEnd"/>
+      <w:r>
+        <w:rPr>
+          <w:rFonts w:hint="eastAsia"/>
+        </w:rPr>
+        <w:t>模式工作流程</w:t>
       </w:r>
       <w:r>
         <w:rPr>
@@ -1097,6 +1396,7 @@
         </w:rPr>
         <w:t xml:space="preserve"> </w:t>
       </w:r>
+      <w:proofErr w:type="spellStart"/>
       <w:r>
         <w:rPr>
           <w:rFonts w:hint="eastAsia"/>
@@ -1104,6 +1404,7 @@
         </w:rPr>
         <w:t>ip</w:t>
       </w:r>
+      <w:proofErr w:type="spellEnd"/>
       <w:r>
         <w:rPr>
           <w:rFonts w:hint="eastAsia"/>
@@ -1169,6 +1470,7 @@
         </w:rPr>
         <w:t>冲突则使用</w:t>
       </w:r>
+      <w:proofErr w:type="spellStart"/>
       <w:r>
         <w:rPr>
           <w:b/>
@@ -1186,6 +1488,7 @@
         </w:rPr>
         <w:t>a</w:t>
       </w:r>
+      <w:proofErr w:type="spellEnd"/>
       <w:r>
         <w:rPr>
           <w:rFonts w:hint="eastAsia"/>
@@ -1193,8 +1496,9 @@
           <w:bCs/>
           <w:color w:val="FF0000"/>
         </w:rPr>
-        <w:t>为key，还是冲突则使用IP+</w:t>
-      </w:r>
+        <w:t>为key，还是冲突则使用</w:t>
+      </w:r>
+      <w:proofErr w:type="spellStart"/>
       <w:r>
         <w:rPr>
           <w:rFonts w:hint="eastAsia"/>
@@ -1202,7 +1506,7 @@
           <w:bCs/>
           <w:color w:val="FF0000"/>
         </w:rPr>
-        <w:t>aa</w:t>
+        <w:t>IP+</w:t>
       </w:r>
       <w:r>
         <w:rPr>
@@ -1211,8 +1515,9 @@
           <w:bCs/>
           <w:color w:val="FF0000"/>
         </w:rPr>
-        <w:t>，以此类推</w:t>
-      </w:r>
+        <w:t>aa</w:t>
+      </w:r>
+      <w:proofErr w:type="spellEnd"/>
       <w:r>
         <w:rPr>
           <w:rFonts w:hint="eastAsia"/>
@@ -1220,6 +1525,15 @@
           <w:bCs/>
           <w:color w:val="FF0000"/>
         </w:rPr>
+        <w:t>，以此类推</w:t>
+      </w:r>
+      <w:r>
+        <w:rPr>
+          <w:rFonts w:hint="eastAsia"/>
+          <w:b/>
+          <w:bCs/>
+          <w:color w:val="FF0000"/>
+        </w:rPr>
         <w:t>。</w:t>
       </w:r>
     </w:p>
@@ -1230,6 +1544,7 @@
         </w:rPr>
         <w:t>2）</w:t>
       </w:r>
+      <w:proofErr w:type="spellStart"/>
       <w:r>
         <w:t>D</w:t>
       </w:r>
@@ -1237,7 +1552,14 @@
         <w:rPr>
           <w:rFonts w:hint="eastAsia"/>
         </w:rPr>
-        <w:t>pm发送GS时，查询目的host</w:t>
+        <w:t>pm</w:t>
+      </w:r>
+      <w:proofErr w:type="spellEnd"/>
+      <w:r>
+        <w:rPr>
+          <w:rFonts w:hint="eastAsia"/>
+        </w:rPr>
+        <w:t>发送GS时，查询目的host</w:t>
       </w:r>
       <w:r>
         <w:t xml:space="preserve"> </w:t>
@@ -1495,6 +1817,7 @@
         </w:numPr>
         <w:ind w:firstLineChars="0"/>
       </w:pPr>
+      <w:proofErr w:type="spellStart"/>
       <w:r>
         <w:t>K</w:t>
       </w:r>
@@ -1502,7 +1825,14 @@
         <w:rPr>
           <w:rFonts w:hint="eastAsia"/>
         </w:rPr>
-        <w:t>eyshared模式工作流程方案二（</w:t>
+        <w:t>eyshared</w:t>
+      </w:r>
+      <w:proofErr w:type="spellEnd"/>
+      <w:r>
+        <w:rPr>
+          <w:rFonts w:hint="eastAsia"/>
+        </w:rPr>
+        <w:t>模式工作流程方案二（</w:t>
       </w:r>
       <w:r>
         <w:rPr>
@@ -1579,6 +1909,7 @@
         </w:rPr>
         <w:t xml:space="preserve"> </w:t>
       </w:r>
+      <w:proofErr w:type="spellStart"/>
       <w:r>
         <w:rPr>
           <w:rFonts w:hint="eastAsia"/>
@@ -1586,6 +1917,7 @@
         </w:rPr>
         <w:t>ip</w:t>
       </w:r>
+      <w:proofErr w:type="spellEnd"/>
       <w:r>
         <w:rPr>
           <w:rFonts w:hint="eastAsia"/>
@@ -1627,6 +1959,7 @@
         </w:rPr>
         <w:t>2）</w:t>
       </w:r>
+      <w:proofErr w:type="spellStart"/>
       <w:r>
         <w:t>D</w:t>
       </w:r>
@@ -1634,7 +1967,14 @@
         <w:rPr>
           <w:rFonts w:hint="eastAsia"/>
         </w:rPr>
-        <w:t>pm发送GS时，将host</w:t>
+        <w:t>pm</w:t>
+      </w:r>
+      <w:proofErr w:type="spellEnd"/>
+      <w:r>
+        <w:rPr>
+          <w:rFonts w:hint="eastAsia"/>
+        </w:rPr>
+        <w:t>发送GS时，将host</w:t>
       </w:r>
       <w:r>
         <w:t xml:space="preserve"> </w:t>
@@ -1787,6 +2127,7 @@
         </w:numPr>
         <w:ind w:firstLineChars="0"/>
       </w:pPr>
+      <w:proofErr w:type="spellStart"/>
       <w:r>
         <w:t>K</w:t>
       </w:r>
@@ -1794,7 +2135,14 @@
         <w:rPr>
           <w:rFonts w:hint="eastAsia"/>
         </w:rPr>
-        <w:t>eyshared模式工作流程方案三（更换hash函数）：</w:t>
+        <w:t>eyshared</w:t>
+      </w:r>
+      <w:proofErr w:type="spellEnd"/>
+      <w:r>
+        <w:rPr>
+          <w:rFonts w:hint="eastAsia"/>
+        </w:rPr>
+        <w:t>模式工作流程方案三（更换hash函数）：</w:t>
       </w:r>
     </w:p>
     <w:p>
@@ -1862,92 +2210,6 @@
     </w:p>
     <w:p>
       <w:pPr>
-        <w:rPr>
-          <w:highlight w:val="yellow"/>
-        </w:rPr>
-      </w:pPr>
-      <w:r>
-        <w:rPr>
-          <w:rFonts w:hint="eastAsia"/>
-          <w:highlight w:val="yellow"/>
-        </w:rPr>
-        <w:t>MQ的scale ,快速</w:t>
-      </w:r>
-    </w:p>
-    <w:p>
-      <w:pPr>
-        <w:rPr>
-          <w:highlight w:val="yellow"/>
-        </w:rPr>
-      </w:pPr>
-      <w:r>
-        <w:rPr>
-          <w:highlight w:val="yellow"/>
-        </w:rPr>
-        <w:t>DPM映射topic</w:t>
-      </w:r>
-      <w:r>
-        <w:rPr>
-          <w:rFonts w:hint="eastAsia"/>
-          <w:highlight w:val="yellow"/>
-        </w:rPr>
-        <w:t>，</w:t>
-      </w:r>
-      <w:r>
-        <w:rPr>
-          <w:highlight w:val="yellow"/>
-        </w:rPr>
-        <w:t>DPM不需要指定</w:t>
-      </w:r>
-      <w:r>
-        <w:rPr>
-          <w:rFonts w:hint="eastAsia"/>
-          <w:highlight w:val="yellow"/>
-        </w:rPr>
-        <w:t>，</w:t>
-      </w:r>
-      <w:r>
-        <w:rPr>
-          <w:highlight w:val="yellow"/>
-        </w:rPr>
-        <w:t>多D</w:t>
-      </w:r>
-      <w:r>
-        <w:rPr>
-          <w:rFonts w:hint="eastAsia"/>
-          <w:highlight w:val="yellow"/>
-        </w:rPr>
-        <w:t>pm subs</w:t>
-      </w:r>
-      <w:r>
-        <w:rPr>
-          <w:rFonts w:hint="eastAsia"/>
-          <w:highlight w:val="yellow"/>
-        </w:rPr>
-        <w:t>；</w:t>
-      </w:r>
-    </w:p>
-    <w:p>
-      <w:pPr>
-        <w:ind w:firstLineChars="100" w:firstLine="210"/>
-      </w:pPr>
-      <w:r>
-        <w:rPr>
-          <w:rFonts w:hint="eastAsia"/>
-          <w:highlight w:val="yellow"/>
-        </w:rPr>
-        <w:t>cache</w:t>
-      </w:r>
-      <w:r>
-        <w:rPr>
-          <w:rFonts w:hint="eastAsia"/>
-          <w:highlight w:val="yellow"/>
-        </w:rPr>
-        <w:t>，查一个port多少neighbor ok。</w:t>
-      </w:r>
-    </w:p>
-    <w:p>
-      <w:pPr>
         <w:pStyle w:val="a3"/>
         <w:numPr>
           <w:ilvl w:val="0"/>
@@ -1955,6 +2217,7 @@
         </w:numPr>
         <w:ind w:firstLineChars="0"/>
       </w:pPr>
+      <w:proofErr w:type="spellStart"/>
       <w:r>
         <w:t>D</w:t>
       </w:r>
@@ -1962,7 +2225,14 @@
         <w:rPr>
           <w:rFonts w:hint="eastAsia"/>
         </w:rPr>
-        <w:t>pm：</w:t>
+        <w:t>pm</w:t>
+      </w:r>
+      <w:proofErr w:type="spellEnd"/>
+      <w:r>
+        <w:rPr>
+          <w:rFonts w:hint="eastAsia"/>
+        </w:rPr>
+        <w:t>：</w:t>
       </w:r>
     </w:p>
     <w:p>
@@ -2006,7 +2276,21 @@
         <w:rPr>
           <w:rFonts w:hint="eastAsia"/>
         </w:rPr>
-        <w:t>从而防止由于aca故障导致某些gs一直在MQ中。</w:t>
+        <w:t>从而防止由于aca故障导致某些</w:t>
+      </w:r>
+      <w:proofErr w:type="spellStart"/>
+      <w:r>
+        <w:rPr>
+          <w:rFonts w:hint="eastAsia"/>
+        </w:rPr>
+        <w:t>gs</w:t>
+      </w:r>
+      <w:proofErr w:type="spellEnd"/>
+      <w:r>
+        <w:rPr>
+          <w:rFonts w:hint="eastAsia"/>
+        </w:rPr>
+        <w:t>一直在MQ中。</w:t>
       </w:r>
     </w:p>
     <w:p>
@@ -2074,7 +2358,21 @@
         <w:rPr>
           <w:rFonts w:hint="eastAsia"/>
         </w:rPr>
-        <w:t>，通过grpc让各node订阅相应的topic</w:t>
+        <w:t>，通过</w:t>
+      </w:r>
+      <w:proofErr w:type="spellStart"/>
+      <w:r>
+        <w:rPr>
+          <w:rFonts w:hint="eastAsia"/>
+        </w:rPr>
+        <w:t>grpc</w:t>
+      </w:r>
+      <w:proofErr w:type="spellEnd"/>
+      <w:r>
+        <w:rPr>
+          <w:rFonts w:hint="eastAsia"/>
+        </w:rPr>
+        <w:t>让各node订阅相应的topic</w:t>
       </w:r>
       <w:r>
         <w:rPr>
@@ -2139,7 +2437,21 @@
         <w:rPr>
           <w:rFonts w:hint="eastAsia"/>
         </w:rPr>
-        <w:t>namespace为alcor做划分，每个DC内的</w:t>
+        <w:t>namespace为</w:t>
+      </w:r>
+      <w:proofErr w:type="spellStart"/>
+      <w:r>
+        <w:rPr>
+          <w:rFonts w:hint="eastAsia"/>
+        </w:rPr>
+        <w:t>alcor</w:t>
+      </w:r>
+      <w:proofErr w:type="spellEnd"/>
+      <w:r>
+        <w:rPr>
+          <w:rFonts w:hint="eastAsia"/>
+        </w:rPr>
+        <w:t>做划分，每个DC内的</w:t>
       </w:r>
       <w:r>
         <w:rPr>
@@ -2151,7 +2463,21 @@
         <w:rPr>
           <w:rFonts w:hint="eastAsia"/>
         </w:rPr>
-        <w:t>放入同一个ns，NM的nodeinfo字段额外</w:t>
+        <w:t>放入同一个ns，NM的</w:t>
+      </w:r>
+      <w:proofErr w:type="spellStart"/>
+      <w:r>
+        <w:rPr>
+          <w:rFonts w:hint="eastAsia"/>
+        </w:rPr>
+        <w:t>nodeinfo</w:t>
+      </w:r>
+      <w:proofErr w:type="spellEnd"/>
+      <w:r>
+        <w:rPr>
+          <w:rFonts w:hint="eastAsia"/>
+        </w:rPr>
+        <w:t>字段额外</w:t>
       </w:r>
       <w:r>
         <w:rPr>
@@ -2220,7 +2546,35 @@
         <w:rPr>
           <w:rFonts w:hint="eastAsia"/>
         </w:rPr>
-        <w:t>ns的DPM；若没有在同一个ns的dpm，则任选一个dpm发送配置请求。</w:t>
+        <w:t>ns的DPM；若没有在同一个ns的</w:t>
+      </w:r>
+      <w:proofErr w:type="spellStart"/>
+      <w:r>
+        <w:rPr>
+          <w:rFonts w:hint="eastAsia"/>
+        </w:rPr>
+        <w:t>dpm</w:t>
+      </w:r>
+      <w:proofErr w:type="spellEnd"/>
+      <w:r>
+        <w:rPr>
+          <w:rFonts w:hint="eastAsia"/>
+        </w:rPr>
+        <w:t>，则任选一个</w:t>
+      </w:r>
+      <w:proofErr w:type="spellStart"/>
+      <w:r>
+        <w:rPr>
+          <w:rFonts w:hint="eastAsia"/>
+        </w:rPr>
+        <w:t>dpm</w:t>
+      </w:r>
+      <w:proofErr w:type="spellEnd"/>
+      <w:r>
+        <w:rPr>
+          <w:rFonts w:hint="eastAsia"/>
+        </w:rPr>
+        <w:t>发送配置请求。</w:t>
       </w:r>
     </w:p>
     <w:p/>
@@ -2313,20 +2667,64 @@
       <w:r>
         <w:t xml:space="preserve"> </w:t>
       </w:r>
-      <w:r>
-        <w:rPr>
-          <w:rFonts w:hint="eastAsia"/>
-        </w:rPr>
-        <w:t>dpm向node</w:t>
-      </w:r>
-      <w:r>
-        <w:t xml:space="preserve"> </w:t>
-      </w:r>
-      <w:r>
-        <w:rPr>
-          <w:rFonts w:hint="eastAsia"/>
-        </w:rPr>
-        <w:t>mgr查询关于node的一些信息（如nodeIP、MQcluster、topic</w:t>
+      <w:proofErr w:type="spellStart"/>
+      <w:r>
+        <w:rPr>
+          <w:rFonts w:hint="eastAsia"/>
+        </w:rPr>
+        <w:t>dpm</w:t>
+      </w:r>
+      <w:proofErr w:type="spellEnd"/>
+      <w:r>
+        <w:rPr>
+          <w:rFonts w:hint="eastAsia"/>
+        </w:rPr>
+        <w:t>向node</w:t>
+      </w:r>
+      <w:r>
+        <w:t xml:space="preserve"> </w:t>
+      </w:r>
+      <w:proofErr w:type="spellStart"/>
+      <w:r>
+        <w:rPr>
+          <w:rFonts w:hint="eastAsia"/>
+        </w:rPr>
+        <w:t>mgr</w:t>
+      </w:r>
+      <w:proofErr w:type="spellEnd"/>
+      <w:r>
+        <w:rPr>
+          <w:rFonts w:hint="eastAsia"/>
+        </w:rPr>
+        <w:t>查询关于node的一些信息（如</w:t>
+      </w:r>
+      <w:proofErr w:type="spellStart"/>
+      <w:r>
+        <w:rPr>
+          <w:rFonts w:hint="eastAsia"/>
+        </w:rPr>
+        <w:t>nodeIP</w:t>
+      </w:r>
+      <w:proofErr w:type="spellEnd"/>
+      <w:r>
+        <w:rPr>
+          <w:rFonts w:hint="eastAsia"/>
+        </w:rPr>
+        <w:t>、</w:t>
+      </w:r>
+      <w:proofErr w:type="spellStart"/>
+      <w:r>
+        <w:rPr>
+          <w:rFonts w:hint="eastAsia"/>
+        </w:rPr>
+        <w:t>MQcluster</w:t>
+      </w:r>
+      <w:proofErr w:type="spellEnd"/>
+      <w:r>
+        <w:rPr>
+          <w:rFonts w:hint="eastAsia"/>
+        </w:rPr>
+        <w:t>、topic</w:t>
       </w:r>
       <w:r>
         <w:rPr>
@@ -2337,12 +2735,15 @@
       <w:r>
         <w:t xml:space="preserve"> </w:t>
       </w:r>
-      <w:r>
-        <w:rPr>
-          <w:rFonts w:hint="eastAsia"/>
-        </w:rPr>
+      <w:proofErr w:type="spellStart"/>
+      <w:r>
+        <w:rPr>
+          <w:rFonts w:hint="eastAsia"/>
+        </w:rPr>
+        <w:lastRenderedPageBreak/>
         <w:t>TopicName</w:t>
       </w:r>
+      <w:proofErr w:type="spellEnd"/>
       <w:r>
         <w:rPr>
           <w:rFonts w:hint="eastAsia"/>
@@ -2398,6 +2799,7 @@
         </w:rPr>
         <w:t>一个</w:t>
       </w:r>
+      <w:proofErr w:type="spellStart"/>
       <w:r>
         <w:rPr>
           <w:rFonts w:hint="eastAsia"/>
@@ -2422,6 +2824,7 @@
         </w:rPr>
         <w:t>tion</w:t>
       </w:r>
+      <w:proofErr w:type="spellEnd"/>
       <w:r>
         <w:rPr>
           <w:b/>
@@ -2502,6 +2905,7 @@
       <w:r>
         <w:t xml:space="preserve">] </w:t>
       </w:r>
+      <w:proofErr w:type="spellStart"/>
       <w:r>
         <w:t>D</w:t>
       </w:r>
@@ -2511,6 +2915,7 @@
         </w:rPr>
         <w:t>pm</w:t>
       </w:r>
+      <w:proofErr w:type="spellEnd"/>
       <w:r>
         <w:rPr>
           <w:rFonts w:hint="eastAsia"/>
@@ -2556,6 +2961,7 @@
         </w:rPr>
         <w:t>IP以及</w:t>
       </w:r>
+      <w:proofErr w:type="spellStart"/>
       <w:r>
         <w:rPr>
           <w:rFonts w:hint="eastAsia"/>
@@ -2568,14 +2974,29 @@
         </w:rPr>
         <w:t>next</w:t>
       </w:r>
-      <w:r>
-        <w:t xml:space="preserve"> </w:t>
-      </w:r>
-      <w:r>
-        <w:rPr>
-          <w:rFonts w:hint="eastAsia"/>
-        </w:rPr>
-        <w:t>topic等信息，将gs（msg</w:t>
+      <w:proofErr w:type="spellEnd"/>
+      <w:r>
+        <w:t xml:space="preserve"> </w:t>
+      </w:r>
+      <w:r>
+        <w:rPr>
+          <w:rFonts w:hint="eastAsia"/>
+        </w:rPr>
+        <w:t>topic等信息，将</w:t>
+      </w:r>
+      <w:proofErr w:type="spellStart"/>
+      <w:r>
+        <w:rPr>
+          <w:rFonts w:hint="eastAsia"/>
+        </w:rPr>
+        <w:t>gs</w:t>
+      </w:r>
+      <w:proofErr w:type="spellEnd"/>
+      <w:r>
+        <w:rPr>
+          <w:rFonts w:hint="eastAsia"/>
+        </w:rPr>
+        <w:t>（msg</w:t>
       </w:r>
       <w:r>
         <w:t xml:space="preserve"> </w:t>
@@ -2604,11 +3025,19 @@
         </w:rPr>
         <w:t>IP，</w:t>
       </w:r>
-      <w:r>
-        <w:rPr>
-          <w:rFonts w:hint="eastAsia"/>
-        </w:rPr>
-        <w:t>MQcluster，</w:t>
+      <w:proofErr w:type="spellStart"/>
+      <w:r>
+        <w:rPr>
+          <w:rFonts w:hint="eastAsia"/>
+        </w:rPr>
+        <w:t>MQcluster</w:t>
+      </w:r>
+      <w:proofErr w:type="spellEnd"/>
+      <w:r>
+        <w:rPr>
+          <w:rFonts w:hint="eastAsia"/>
+        </w:rPr>
+        <w:t>，</w:t>
       </w:r>
       <w:r>
         <w:rPr>
@@ -2677,8 +3106,25 @@
           <w:rFonts w:hint="eastAsia"/>
           <w:color w:val="FF0000"/>
         </w:rPr>
-        <w:t>所有gs的</w:t>
-      </w:r>
+        <w:t>所有</w:t>
+      </w:r>
+      <w:proofErr w:type="spellStart"/>
+      <w:r>
+        <w:rPr>
+          <w:rFonts w:hint="eastAsia"/>
+          <w:color w:val="FF0000"/>
+        </w:rPr>
+        <w:t>gs</w:t>
+      </w:r>
+      <w:proofErr w:type="spellEnd"/>
+      <w:r>
+        <w:rPr>
+          <w:rFonts w:hint="eastAsia"/>
+          <w:color w:val="FF0000"/>
+        </w:rPr>
+        <w:t>的</w:t>
+      </w:r>
+      <w:proofErr w:type="spellStart"/>
       <w:r>
         <w:rPr>
           <w:rFonts w:hint="eastAsia"/>
@@ -2693,6 +3139,7 @@
         </w:rPr>
         <w:t>ID</w:t>
       </w:r>
+      <w:proofErr w:type="spellEnd"/>
       <w:r>
         <w:rPr>
           <w:rFonts w:hint="eastAsia"/>
@@ -2757,12 +3204,14 @@
         </w:rPr>
         <w:t>function将</w:t>
       </w:r>
+      <w:proofErr w:type="spellStart"/>
       <w:r>
         <w:rPr>
           <w:rFonts w:hint="eastAsia"/>
         </w:rPr>
         <w:t>gs</w:t>
       </w:r>
+      <w:proofErr w:type="spellEnd"/>
       <w:r>
         <w:rPr>
           <w:rFonts w:hint="eastAsia"/>
@@ -2896,7 +3345,21 @@
         <w:rPr>
           <w:rFonts w:hint="eastAsia"/>
         </w:rPr>
-        <w:t>ca收到gs后，</w:t>
+        <w:t>ca收到</w:t>
+      </w:r>
+      <w:proofErr w:type="spellStart"/>
+      <w:r>
+        <w:rPr>
+          <w:rFonts w:hint="eastAsia"/>
+        </w:rPr>
+        <w:t>gs</w:t>
+      </w:r>
+      <w:proofErr w:type="spellEnd"/>
+      <w:r>
+        <w:rPr>
+          <w:rFonts w:hint="eastAsia"/>
+        </w:rPr>
+        <w:t>后，</w:t>
       </w:r>
       <w:r>
         <w:rPr>
@@ -2926,7 +3389,21 @@
         <w:rPr>
           <w:rFonts w:hint="eastAsia"/>
         </w:rPr>
-        <w:t>根据gs类型</w:t>
+        <w:t>根据</w:t>
+      </w:r>
+      <w:proofErr w:type="spellStart"/>
+      <w:r>
+        <w:rPr>
+          <w:rFonts w:hint="eastAsia"/>
+        </w:rPr>
+        <w:t>gs</w:t>
+      </w:r>
+      <w:proofErr w:type="spellEnd"/>
+      <w:r>
+        <w:rPr>
+          <w:rFonts w:hint="eastAsia"/>
+        </w:rPr>
+        <w:t>类型</w:t>
       </w:r>
       <w:r>
         <w:rPr>
@@ -2973,11 +3450,19 @@
       <w:r>
         <w:t xml:space="preserve"> </w:t>
       </w:r>
-      <w:r>
-        <w:rPr>
-          <w:rFonts w:hint="eastAsia"/>
-        </w:rPr>
-        <w:t>db等</w:t>
+      <w:proofErr w:type="spellStart"/>
+      <w:r>
+        <w:rPr>
+          <w:rFonts w:hint="eastAsia"/>
+        </w:rPr>
+        <w:t>db</w:t>
+      </w:r>
+      <w:proofErr w:type="spellEnd"/>
+      <w:r>
+        <w:rPr>
+          <w:rFonts w:hint="eastAsia"/>
+        </w:rPr>
+        <w:t>等</w:t>
       </w:r>
       <w:r>
         <w:rPr>
@@ -3036,7 +3521,21 @@
         <w:rPr>
           <w:rFonts w:hint="eastAsia"/>
         </w:rPr>
-        <w:t>ack该gs；</w:t>
+        <w:t>ack该</w:t>
+      </w:r>
+      <w:proofErr w:type="spellStart"/>
+      <w:r>
+        <w:rPr>
+          <w:rFonts w:hint="eastAsia"/>
+        </w:rPr>
+        <w:t>gs</w:t>
+      </w:r>
+      <w:proofErr w:type="spellEnd"/>
+      <w:r>
+        <w:rPr>
+          <w:rFonts w:hint="eastAsia"/>
+        </w:rPr>
+        <w:t>；</w:t>
       </w:r>
       <w:r>
         <w:rPr>
@@ -3060,7 +3559,21 @@
         <w:rPr>
           <w:rFonts w:hint="eastAsia"/>
         </w:rPr>
-        <w:t>（可以不用seqID区分）</w:t>
+        <w:t>（可以不用</w:t>
+      </w:r>
+      <w:proofErr w:type="spellStart"/>
+      <w:r>
+        <w:rPr>
+          <w:rFonts w:hint="eastAsia"/>
+        </w:rPr>
+        <w:t>seqID</w:t>
+      </w:r>
+      <w:proofErr w:type="spellEnd"/>
+      <w:r>
+        <w:rPr>
+          <w:rFonts w:hint="eastAsia"/>
+        </w:rPr>
+        <w:t>区分）</w:t>
       </w:r>
     </w:p>
     <w:p>
@@ -3093,11 +3606,19 @@
         </w:rPr>
         <w:t>aca完成</w:t>
       </w:r>
-      <w:r>
-        <w:rPr>
-          <w:rFonts w:hint="eastAsia"/>
-        </w:rPr>
-        <w:t>gs的配置</w:t>
+      <w:proofErr w:type="spellStart"/>
+      <w:r>
+        <w:rPr>
+          <w:rFonts w:hint="eastAsia"/>
+        </w:rPr>
+        <w:t>gs</w:t>
+      </w:r>
+      <w:proofErr w:type="spellEnd"/>
+      <w:r>
+        <w:rPr>
+          <w:rFonts w:hint="eastAsia"/>
+        </w:rPr>
+        <w:t>的配置</w:t>
       </w:r>
       <w:r>
         <w:rPr>
@@ -3109,7 +3630,35 @@
         <w:rPr>
           <w:rFonts w:hint="eastAsia"/>
         </w:rPr>
-        <w:t>，ACA通过gs中的ackTopicName，往</w:t>
+        <w:t>，ACA通过</w:t>
+      </w:r>
+      <w:proofErr w:type="spellStart"/>
+      <w:r>
+        <w:rPr>
+          <w:rFonts w:hint="eastAsia"/>
+        </w:rPr>
+        <w:t>gs</w:t>
+      </w:r>
+      <w:proofErr w:type="spellEnd"/>
+      <w:r>
+        <w:rPr>
+          <w:rFonts w:hint="eastAsia"/>
+        </w:rPr>
+        <w:t>中的</w:t>
+      </w:r>
+      <w:proofErr w:type="spellStart"/>
+      <w:r>
+        <w:rPr>
+          <w:rFonts w:hint="eastAsia"/>
+        </w:rPr>
+        <w:t>ackTopicName</w:t>
+      </w:r>
+      <w:proofErr w:type="spellEnd"/>
+      <w:r>
+        <w:rPr>
+          <w:rFonts w:hint="eastAsia"/>
+        </w:rPr>
+        <w:t>，往</w:t>
       </w:r>
       <w:r>
         <w:rPr>
@@ -3117,12 +3666,21 @@
         </w:rPr>
         <w:t>对应DPM的</w:t>
       </w:r>
-      <w:r>
-        <w:rPr>
-          <w:rFonts w:hint="eastAsia"/>
-        </w:rPr>
-        <w:t>MQcluster的</w:t>
-      </w:r>
+      <w:proofErr w:type="spellStart"/>
+      <w:r>
+        <w:rPr>
+          <w:rFonts w:hint="eastAsia"/>
+        </w:rPr>
+        <w:t>MQcluster</w:t>
+      </w:r>
+      <w:proofErr w:type="spellEnd"/>
+      <w:r>
+        <w:rPr>
+          <w:rFonts w:hint="eastAsia"/>
+        </w:rPr>
+        <w:t>的</w:t>
+      </w:r>
+      <w:proofErr w:type="spellStart"/>
       <w:r>
         <w:rPr>
           <w:rFonts w:hint="eastAsia"/>
@@ -3135,6 +3693,7 @@
         </w:rPr>
         <w:t>Name</w:t>
       </w:r>
+      <w:proofErr w:type="spellEnd"/>
       <w:r>
         <w:rPr>
           <w:rFonts w:hint="eastAsia"/>
@@ -3163,8 +3722,23 @@
         <w:rPr>
           <w:rFonts w:hint="eastAsia"/>
         </w:rPr>
-        <w:t>中包含成功配置的gs的</w:t>
-      </w:r>
+        <w:t>中包含成功配置的</w:t>
+      </w:r>
+      <w:proofErr w:type="spellStart"/>
+      <w:r>
+        <w:rPr>
+          <w:rFonts w:hint="eastAsia"/>
+        </w:rPr>
+        <w:t>gs</w:t>
+      </w:r>
+      <w:proofErr w:type="spellEnd"/>
+      <w:r>
+        <w:rPr>
+          <w:rFonts w:hint="eastAsia"/>
+        </w:rPr>
+        <w:t>的</w:t>
+      </w:r>
+      <w:proofErr w:type="spellStart"/>
       <w:r>
         <w:rPr>
           <w:rFonts w:hint="eastAsia"/>
@@ -3175,7 +3749,14 @@
         <w:rPr>
           <w:rFonts w:hint="eastAsia"/>
         </w:rPr>
-        <w:t>ID；[</w:t>
+        <w:t>ID</w:t>
+      </w:r>
+      <w:proofErr w:type="spellEnd"/>
+      <w:r>
+        <w:rPr>
+          <w:rFonts w:hint="eastAsia"/>
+        </w:rPr>
+        <w:t>；[</w:t>
       </w:r>
       <w:r>
         <w:t xml:space="preserve">3,b][3,c] </w:t>
@@ -3186,6 +3767,7 @@
         </w:rPr>
         <w:t>DPM收到后，标记该</w:t>
       </w:r>
+      <w:proofErr w:type="spellStart"/>
       <w:r>
         <w:rPr>
           <w:rFonts w:hint="eastAsia"/>
@@ -3198,11 +3780,26 @@
         </w:rPr>
         <w:t>ID</w:t>
       </w:r>
-      <w:r>
-        <w:rPr>
-          <w:rFonts w:hint="eastAsia"/>
-        </w:rPr>
-        <w:t>的gs配置</w:t>
+      <w:proofErr w:type="spellEnd"/>
+      <w:r>
+        <w:rPr>
+          <w:rFonts w:hint="eastAsia"/>
+        </w:rPr>
+        <w:t>的</w:t>
+      </w:r>
+      <w:proofErr w:type="spellStart"/>
+      <w:r>
+        <w:rPr>
+          <w:rFonts w:hint="eastAsia"/>
+        </w:rPr>
+        <w:t>gs</w:t>
+      </w:r>
+      <w:proofErr w:type="spellEnd"/>
+      <w:r>
+        <w:rPr>
+          <w:rFonts w:hint="eastAsia"/>
+        </w:rPr>
+        <w:t>配置</w:t>
       </w:r>
       <w:r>
         <w:rPr>
@@ -3267,6 +3864,7 @@
         </w:rPr>
         <w:t>的所有</w:t>
       </w:r>
+      <w:proofErr w:type="spellStart"/>
       <w:r>
         <w:rPr>
           <w:rFonts w:hint="eastAsia"/>
@@ -3291,6 +3889,7 @@
         </w:rPr>
         <w:t>&amp;aca</w:t>
       </w:r>
+      <w:proofErr w:type="spellEnd"/>
       <w:r>
         <w:rPr>
           <w:rFonts w:hint="eastAsia"/>
@@ -3415,6 +4014,7 @@
         </w:rPr>
         <w:t>未成功完成的</w:t>
       </w:r>
+      <w:proofErr w:type="spellStart"/>
       <w:r>
         <w:rPr>
           <w:rFonts w:hint="eastAsia"/>
@@ -3422,6 +4022,7 @@
         </w:rPr>
         <w:t>gs</w:t>
       </w:r>
+      <w:proofErr w:type="spellEnd"/>
       <w:r>
         <w:rPr>
           <w:rFonts w:hint="eastAsia"/>
@@ -3525,14 +4126,30 @@
         <w:rPr>
           <w:rFonts w:hint="eastAsia"/>
         </w:rPr>
-        <w:t>（回路，dpm确认成功，</w:t>
-      </w:r>
+        <w:t>（回路，</w:t>
+      </w:r>
+      <w:proofErr w:type="spellStart"/>
+      <w:r>
+        <w:rPr>
+          <w:rFonts w:hint="eastAsia"/>
+        </w:rPr>
+        <w:t>dpm</w:t>
+      </w:r>
+      <w:proofErr w:type="spellEnd"/>
+      <w:r>
+        <w:rPr>
+          <w:rFonts w:hint="eastAsia"/>
+        </w:rPr>
+        <w:t>确认成功，</w:t>
+      </w:r>
+      <w:proofErr w:type="spellStart"/>
       <w:r>
         <w:rPr>
           <w:rFonts w:hint="eastAsia"/>
         </w:rPr>
         <w:t>xiaodong</w:t>
       </w:r>
+      <w:proofErr w:type="spellEnd"/>
       <w:r>
         <w:t xml:space="preserve">: </w:t>
       </w:r>
@@ -3545,6 +4162,7 @@
       <w:r>
         <w:t xml:space="preserve">ype </w:t>
       </w:r>
+      <w:proofErr w:type="spellStart"/>
       <w:r>
         <w:rPr>
           <w:rFonts w:hint="eastAsia"/>
@@ -3552,7 +4170,11 @@
         <w:t>send</w:t>
       </w:r>
       <w:r>
-        <w:t xml:space="preserve">_receipt </w:t>
+        <w:t>_receipt</w:t>
+      </w:r>
+      <w:proofErr w:type="spellEnd"/>
+      <w:r>
+        <w:t xml:space="preserve"> </w:t>
       </w:r>
       <w:r>
         <w:rPr>
@@ -3564,7 +4186,35 @@
         <w:rPr>
           <w:rFonts w:hint="eastAsia"/>
         </w:rPr>
-        <w:t>pulsar的sendreceipt是确认消息成功写入broker中，而非comsumer进行ack了，因此不适用于我们的业务场景。）</w:t>
+        <w:t>pulsar的</w:t>
+      </w:r>
+      <w:proofErr w:type="spellStart"/>
+      <w:r>
+        <w:rPr>
+          <w:rFonts w:hint="eastAsia"/>
+        </w:rPr>
+        <w:t>sendreceipt</w:t>
+      </w:r>
+      <w:proofErr w:type="spellEnd"/>
+      <w:r>
+        <w:rPr>
+          <w:rFonts w:hint="eastAsia"/>
+        </w:rPr>
+        <w:t>是确认消息成功写入broker中，而非</w:t>
+      </w:r>
+      <w:proofErr w:type="spellStart"/>
+      <w:r>
+        <w:rPr>
+          <w:rFonts w:hint="eastAsia"/>
+        </w:rPr>
+        <w:t>comsumer</w:t>
+      </w:r>
+      <w:proofErr w:type="spellEnd"/>
+      <w:r>
+        <w:rPr>
+          <w:rFonts w:hint="eastAsia"/>
+        </w:rPr>
+        <w:t>进行ack了，因此不适用于我们的业务场景。）</w:t>
       </w:r>
     </w:p>
     <w:p/>
@@ -3596,11 +4246,19 @@
       </w:r>
     </w:p>
     <w:p>
-      <w:r>
-        <w:rPr>
-          <w:rFonts w:hint="eastAsia"/>
-        </w:rPr>
-        <w:t>i．</w:t>
+      <w:proofErr w:type="spellStart"/>
+      <w:r>
+        <w:rPr>
+          <w:rFonts w:hint="eastAsia"/>
+        </w:rPr>
+        <w:t>i</w:t>
+      </w:r>
+      <w:proofErr w:type="spellEnd"/>
+      <w:r>
+        <w:rPr>
+          <w:rFonts w:hint="eastAsia"/>
+        </w:rPr>
+        <w:t>．</w:t>
       </w:r>
       <w:r>
         <w:rPr>
@@ -3650,7 +4308,49 @@
         <w:rPr>
           <w:rFonts w:hint="eastAsia"/>
         </w:rPr>
-        <w:t>区分gs的类型（ovs配置、ondemand配置）</w:t>
+        <w:t>区分</w:t>
+      </w:r>
+      <w:proofErr w:type="spellStart"/>
+      <w:r>
+        <w:rPr>
+          <w:rFonts w:hint="eastAsia"/>
+        </w:rPr>
+        <w:t>gs</w:t>
+      </w:r>
+      <w:proofErr w:type="spellEnd"/>
+      <w:r>
+        <w:rPr>
+          <w:rFonts w:hint="eastAsia"/>
+        </w:rPr>
+        <w:t>的类型（</w:t>
+      </w:r>
+      <w:proofErr w:type="spellStart"/>
+      <w:r>
+        <w:rPr>
+          <w:rFonts w:hint="eastAsia"/>
+        </w:rPr>
+        <w:t>ovs</w:t>
+      </w:r>
+      <w:proofErr w:type="spellEnd"/>
+      <w:r>
+        <w:rPr>
+          <w:rFonts w:hint="eastAsia"/>
+        </w:rPr>
+        <w:t>配置、</w:t>
+      </w:r>
+      <w:proofErr w:type="spellStart"/>
+      <w:r>
+        <w:rPr>
+          <w:rFonts w:hint="eastAsia"/>
+        </w:rPr>
+        <w:t>ondemand</w:t>
+      </w:r>
+      <w:proofErr w:type="spellEnd"/>
+      <w:r>
+        <w:rPr>
+          <w:rFonts w:hint="eastAsia"/>
+        </w:rPr>
+        <w:t>配置）</w:t>
       </w:r>
       <w:r>
         <w:rPr>
@@ -3673,7 +4373,21 @@
         <w:rPr>
           <w:rFonts w:hint="eastAsia"/>
         </w:rPr>
-        <w:t>若为ovs配置，则根据key中的</w:t>
+        <w:t>若为</w:t>
+      </w:r>
+      <w:proofErr w:type="spellStart"/>
+      <w:r>
+        <w:rPr>
+          <w:rFonts w:hint="eastAsia"/>
+        </w:rPr>
+        <w:t>ovs</w:t>
+      </w:r>
+      <w:proofErr w:type="spellEnd"/>
+      <w:r>
+        <w:rPr>
+          <w:rFonts w:hint="eastAsia"/>
+        </w:rPr>
+        <w:t>配置，则根据key中的</w:t>
       </w:r>
       <w:r>
         <w:rPr>
@@ -3688,7 +4402,21 @@
         <w:rPr>
           <w:rFonts w:hint="eastAsia"/>
         </w:rPr>
-        <w:t>IP直接对ovs进行代理配置;</w:t>
+        <w:t>IP直接对</w:t>
+      </w:r>
+      <w:proofErr w:type="spellStart"/>
+      <w:r>
+        <w:rPr>
+          <w:rFonts w:hint="eastAsia"/>
+        </w:rPr>
+        <w:t>ovs</w:t>
+      </w:r>
+      <w:proofErr w:type="spellEnd"/>
+      <w:r>
+        <w:rPr>
+          <w:rFonts w:hint="eastAsia"/>
+        </w:rPr>
+        <w:t>进行代理配置;</w:t>
       </w:r>
     </w:p>
     <w:p>
@@ -3705,7 +4433,21 @@
         <w:rPr>
           <w:rFonts w:hint="eastAsia"/>
         </w:rPr>
-        <w:t>若为ondemand配置</w:t>
+        <w:t>若为</w:t>
+      </w:r>
+      <w:proofErr w:type="spellStart"/>
+      <w:r>
+        <w:rPr>
+          <w:rFonts w:hint="eastAsia"/>
+        </w:rPr>
+        <w:t>ondemand</w:t>
+      </w:r>
+      <w:proofErr w:type="spellEnd"/>
+      <w:r>
+        <w:rPr>
+          <w:rFonts w:hint="eastAsia"/>
+        </w:rPr>
+        <w:t>配置</w:t>
       </w:r>
       <w:r>
         <w:rPr>
@@ -3717,7 +4459,21 @@
         <w:rPr>
           <w:rFonts w:hint="eastAsia"/>
         </w:rPr>
-        <w:t>提取key中IP值，并将配置信息写入相应aca的db内</w:t>
+        <w:t>提取key中IP值，并将配置信息写入相应aca的</w:t>
+      </w:r>
+      <w:proofErr w:type="spellStart"/>
+      <w:r>
+        <w:rPr>
+          <w:rFonts w:hint="eastAsia"/>
+        </w:rPr>
+        <w:t>db</w:t>
+      </w:r>
+      <w:proofErr w:type="spellEnd"/>
+      <w:r>
+        <w:rPr>
+          <w:rFonts w:hint="eastAsia"/>
+        </w:rPr>
+        <w:t>内</w:t>
       </w:r>
     </w:p>
     <w:p>
@@ -3743,7 +4499,21 @@
         <w:rPr>
           <w:rFonts w:hint="eastAsia"/>
         </w:rPr>
-        <w:t>aca将ack该gs。</w:t>
+        <w:t>aca将ack该</w:t>
+      </w:r>
+      <w:proofErr w:type="spellStart"/>
+      <w:r>
+        <w:rPr>
+          <w:rFonts w:hint="eastAsia"/>
+        </w:rPr>
+        <w:t>gs</w:t>
+      </w:r>
+      <w:proofErr w:type="spellEnd"/>
+      <w:r>
+        <w:rPr>
+          <w:rFonts w:hint="eastAsia"/>
+        </w:rPr>
+        <w:t>。</w:t>
       </w:r>
     </w:p>
     <w:p>
@@ -3905,12 +4675,14 @@
         </w:rPr>
         <w:t>后</w:t>
       </w:r>
+      <w:proofErr w:type="spellStart"/>
       <w:r>
         <w:rPr>
           <w:rFonts w:hint="eastAsia"/>
         </w:rPr>
         <w:t>gs</w:t>
       </w:r>
+      <w:proofErr w:type="spellEnd"/>
       <w:r>
         <w:rPr>
           <w:rFonts w:hint="eastAsia"/>
@@ -3936,7 +4708,21 @@
         <w:rPr>
           <w:rFonts w:hint="eastAsia"/>
         </w:rPr>
-        <w:t>ack该gs。</w:t>
+        <w:t>ack该</w:t>
+      </w:r>
+      <w:proofErr w:type="spellStart"/>
+      <w:r>
+        <w:rPr>
+          <w:rFonts w:hint="eastAsia"/>
+        </w:rPr>
+        <w:t>gs</w:t>
+      </w:r>
+      <w:proofErr w:type="spellEnd"/>
+      <w:r>
+        <w:rPr>
+          <w:rFonts w:hint="eastAsia"/>
+        </w:rPr>
+        <w:t>。</w:t>
       </w:r>
     </w:p>
     <w:p>
@@ -3998,7 +4784,21 @@
         <w:rPr>
           <w:rFonts w:hint="eastAsia"/>
         </w:rPr>
-        <w:t>ulsar的keyshared模式下使用key的hash值低16位进行msg调度，如果每个topic覆盖100个host，100个host</w:t>
+        <w:t>ulsar的</w:t>
+      </w:r>
+      <w:proofErr w:type="spellStart"/>
+      <w:r>
+        <w:rPr>
+          <w:rFonts w:hint="eastAsia"/>
+        </w:rPr>
+        <w:t>keyshared</w:t>
+      </w:r>
+      <w:proofErr w:type="spellEnd"/>
+      <w:r>
+        <w:rPr>
+          <w:rFonts w:hint="eastAsia"/>
+        </w:rPr>
+        <w:t>模式下使用key的hash值低16位进行msg调度，如果每个topic覆盖100个host，100个host</w:t>
       </w:r>
       <w:r>
         <w:rPr>
@@ -4063,7 +4863,7 @@
           <v:shape id="_x0000_i1025" type="#_x0000_t75" style="width:107.25pt;height:19.5pt" o:ole="">
             <v:imagedata r:id="rId12" o:title=""/>
           </v:shape>
-          <o:OLEObject Type="Embed" ProgID="Equation.Ribbit" ShapeID="_x0000_i1025" DrawAspect="Content" ObjectID="_1670783525" r:id="rId13"/>
+          <o:OLEObject Type="Embed" ProgID="Equation.Ribbit" ShapeID="_x0000_i1025" DrawAspect="Content" ObjectID="_1670911988" r:id="rId13"/>
         </w:object>
       </w:r>
       <w:r>
@@ -4085,7 +4885,21 @@
         <w:rPr>
           <w:rFonts w:hint="eastAsia"/>
         </w:rPr>
-        <w:t>）由于pulsar使用的hash函数会存在hash冲突的可能，因此为了提供一种无状态的防止hash冲突的topic分配方案，我们可以修改源码，替换keyshared模式使用的hash函数，保证node</w:t>
+        <w:t>）由于pulsar使用的hash函数会存在hash冲突的可能，因此为了提供一种无状态的防止hash冲突的topic分配方案，我们可以修改源码，替换</w:t>
+      </w:r>
+      <w:proofErr w:type="spellStart"/>
+      <w:r>
+        <w:rPr>
+          <w:rFonts w:hint="eastAsia"/>
+        </w:rPr>
+        <w:t>keyshared</w:t>
+      </w:r>
+      <w:proofErr w:type="spellEnd"/>
+      <w:r>
+        <w:rPr>
+          <w:rFonts w:hint="eastAsia"/>
+        </w:rPr>
+        <w:t>模式使用的hash函数，保证node</w:t>
       </w:r>
       <w:r>
         <w:t xml:space="preserve"> </w:t>
@@ -4240,6 +5054,7 @@
         </w:rPr>
         <w:t xml:space="preserve">public interface </w:t>
       </w:r>
+      <w:proofErr w:type="spellStart"/>
       <w:r>
         <w:rPr>
           <w:rFonts w:ascii="JetBrains Mono" w:eastAsia="宋体" w:hAnsi="JetBrains Mono" w:cs="宋体"/>
@@ -4248,7 +5063,18 @@
           <w:sz w:val="20"/>
           <w:szCs w:val="20"/>
         </w:rPr>
-        <w:t>StickyKeyConsumerSelector {</w:t>
+        <w:t>StickyKeyConsumerSelector</w:t>
+      </w:r>
+      <w:proofErr w:type="spellEnd"/>
+      <w:r>
+        <w:rPr>
+          <w:rFonts w:ascii="JetBrains Mono" w:eastAsia="宋体" w:hAnsi="JetBrains Mono" w:cs="宋体"/>
+          <w:color w:val="A9B7C6"/>
+          <w:kern w:val="0"/>
+          <w:sz w:val="20"/>
+          <w:szCs w:val="20"/>
+        </w:rPr>
+        <w:t xml:space="preserve"> {</w:t>
       </w:r>
       <w:r>
         <w:rPr>
@@ -4426,11 +5252,19 @@
       </w:r>
     </w:p>
     <w:p>
-      <w:r>
-        <w:rPr>
-          <w:rFonts w:hint="eastAsia"/>
-        </w:rPr>
-        <w:t>i．</w:t>
+      <w:proofErr w:type="spellStart"/>
+      <w:r>
+        <w:rPr>
+          <w:rFonts w:hint="eastAsia"/>
+        </w:rPr>
+        <w:t>i</w:t>
+      </w:r>
+      <w:proofErr w:type="spellEnd"/>
+      <w:r>
+        <w:rPr>
+          <w:rFonts w:hint="eastAsia"/>
+        </w:rPr>
+        <w:t>．</w:t>
       </w:r>
       <w:r>
         <w:rPr>
@@ -4485,6 +5319,7 @@
         </w:rPr>
         <w:t>ii．</w:t>
       </w:r>
+      <w:proofErr w:type="spellStart"/>
       <w:r>
         <w:t>D</w:t>
       </w:r>
@@ -4494,6 +5329,7 @@
         </w:rPr>
         <w:t>pm</w:t>
       </w:r>
+      <w:proofErr w:type="spellEnd"/>
       <w:r>
         <w:t xml:space="preserve"> </w:t>
       </w:r>
@@ -4516,7 +5352,21 @@
         <w:rPr>
           <w:rFonts w:hint="eastAsia"/>
         </w:rPr>
-        <w:t>MQ集群，发送gs时根据目的node发往相应集群的单播或组播topic。</w:t>
+        <w:t>MQ集群，发送</w:t>
+      </w:r>
+      <w:proofErr w:type="spellStart"/>
+      <w:r>
+        <w:rPr>
+          <w:rFonts w:hint="eastAsia"/>
+        </w:rPr>
+        <w:t>gs</w:t>
+      </w:r>
+      <w:proofErr w:type="spellEnd"/>
+      <w:r>
+        <w:rPr>
+          <w:rFonts w:hint="eastAsia"/>
+        </w:rPr>
+        <w:t>时根据目的node发往相应集群的单播或组播topic。</w:t>
       </w:r>
     </w:p>
     <w:p/>
@@ -4577,8 +5427,16 @@
         <w:rPr>
           <w:rFonts w:hint="eastAsia"/>
         </w:rPr>
-        <w:t>port；因此可以简单扩展到vpc</w:t>
-      </w:r>
+        <w:t>port；因此可以简单扩展到</w:t>
+      </w:r>
+      <w:proofErr w:type="spellStart"/>
+      <w:r>
+        <w:rPr>
+          <w:rFonts w:hint="eastAsia"/>
+        </w:rPr>
+        <w:t>vpc</w:t>
+      </w:r>
+      <w:proofErr w:type="spellEnd"/>
       <w:r>
         <w:t xml:space="preserve"> </w:t>
       </w:r>
@@ -4604,11 +5462,26 @@
         <w:rPr>
           <w:rFonts w:hint="eastAsia"/>
         </w:rPr>
-        <w:t>port等操作，采用增量的gs可以有效降低ACA每次拉取的msg量。</w:t>
+        <w:t>port等操作，采用增量的</w:t>
+      </w:r>
+      <w:proofErr w:type="spellStart"/>
+      <w:r>
+        <w:rPr>
+          <w:rFonts w:hint="eastAsia"/>
+        </w:rPr>
+        <w:t>gs</w:t>
+      </w:r>
+      <w:proofErr w:type="spellEnd"/>
+      <w:r>
+        <w:rPr>
+          <w:rFonts w:hint="eastAsia"/>
+        </w:rPr>
+        <w:t>可以有效降低ACA每次拉取的msg量。</w:t>
       </w:r>
     </w:p>
     <w:p/>
     <w:p>
+      <w:proofErr w:type="spellStart"/>
       <w:r>
         <w:t>i</w:t>
       </w:r>
@@ -4627,6 +5500,7 @@
         </w:rPr>
         <w:t>reate</w:t>
       </w:r>
+      <w:proofErr w:type="spellEnd"/>
       <w:r>
         <w:t xml:space="preserve"> </w:t>
       </w:r>
@@ -4747,6 +5621,7 @@
       </w:r>
     </w:p>
     <w:p>
+      <w:proofErr w:type="spellStart"/>
       <w:r>
         <w:t>ii.D</w:t>
       </w:r>
@@ -4756,6 +5631,7 @@
         </w:rPr>
         <w:t>el</w:t>
       </w:r>
+      <w:proofErr w:type="spellEnd"/>
       <w:r>
         <w:t xml:space="preserve"> </w:t>
       </w:r>
@@ -4852,6 +5728,7 @@
       <w:pPr>
         <w:jc w:val="left"/>
       </w:pPr>
+      <w:proofErr w:type="spellStart"/>
       <w:r>
         <w:t>iii.</w:t>
       </w:r>
@@ -4861,6 +5738,7 @@
         </w:rPr>
         <w:t>Migrate</w:t>
       </w:r>
+      <w:proofErr w:type="spellEnd"/>
       <w:r>
         <w:t xml:space="preserve"> </w:t>
       </w:r>
@@ -4911,7 +5789,35 @@
         <w:rPr>
           <w:rFonts w:hint="eastAsia"/>
         </w:rPr>
-        <w:t>port例子中；node1需要返回msgID为5、6的reply，node2需要返回msgID为7的reply。</w:t>
+        <w:t>port例子中；node1需要返回</w:t>
+      </w:r>
+      <w:proofErr w:type="spellStart"/>
+      <w:r>
+        <w:rPr>
+          <w:rFonts w:hint="eastAsia"/>
+        </w:rPr>
+        <w:t>msgID</w:t>
+      </w:r>
+      <w:proofErr w:type="spellEnd"/>
+      <w:r>
+        <w:rPr>
+          <w:rFonts w:hint="eastAsia"/>
+        </w:rPr>
+        <w:t>为5、6的reply，node2需要返回</w:t>
+      </w:r>
+      <w:proofErr w:type="spellStart"/>
+      <w:r>
+        <w:rPr>
+          <w:rFonts w:hint="eastAsia"/>
+        </w:rPr>
+        <w:t>msgID</w:t>
+      </w:r>
+      <w:proofErr w:type="spellEnd"/>
+      <w:r>
+        <w:rPr>
+          <w:rFonts w:hint="eastAsia"/>
+        </w:rPr>
+        <w:t>为7的reply。</w:t>
       </w:r>
     </w:p>
     <w:p/>
@@ -5003,8 +5909,13 @@
         </w:numPr>
         <w:ind w:firstLineChars="0"/>
       </w:pPr>
-      <w:r>
-        <w:t>Dpm发送GS时，</w:t>
+      <w:proofErr w:type="spellStart"/>
+      <w:r>
+        <w:t>Dpm</w:t>
+      </w:r>
+      <w:proofErr w:type="spellEnd"/>
+      <w:r>
+        <w:t>发送GS时，</w:t>
       </w:r>
       <w:r>
         <w:rPr>
@@ -5185,12 +6096,14 @@
       <w:r>
         <w:t xml:space="preserve"> </w:t>
       </w:r>
+      <w:proofErr w:type="spellStart"/>
       <w:r>
         <w:rPr>
           <w:rFonts w:hint="eastAsia"/>
         </w:rPr>
         <w:t>ovs</w:t>
       </w:r>
+      <w:proofErr w:type="spellEnd"/>
       <w:r>
         <w:rPr>
           <w:rFonts w:hint="eastAsia"/>
@@ -5212,11 +6125,19 @@
       <w:r>
         <w:t xml:space="preserve"> </w:t>
       </w:r>
-      <w:r>
-        <w:rPr>
-          <w:rFonts w:hint="eastAsia"/>
-        </w:rPr>
-        <w:t>ovs后</w:t>
+      <w:proofErr w:type="spellStart"/>
+      <w:r>
+        <w:rPr>
+          <w:rFonts w:hint="eastAsia"/>
+        </w:rPr>
+        <w:t>ovs</w:t>
+      </w:r>
+      <w:proofErr w:type="spellEnd"/>
+      <w:r>
+        <w:rPr>
+          <w:rFonts w:hint="eastAsia"/>
+        </w:rPr>
+        <w:t>后</w:t>
       </w:r>
       <w:r>
         <w:rPr>
@@ -5270,7 +6191,21 @@
         <w:rPr>
           <w:rFonts w:hint="eastAsia"/>
         </w:rPr>
-        <w:t>group内所有host上的ovs需要将本group内所有aca加入controller列表，还要检测到group内aca的重启，动态添加新aca。</w:t>
+        <w:t>group内所有host上的</w:t>
+      </w:r>
+      <w:proofErr w:type="spellStart"/>
+      <w:r>
+        <w:rPr>
+          <w:rFonts w:hint="eastAsia"/>
+        </w:rPr>
+        <w:t>ovs</w:t>
+      </w:r>
+      <w:proofErr w:type="spellEnd"/>
+      <w:r>
+        <w:rPr>
+          <w:rFonts w:hint="eastAsia"/>
+        </w:rPr>
+        <w:t>需要将本group内所有aca加入controller列表，还要检测到group内aca的重启，动态添加新aca。</w:t>
       </w:r>
       <w:r>
         <w:rPr>
@@ -5362,7 +6297,15 @@
         <w:t>方案（2）：</w:t>
       </w:r>
       <w:r>
-        <w:t>ACA配置完属于本host ovs的GS后，直接acknowledge该GS；对于host2的GS，ACA</w:t>
+        <w:t xml:space="preserve">ACA配置完属于本host </w:t>
+      </w:r>
+      <w:proofErr w:type="spellStart"/>
+      <w:r>
+        <w:t>ovs</w:t>
+      </w:r>
+      <w:proofErr w:type="spellEnd"/>
+      <w:r>
+        <w:t>的GS后，直接acknowledge该GS；对于host2的GS，ACA</w:t>
       </w:r>
       <w:r>
         <w:rPr>
@@ -5547,7 +6490,15 @@
         <w:t>结合了方案（1）与方案（2），</w:t>
       </w:r>
       <w:r>
-        <w:t>ACA配置完属于本host ovs的GS后，直接acknowledge该GS；对于host2的GS，ACA</w:t>
+        <w:t xml:space="preserve">ACA配置完属于本host </w:t>
+      </w:r>
+      <w:proofErr w:type="spellStart"/>
+      <w:r>
+        <w:t>ovs</w:t>
+      </w:r>
+      <w:proofErr w:type="spellEnd"/>
+      <w:r>
+        <w:t>的GS后，直接acknowledge该GS；对于host2的GS，ACA</w:t>
       </w:r>
       <w:r>
         <w:rPr>
@@ -5598,8 +6549,16 @@
         <w:rPr>
           <w:rFonts w:hint="eastAsia"/>
         </w:rPr>
-        <w:t>，每个aca需要与本group内所有aca保活，如果其他aca失效，本aca代替失效的aca配置其ovs</w:t>
-      </w:r>
+        <w:t>，每个aca需要与本group内所有aca保活，如果其他aca失效，本aca代替失效的aca配置其</w:t>
+      </w:r>
+      <w:proofErr w:type="spellStart"/>
+      <w:r>
+        <w:rPr>
+          <w:rFonts w:hint="eastAsia"/>
+        </w:rPr>
+        <w:t>ovs</w:t>
+      </w:r>
+      <w:proofErr w:type="spellEnd"/>
       <w:r>
         <w:t>。</w:t>
       </w:r>
@@ -5616,7 +6575,21 @@
         <w:rPr>
           <w:rFonts w:hint="eastAsia"/>
         </w:rPr>
-        <w:t>group内所有host上的ovs需要将本group内所有aca加入controller列表，还要检测到group内aca的重启，动态添加新aca。</w:t>
+        <w:t>group内所有host上的</w:t>
+      </w:r>
+      <w:proofErr w:type="spellStart"/>
+      <w:r>
+        <w:rPr>
+          <w:rFonts w:hint="eastAsia"/>
+        </w:rPr>
+        <w:t>ovs</w:t>
+      </w:r>
+      <w:proofErr w:type="spellEnd"/>
+      <w:r>
+        <w:rPr>
+          <w:rFonts w:hint="eastAsia"/>
+        </w:rPr>
+        <w:t>需要将本group内所有aca加入controller列表，还要检测到group内aca的重启，动态添加新aca。</w:t>
       </w:r>
     </w:p>
     <w:p/>
@@ -5668,17 +6641,33 @@
       <w:r>
         <w:t xml:space="preserve"> </w:t>
       </w:r>
+      <w:proofErr w:type="spellStart"/>
       <w:r>
         <w:rPr>
           <w:rFonts w:hint="eastAsia"/>
         </w:rPr>
         <w:t>tps</w:t>
       </w:r>
-      <w:r>
-        <w:rPr>
-          <w:rFonts w:hint="eastAsia"/>
-        </w:rPr>
-        <w:t>；保证ovs配置成功后master</w:t>
+      <w:proofErr w:type="spellEnd"/>
+      <w:r>
+        <w:rPr>
+          <w:rFonts w:hint="eastAsia"/>
+        </w:rPr>
+        <w:t>；保证</w:t>
+      </w:r>
+      <w:proofErr w:type="spellStart"/>
+      <w:r>
+        <w:rPr>
+          <w:rFonts w:hint="eastAsia"/>
+        </w:rPr>
+        <w:t>ovs</w:t>
+      </w:r>
+      <w:proofErr w:type="spellEnd"/>
+      <w:r>
+        <w:rPr>
+          <w:rFonts w:hint="eastAsia"/>
+        </w:rPr>
+        <w:t>配置成功后master</w:t>
       </w:r>
       <w:r>
         <w:t xml:space="preserve"> </w:t>
@@ -5837,7 +6826,21 @@
         <w:rPr>
           <w:rFonts w:hint="eastAsia"/>
         </w:rPr>
-        <w:t>某个ACA成为master时，从pulsar中拉取本group的所有ondemand配置信息，并将自己VIP设置为本group的控制器IP</w:t>
+        <w:t>某个ACA成为master时，从pulsar中拉取本group的所有</w:t>
+      </w:r>
+      <w:proofErr w:type="spellStart"/>
+      <w:r>
+        <w:rPr>
+          <w:rFonts w:hint="eastAsia"/>
+        </w:rPr>
+        <w:t>ondemand</w:t>
+      </w:r>
+      <w:proofErr w:type="spellEnd"/>
+      <w:r>
+        <w:rPr>
+          <w:rFonts w:hint="eastAsia"/>
+        </w:rPr>
+        <w:t>配置信息，并将自己VIP设置为本group的控制器IP</w:t>
       </w:r>
     </w:p>
     <w:p>
@@ -5849,7 +6852,21 @@
         <w:rPr>
           <w:rFonts w:hint="eastAsia"/>
         </w:rPr>
-        <w:t>每个OVS使用两个控制器，一个是本host上aca，另一个是本group的master（vip）</w:t>
+        <w:t>每个OVS使用两个控制器，一个是本host上aca，另一个是本group的master（</w:t>
+      </w:r>
+      <w:proofErr w:type="spellStart"/>
+      <w:r>
+        <w:rPr>
+          <w:rFonts w:hint="eastAsia"/>
+        </w:rPr>
+        <w:t>vip</w:t>
+      </w:r>
+      <w:proofErr w:type="spellEnd"/>
+      <w:r>
+        <w:rPr>
+          <w:rFonts w:hint="eastAsia"/>
+        </w:rPr>
+        <w:t>）</w:t>
       </w:r>
     </w:p>
     <w:p>
@@ -5954,7 +6971,35 @@
         <w:rPr>
           <w:rFonts w:hint="eastAsia"/>
         </w:rPr>
-        <w:t>：定时http、tcp、grpc请求，或者命令脚本</w:t>
+        <w:t>：定时http、</w:t>
+      </w:r>
+      <w:proofErr w:type="spellStart"/>
+      <w:r>
+        <w:rPr>
+          <w:rFonts w:hint="eastAsia"/>
+        </w:rPr>
+        <w:t>tcp</w:t>
+      </w:r>
+      <w:proofErr w:type="spellEnd"/>
+      <w:r>
+        <w:rPr>
+          <w:rFonts w:hint="eastAsia"/>
+        </w:rPr>
+        <w:t>、</w:t>
+      </w:r>
+      <w:proofErr w:type="spellStart"/>
+      <w:r>
+        <w:rPr>
+          <w:rFonts w:hint="eastAsia"/>
+        </w:rPr>
+        <w:t>grpc</w:t>
+      </w:r>
+      <w:proofErr w:type="spellEnd"/>
+      <w:r>
+        <w:rPr>
+          <w:rFonts w:hint="eastAsia"/>
+        </w:rPr>
+        <w:t>请求，或者命令脚本</w:t>
       </w:r>
     </w:p>
     <w:p>
@@ -5991,11 +7036,19 @@
         <w:pStyle w:val="a3"/>
         <w:ind w:left="360"/>
       </w:pPr>
-      <w:r>
-        <w:rPr>
-          <w:rFonts w:hint="eastAsia"/>
-        </w:rPr>
-        <w:t>Zookepper健康检查</w:t>
+      <w:proofErr w:type="spellStart"/>
+      <w:r>
+        <w:rPr>
+          <w:rFonts w:hint="eastAsia"/>
+        </w:rPr>
+        <w:t>Zookepper</w:t>
+      </w:r>
+      <w:proofErr w:type="spellEnd"/>
+      <w:r>
+        <w:rPr>
+          <w:rFonts w:hint="eastAsia"/>
+        </w:rPr>
+        <w:t>健康检查</w:t>
       </w:r>
     </w:p>
     <w:p>
@@ -6006,8 +7059,13 @@
         <w:t>具体就是通过每次启动一个ACA</w:t>
       </w:r>
       <w:r>
-        <w:t>的时候都对应启动一个client到zookeeper的连接（长连接、通过心跳包检测连接是否正常），并且创建一个临时的znode</w:t>
-      </w:r>
+        <w:t>的时候都对应启动一个client到zookeeper的连接（长连接、通过心跳包检测连接是否正常），并且创建一个临时的</w:t>
+      </w:r>
+      <w:proofErr w:type="spellStart"/>
+      <w:r>
+        <w:t>znode</w:t>
+      </w:r>
+      <w:proofErr w:type="spellEnd"/>
       <w:r>
         <w:rPr>
           <w:rFonts w:hint="eastAsia"/>
@@ -6015,7 +7073,15 @@
         <w:t>临时</w:t>
       </w:r>
       <w:r>
-        <w:t>节点(EPHEMERAL类型)，这种类型的节点有一个特点就是如果clinet与zookeeper的连接一旦超时，就会删除</w:t>
+        <w:t>节点(EPHEMERAL类型)，这种类型的节点有一个特点就是如果</w:t>
+      </w:r>
+      <w:proofErr w:type="spellStart"/>
+      <w:r>
+        <w:t>clinet</w:t>
+      </w:r>
+      <w:proofErr w:type="spellEnd"/>
+      <w:r>
+        <w:t>与zookeeper的连接一旦超时，就会删除</w:t>
       </w:r>
       <w:r>
         <w:lastRenderedPageBreak/>
@@ -6165,11 +7231,19 @@
         </w:rPr>
         <w:t>下，是否可以使用三角形acknowledge，而不是链式acknowledge？</w:t>
       </w:r>
-      <w:r>
-        <w:rPr>
-          <w:color w:val="FF0000"/>
-        </w:rPr>
-        <w:t>consumer.acknowledge(msg);</w:t>
+      <w:proofErr w:type="spellStart"/>
+      <w:r>
+        <w:rPr>
+          <w:color w:val="FF0000"/>
+        </w:rPr>
+        <w:t>consumer.acknowledge</w:t>
+      </w:r>
+      <w:proofErr w:type="spellEnd"/>
+      <w:r>
+        <w:rPr>
+          <w:color w:val="FF0000"/>
+        </w:rPr>
+        <w:t>(msg);</w:t>
       </w:r>
     </w:p>
     <w:p>
@@ -6259,7 +7333,21 @@
         <w:rPr>
           <w:rFonts w:hint="eastAsia"/>
         </w:rPr>
-        <w:t>用sendasync（）方法发送时，ACA</w:t>
+        <w:t>用</w:t>
+      </w:r>
+      <w:proofErr w:type="spellStart"/>
+      <w:r>
+        <w:rPr>
+          <w:rFonts w:hint="eastAsia"/>
+        </w:rPr>
+        <w:t>sendasync</w:t>
+      </w:r>
+      <w:proofErr w:type="spellEnd"/>
+      <w:r>
+        <w:rPr>
+          <w:rFonts w:hint="eastAsia"/>
+        </w:rPr>
+        <w:t>（）方法发送时，ACA</w:t>
       </w:r>
       <w:r>
         <w:t xml:space="preserve"> </w:t>
@@ -6291,11 +7379,19 @@
       </w:r>
     </w:p>
     <w:p>
-      <w:r>
-        <w:rPr>
-          <w:rFonts w:hint="eastAsia"/>
-        </w:rPr>
-        <w:t>i、类似现网，将host</w:t>
+      <w:proofErr w:type="spellStart"/>
+      <w:r>
+        <w:rPr>
+          <w:rFonts w:hint="eastAsia"/>
+        </w:rPr>
+        <w:t>i</w:t>
+      </w:r>
+      <w:proofErr w:type="spellEnd"/>
+      <w:r>
+        <w:rPr>
+          <w:rFonts w:hint="eastAsia"/>
+        </w:rPr>
+        <w:t>、类似现网，将host</w:t>
       </w:r>
       <w:r>
         <w:t xml:space="preserve"> </w:t>
@@ -6408,7 +7504,21 @@
         <w:rPr>
           <w:rFonts w:hint="eastAsia"/>
         </w:rPr>
-        <w:t>group。dpm为该host1分配一个msg</w:t>
+        <w:t>group。</w:t>
+      </w:r>
+      <w:proofErr w:type="spellStart"/>
+      <w:r>
+        <w:rPr>
+          <w:rFonts w:hint="eastAsia"/>
+        </w:rPr>
+        <w:t>dpm</w:t>
+      </w:r>
+      <w:proofErr w:type="spellEnd"/>
+      <w:r>
+        <w:rPr>
+          <w:rFonts w:hint="eastAsia"/>
+        </w:rPr>
+        <w:t>为该host1分配一个msg</w:t>
       </w:r>
       <w:r>
         <w:t xml:space="preserve"> </w:t>
@@ -6446,6 +7556,7 @@
         </w:rPr>
         <w:t>为range订阅。</w:t>
       </w:r>
+      <w:proofErr w:type="spellStart"/>
       <w:r>
         <w:t>D</w:t>
       </w:r>
@@ -6453,7 +7564,14 @@
         <w:rPr>
           <w:rFonts w:hint="eastAsia"/>
         </w:rPr>
-        <w:t>pm发送给该host1的msg发往对应host</w:t>
+        <w:t>pm</w:t>
+      </w:r>
+      <w:proofErr w:type="spellEnd"/>
+      <w:r>
+        <w:rPr>
+          <w:rFonts w:hint="eastAsia"/>
+        </w:rPr>
+        <w:t>发送给该host1的msg发往对应host</w:t>
       </w:r>
       <w:r>
         <w:t xml:space="preserve"> </w:t>
@@ -6541,8 +7659,30 @@
         <w:rPr>
           <w:rFonts w:hint="eastAsia"/>
         </w:rPr>
-        <w:t>demand类配置（如 alcor的arp</w:t>
-      </w:r>
+        <w:t xml:space="preserve">demand类配置（如 </w:t>
+      </w:r>
+      <w:proofErr w:type="spellStart"/>
+      <w:r>
+        <w:rPr>
+          <w:rFonts w:hint="eastAsia"/>
+        </w:rPr>
+        <w:t>alcor</w:t>
+      </w:r>
+      <w:proofErr w:type="spellEnd"/>
+      <w:r>
+        <w:rPr>
+          <w:rFonts w:hint="eastAsia"/>
+        </w:rPr>
+        <w:t>的</w:t>
+      </w:r>
+      <w:proofErr w:type="spellStart"/>
+      <w:r>
+        <w:rPr>
+          <w:rFonts w:hint="eastAsia"/>
+        </w:rPr>
+        <w:t>arp</w:t>
+      </w:r>
+      <w:proofErr w:type="spellEnd"/>
       <w:r>
         <w:t xml:space="preserve"> </w:t>
       </w:r>
@@ -6654,6 +7794,7 @@
       <w:r>
         <w:t xml:space="preserve"> </w:t>
       </w:r>
+      <w:proofErr w:type="spellStart"/>
       <w:r>
         <w:t>GRPC+MQ</w:t>
       </w:r>
@@ -6667,7 +7808,14 @@
         <w:rPr>
           <w:rFonts w:hint="eastAsia"/>
         </w:rPr>
-        <w:t>Keyshared模式</w:t>
+        <w:t>Keyshared</w:t>
+      </w:r>
+      <w:proofErr w:type="spellEnd"/>
+      <w:r>
+        <w:rPr>
+          <w:rFonts w:hint="eastAsia"/>
+        </w:rPr>
+        <w:t>模式</w:t>
       </w:r>
     </w:p>
     <w:p>
@@ -6723,11 +7871,19 @@
       </w:r>
     </w:p>
     <w:p>
-      <w:r>
-        <w:rPr>
-          <w:rFonts w:hint="eastAsia"/>
-        </w:rPr>
-        <w:t>i、</w:t>
+      <w:proofErr w:type="spellStart"/>
+      <w:r>
+        <w:rPr>
+          <w:rFonts w:hint="eastAsia"/>
+        </w:rPr>
+        <w:t>i</w:t>
+      </w:r>
+      <w:proofErr w:type="spellEnd"/>
+      <w:r>
+        <w:rPr>
+          <w:rFonts w:hint="eastAsia"/>
+        </w:rPr>
+        <w:t>、</w:t>
       </w:r>
       <w:r>
         <w:rPr>
@@ -6776,7 +7932,23 @@
           <w:rFonts w:hint="eastAsia"/>
           <w:color w:val="FF0000"/>
         </w:rPr>
-        <w:t>1与某个vpc有关联时，</w:t>
+        <w:t>1与某个</w:t>
+      </w:r>
+      <w:proofErr w:type="spellStart"/>
+      <w:r>
+        <w:rPr>
+          <w:rFonts w:hint="eastAsia"/>
+          <w:color w:val="FF0000"/>
+        </w:rPr>
+        <w:t>vpc</w:t>
+      </w:r>
+      <w:proofErr w:type="spellEnd"/>
+      <w:r>
+        <w:rPr>
+          <w:rFonts w:hint="eastAsia"/>
+          <w:color w:val="FF0000"/>
+        </w:rPr>
+        <w:t>有关联时，</w:t>
       </w:r>
       <w:r>
         <w:rPr>
@@ -6798,17 +7970,33 @@
         </w:rPr>
         <w:t>；</w:t>
       </w:r>
+      <w:proofErr w:type="spellStart"/>
       <w:r>
         <w:rPr>
           <w:rFonts w:hint="eastAsia"/>
         </w:rPr>
         <w:t>dpm</w:t>
       </w:r>
-      <w:r>
-        <w:rPr>
-          <w:rFonts w:hint="eastAsia"/>
-        </w:rPr>
-        <w:t>为各vpc下</w:t>
+      <w:proofErr w:type="spellEnd"/>
+      <w:r>
+        <w:rPr>
+          <w:rFonts w:hint="eastAsia"/>
+        </w:rPr>
+        <w:t>为各</w:t>
+      </w:r>
+      <w:proofErr w:type="spellStart"/>
+      <w:r>
+        <w:rPr>
+          <w:rFonts w:hint="eastAsia"/>
+        </w:rPr>
+        <w:t>vpc</w:t>
+      </w:r>
+      <w:proofErr w:type="spellEnd"/>
+      <w:r>
+        <w:rPr>
+          <w:rFonts w:hint="eastAsia"/>
+        </w:rPr>
+        <w:t>下</w:t>
       </w:r>
       <w:r>
         <w:t>node</w:t>
@@ -6844,8 +8032,16 @@
         <w:rPr>
           <w:rFonts w:hint="eastAsia"/>
         </w:rPr>
-        <w:t>的vpc</w:t>
-      </w:r>
+        <w:t>的</w:t>
+      </w:r>
+      <w:proofErr w:type="spellStart"/>
+      <w:r>
+        <w:rPr>
+          <w:rFonts w:hint="eastAsia"/>
+        </w:rPr>
+        <w:t>vpc</w:t>
+      </w:r>
+      <w:proofErr w:type="spellEnd"/>
       <w:r>
         <w:t xml:space="preserve"> </w:t>
       </w:r>
@@ -6914,6 +8110,7 @@
         </w:rPr>
         <w:t>2）</w:t>
       </w:r>
+      <w:proofErr w:type="spellStart"/>
       <w:r>
         <w:t>D</w:t>
       </w:r>
@@ -6921,7 +8118,14 @@
         <w:rPr>
           <w:rFonts w:hint="eastAsia"/>
         </w:rPr>
-        <w:t>pm：</w:t>
+        <w:t>pm</w:t>
+      </w:r>
+      <w:proofErr w:type="spellEnd"/>
+      <w:r>
+        <w:rPr>
+          <w:rFonts w:hint="eastAsia"/>
+        </w:rPr>
+        <w:t>：</w:t>
       </w:r>
       <w:r>
         <w:rPr>
@@ -6930,13 +8134,23 @@
         </w:rPr>
         <w:t>（</w:t>
       </w:r>
-      <w:r>
-        <w:rPr>
-          <w:rFonts w:hint="eastAsia"/>
-          <w:color w:val="FF0000"/>
-        </w:rPr>
-        <w:t>hybird方式：</w:t>
-      </w:r>
+      <w:proofErr w:type="spellStart"/>
+      <w:r>
+        <w:rPr>
+          <w:rFonts w:hint="eastAsia"/>
+          <w:color w:val="FF0000"/>
+        </w:rPr>
+        <w:t>hybird</w:t>
+      </w:r>
+      <w:proofErr w:type="spellEnd"/>
+      <w:r>
+        <w:rPr>
+          <w:rFonts w:hint="eastAsia"/>
+          <w:color w:val="FF0000"/>
+        </w:rPr>
+        <w:t>方式：</w:t>
+      </w:r>
+      <w:proofErr w:type="spellStart"/>
       <w:r>
         <w:rPr>
           <w:rFonts w:hint="eastAsia"/>
@@ -6944,6 +8158,7 @@
         </w:rPr>
         <w:t>grpc</w:t>
       </w:r>
+      <w:proofErr w:type="spellEnd"/>
       <w:r>
         <w:rPr>
           <w:rFonts w:hint="eastAsia"/>
@@ -6971,12 +8186,21 @@
         </w:rPr>
         <w:t>的</w:t>
       </w:r>
-      <w:r>
-        <w:rPr>
-          <w:rFonts w:hint="eastAsia"/>
-          <w:color w:val="FF0000"/>
-        </w:rPr>
-        <w:t>gs，MQ传neighbor</w:t>
+      <w:proofErr w:type="spellStart"/>
+      <w:r>
+        <w:rPr>
+          <w:rFonts w:hint="eastAsia"/>
+          <w:color w:val="FF0000"/>
+        </w:rPr>
+        <w:t>gs</w:t>
+      </w:r>
+      <w:proofErr w:type="spellEnd"/>
+      <w:r>
+        <w:rPr>
+          <w:rFonts w:hint="eastAsia"/>
+          <w:color w:val="FF0000"/>
+        </w:rPr>
+        <w:t>，MQ传neighbor</w:t>
       </w:r>
       <w:r>
         <w:rPr>
@@ -6991,6 +8215,7 @@
         </w:rPr>
         <w:t xml:space="preserve"> </w:t>
       </w:r>
+      <w:proofErr w:type="spellStart"/>
       <w:r>
         <w:rPr>
           <w:rFonts w:hint="eastAsia"/>
@@ -6998,6 +8223,7 @@
         </w:rPr>
         <w:t>gs</w:t>
       </w:r>
+      <w:proofErr w:type="spellEnd"/>
       <w:r>
         <w:rPr>
           <w:rFonts w:hint="eastAsia"/>
@@ -7036,7 +8262,39 @@
           <w:rFonts w:hint="eastAsia"/>
           <w:color w:val="FF0000"/>
         </w:rPr>
-        <w:t>，小vpc用grpc可以降低topic</w:t>
+        <w:t>，小</w:t>
+      </w:r>
+      <w:proofErr w:type="spellStart"/>
+      <w:r>
+        <w:rPr>
+          <w:rFonts w:hint="eastAsia"/>
+          <w:color w:val="FF0000"/>
+        </w:rPr>
+        <w:t>vpc</w:t>
+      </w:r>
+      <w:proofErr w:type="spellEnd"/>
+      <w:r>
+        <w:rPr>
+          <w:rFonts w:hint="eastAsia"/>
+          <w:color w:val="FF0000"/>
+        </w:rPr>
+        <w:t>用</w:t>
+      </w:r>
+      <w:proofErr w:type="spellStart"/>
+      <w:r>
+        <w:rPr>
+          <w:rFonts w:hint="eastAsia"/>
+          <w:color w:val="FF0000"/>
+        </w:rPr>
+        <w:t>grpc</w:t>
+      </w:r>
+      <w:proofErr w:type="spellEnd"/>
+      <w:r>
+        <w:rPr>
+          <w:rFonts w:hint="eastAsia"/>
+          <w:color w:val="FF0000"/>
+        </w:rPr>
+        <w:t>可以降低topic</w:t>
       </w:r>
       <w:r>
         <w:rPr>
@@ -7096,22 +8354,43 @@
         <w:t>[</w:t>
       </w:r>
       <w:r>
-        <w:t>1,g] dpm</w:t>
-      </w:r>
-      <w:r>
-        <w:rPr>
-          <w:rFonts w:hint="eastAsia"/>
-        </w:rPr>
-        <w:t>向vpc</w:t>
-      </w:r>
-      <w:r>
-        <w:t xml:space="preserve"> </w:t>
-      </w:r>
-      <w:r>
-        <w:rPr>
-          <w:rFonts w:hint="eastAsia"/>
-        </w:rPr>
-        <w:t>mgr查询port</w:t>
+        <w:t xml:space="preserve">1,g] </w:t>
+      </w:r>
+      <w:proofErr w:type="spellStart"/>
+      <w:r>
+        <w:t>dpm</w:t>
+      </w:r>
+      <w:proofErr w:type="spellEnd"/>
+      <w:r>
+        <w:rPr>
+          <w:rFonts w:hint="eastAsia"/>
+        </w:rPr>
+        <w:t>向</w:t>
+      </w:r>
+      <w:proofErr w:type="spellStart"/>
+      <w:r>
+        <w:rPr>
+          <w:rFonts w:hint="eastAsia"/>
+        </w:rPr>
+        <w:t>vpc</w:t>
+      </w:r>
+      <w:proofErr w:type="spellEnd"/>
+      <w:r>
+        <w:t xml:space="preserve"> </w:t>
+      </w:r>
+      <w:proofErr w:type="spellStart"/>
+      <w:r>
+        <w:rPr>
+          <w:rFonts w:hint="eastAsia"/>
+        </w:rPr>
+        <w:t>mgr</w:t>
+      </w:r>
+      <w:proofErr w:type="spellEnd"/>
+      <w:r>
+        <w:rPr>
+          <w:rFonts w:hint="eastAsia"/>
+        </w:rPr>
+        <w:t>查询port</w:t>
       </w:r>
       <w:r>
         <w:rPr>
@@ -7137,11 +8416,19 @@
         </w:rPr>
         <w:t>的</w:t>
       </w:r>
-      <w:r>
-        <w:rPr>
-          <w:rFonts w:hint="eastAsia"/>
-        </w:rPr>
-        <w:t>MQcluster及</w:t>
+      <w:proofErr w:type="spellStart"/>
+      <w:r>
+        <w:rPr>
+          <w:rFonts w:hint="eastAsia"/>
+        </w:rPr>
+        <w:t>MQcluster</w:t>
+      </w:r>
+      <w:proofErr w:type="spellEnd"/>
+      <w:r>
+        <w:rPr>
+          <w:rFonts w:hint="eastAsia"/>
+        </w:rPr>
+        <w:t>及</w:t>
       </w:r>
       <w:r>
         <w:rPr>
@@ -7151,6 +8438,7 @@
       </w:r>
     </w:p>
     <w:p>
+      <w:proofErr w:type="spellStart"/>
       <w:r>
         <w:t>D</w:t>
       </w:r>
@@ -7158,7 +8446,14 @@
         <w:rPr>
           <w:rFonts w:hint="eastAsia"/>
         </w:rPr>
-        <w:t>pm查询本地缓存，看目的node</w:t>
+        <w:t>pm</w:t>
+      </w:r>
+      <w:proofErr w:type="spellEnd"/>
+      <w:r>
+        <w:rPr>
+          <w:rFonts w:hint="eastAsia"/>
+        </w:rPr>
+        <w:t>查询本地缓存，看目的node</w:t>
       </w:r>
       <w:r>
         <w:rPr>
@@ -7251,7 +8546,21 @@
         <w:rPr>
           <w:rFonts w:hint="eastAsia"/>
         </w:rPr>
-        <w:t>同时通过grpc通知该node</w:t>
+        <w:t>同时通过</w:t>
+      </w:r>
+      <w:proofErr w:type="spellStart"/>
+      <w:r>
+        <w:rPr>
+          <w:rFonts w:hint="eastAsia"/>
+        </w:rPr>
+        <w:t>grpc</w:t>
+      </w:r>
+      <w:proofErr w:type="spellEnd"/>
+      <w:r>
+        <w:rPr>
+          <w:rFonts w:hint="eastAsia"/>
+        </w:rPr>
+        <w:t>通知该node</w:t>
       </w:r>
       <w:r>
         <w:rPr>
@@ -7314,7 +8623,35 @@
         <w:rPr>
           <w:rFonts w:hint="eastAsia"/>
         </w:rPr>
-        <w:t>的gs；若小于该规模，该步骤将通过grpc发送</w:t>
+        <w:t>的</w:t>
+      </w:r>
+      <w:proofErr w:type="spellStart"/>
+      <w:r>
+        <w:rPr>
+          <w:rFonts w:hint="eastAsia"/>
+        </w:rPr>
+        <w:t>gs</w:t>
+      </w:r>
+      <w:proofErr w:type="spellEnd"/>
+      <w:r>
+        <w:rPr>
+          <w:rFonts w:hint="eastAsia"/>
+        </w:rPr>
+        <w:t>；若小于该规模，该步骤将通过</w:t>
+      </w:r>
+      <w:proofErr w:type="spellStart"/>
+      <w:r>
+        <w:rPr>
+          <w:rFonts w:hint="eastAsia"/>
+        </w:rPr>
+        <w:t>grpc</w:t>
+      </w:r>
+      <w:proofErr w:type="spellEnd"/>
+      <w:r>
+        <w:rPr>
+          <w:rFonts w:hint="eastAsia"/>
+        </w:rPr>
+        <w:t>发送</w:t>
       </w:r>
       <w:r>
         <w:rPr>
@@ -7344,7 +8681,21 @@
         <w:rPr>
           <w:rFonts w:hint="eastAsia"/>
         </w:rPr>
-        <w:t>,配置的确认消息也通过grpc回复</w:t>
+        <w:t>,配置的确认消息也通过</w:t>
+      </w:r>
+      <w:proofErr w:type="spellStart"/>
+      <w:r>
+        <w:rPr>
+          <w:rFonts w:hint="eastAsia"/>
+        </w:rPr>
+        <w:t>grpc</w:t>
+      </w:r>
+      <w:proofErr w:type="spellEnd"/>
+      <w:r>
+        <w:rPr>
+          <w:rFonts w:hint="eastAsia"/>
+        </w:rPr>
+        <w:t>回复</w:t>
       </w:r>
       <w:r>
         <w:rPr>
@@ -7356,7 +8707,6 @@
     <w:p>
       <w:pPr>
         <w:rPr>
-          <w:rFonts w:hint="eastAsia"/>
           <w:b/>
           <w:bCs/>
         </w:rPr>
@@ -7366,7 +8716,23 @@
           <w:b/>
           <w:bCs/>
         </w:rPr>
-        <w:t>DPM同时需要在对应的MQ cluster中创建一个paition topic，所有DPM以shared模式进行订阅，从而达到负载均衡的目的。</w:t>
+        <w:t>DPM同时需要在对应的MQ cluster中创建一个</w:t>
+      </w:r>
+      <w:proofErr w:type="spellStart"/>
+      <w:r>
+        <w:rPr>
+          <w:b/>
+          <w:bCs/>
+        </w:rPr>
+        <w:t>paition</w:t>
+      </w:r>
+      <w:proofErr w:type="spellEnd"/>
+      <w:r>
+        <w:rPr>
+          <w:b/>
+          <w:bCs/>
+        </w:rPr>
+        <w:t xml:space="preserve"> topic，所有DPM以shared模式进行订阅，从而达到负载均衡的目的。</w:t>
       </w:r>
     </w:p>
     <w:p>
@@ -7395,14 +8761,23 @@
         <w:rPr>
           <w:rFonts w:hint="eastAsia"/>
         </w:rPr>
-        <w:t>1为大vpc</w:t>
-      </w:r>
+        <w:t>1为大</w:t>
+      </w:r>
+      <w:proofErr w:type="spellStart"/>
+      <w:r>
+        <w:rPr>
+          <w:rFonts w:hint="eastAsia"/>
+        </w:rPr>
+        <w:t>vpc</w:t>
+      </w:r>
+      <w:proofErr w:type="spellEnd"/>
       <w:r>
         <w:rPr>
           <w:rFonts w:hint="eastAsia"/>
         </w:rPr>
         <w:t>，</w:t>
       </w:r>
+      <w:proofErr w:type="spellStart"/>
       <w:r>
         <w:t>D</w:t>
       </w:r>
@@ -7412,6 +8787,7 @@
         </w:rPr>
         <w:t>pm</w:t>
       </w:r>
+      <w:proofErr w:type="spellEnd"/>
       <w:r>
         <w:rPr>
           <w:rFonts w:hint="eastAsia"/>
@@ -7470,7 +8846,21 @@
         <w:rPr>
           <w:rFonts w:hint="eastAsia"/>
         </w:rPr>
-        <w:t>topic等信息，将gs（msg</w:t>
+        <w:t>topic等信息，将</w:t>
+      </w:r>
+      <w:proofErr w:type="spellStart"/>
+      <w:r>
+        <w:rPr>
+          <w:rFonts w:hint="eastAsia"/>
+        </w:rPr>
+        <w:t>gs</w:t>
+      </w:r>
+      <w:proofErr w:type="spellEnd"/>
+      <w:r>
+        <w:rPr>
+          <w:rFonts w:hint="eastAsia"/>
+        </w:rPr>
+        <w:t>（msg</w:t>
       </w:r>
       <w:r>
         <w:t xml:space="preserve"> </w:t>
@@ -7512,11 +8902,19 @@
         <w:rPr>
           <w:rFonts w:hint="eastAsia"/>
         </w:rPr>
-        <w:t>，M</w:t>
+        <w:t>，</w:t>
+      </w:r>
+      <w:proofErr w:type="spellStart"/>
+      <w:r>
+        <w:rPr>
+          <w:rFonts w:hint="eastAsia"/>
+        </w:rPr>
+        <w:t>M</w:t>
       </w:r>
       <w:r>
         <w:t>QclusterID&amp;ackTopicName</w:t>
       </w:r>
+      <w:proofErr w:type="spellEnd"/>
       <w:r>
         <w:rPr>
           <w:rFonts w:hint="eastAsia"/>
@@ -7561,8 +8959,25 @@
           <w:rFonts w:hint="eastAsia"/>
           <w:color w:val="FF0000"/>
         </w:rPr>
-        <w:t>DPM存储本次配置中所有gs的</w:t>
-      </w:r>
+        <w:t>DPM存储本次配置中所有</w:t>
+      </w:r>
+      <w:proofErr w:type="spellStart"/>
+      <w:r>
+        <w:rPr>
+          <w:rFonts w:hint="eastAsia"/>
+          <w:color w:val="FF0000"/>
+        </w:rPr>
+        <w:t>gs</w:t>
+      </w:r>
+      <w:proofErr w:type="spellEnd"/>
+      <w:r>
+        <w:rPr>
+          <w:rFonts w:hint="eastAsia"/>
+          <w:color w:val="FF0000"/>
+        </w:rPr>
+        <w:t>的</w:t>
+      </w:r>
+      <w:proofErr w:type="spellStart"/>
       <w:r>
         <w:rPr>
           <w:rFonts w:hint="eastAsia"/>
@@ -7577,6 +8992,7 @@
         </w:rPr>
         <w:t>ID</w:t>
       </w:r>
+      <w:proofErr w:type="spellEnd"/>
       <w:r>
         <w:rPr>
           <w:rFonts w:hint="eastAsia"/>
@@ -7737,12 +9153,14 @@
         </w:rPr>
         <w:t>function将</w:t>
       </w:r>
+      <w:proofErr w:type="spellStart"/>
       <w:r>
         <w:rPr>
           <w:rFonts w:hint="eastAsia"/>
         </w:rPr>
         <w:t>gs</w:t>
       </w:r>
+      <w:proofErr w:type="spellEnd"/>
       <w:r>
         <w:rPr>
           <w:rFonts w:hint="eastAsia"/>
@@ -7776,11 +9194,19 @@
       </w:r>
     </w:p>
     <w:p>
-      <w:r>
-        <w:rPr>
-          <w:rFonts w:hint="eastAsia"/>
-        </w:rPr>
-        <w:t>i．正常情况下：</w:t>
+      <w:proofErr w:type="spellStart"/>
+      <w:r>
+        <w:rPr>
+          <w:rFonts w:hint="eastAsia"/>
+        </w:rPr>
+        <w:t>i</w:t>
+      </w:r>
+      <w:proofErr w:type="spellEnd"/>
+      <w:r>
+        <w:rPr>
+          <w:rFonts w:hint="eastAsia"/>
+        </w:rPr>
+        <w:t>．正常情况下：</w:t>
       </w:r>
     </w:p>
     <w:p>
@@ -7797,8 +9223,16 @@
         <w:rPr>
           <w:rFonts w:hint="eastAsia"/>
         </w:rPr>
-        <w:t>相关vpc</w:t>
-      </w:r>
+        <w:t>相关</w:t>
+      </w:r>
+      <w:proofErr w:type="spellStart"/>
+      <w:r>
+        <w:rPr>
+          <w:rFonts w:hint="eastAsia"/>
+        </w:rPr>
+        <w:t>vpc</w:t>
+      </w:r>
+      <w:proofErr w:type="spellEnd"/>
       <w:r>
         <w:t xml:space="preserve"> </w:t>
       </w:r>
@@ -7844,7 +9278,35 @@
         <w:rPr>
           <w:rFonts w:hint="eastAsia"/>
         </w:rPr>
-        <w:t>ca收到gs后，提取key值，比较key与本host的IP是否相同，相同则根据gs类型进行相应处理，包括[</w:t>
+        <w:t>ca收到</w:t>
+      </w:r>
+      <w:proofErr w:type="spellStart"/>
+      <w:r>
+        <w:rPr>
+          <w:rFonts w:hint="eastAsia"/>
+        </w:rPr>
+        <w:t>gs</w:t>
+      </w:r>
+      <w:proofErr w:type="spellEnd"/>
+      <w:r>
+        <w:rPr>
+          <w:rFonts w:hint="eastAsia"/>
+        </w:rPr>
+        <w:t>后，提取key值，比较key与本host的IP是否相同，相同则根据</w:t>
+      </w:r>
+      <w:proofErr w:type="spellStart"/>
+      <w:r>
+        <w:rPr>
+          <w:rFonts w:hint="eastAsia"/>
+        </w:rPr>
+        <w:t>gs</w:t>
+      </w:r>
+      <w:proofErr w:type="spellEnd"/>
+      <w:r>
+        <w:rPr>
+          <w:rFonts w:hint="eastAsia"/>
+        </w:rPr>
+        <w:t>类型进行相应处理，包括[</w:t>
       </w:r>
       <w:r>
         <w:t>2,b,1]</w:t>
@@ -7867,11 +9329,19 @@
       <w:r>
         <w:t xml:space="preserve"> </w:t>
       </w:r>
-      <w:r>
-        <w:rPr>
-          <w:rFonts w:hint="eastAsia"/>
-        </w:rPr>
-        <w:t>db等。</w:t>
+      <w:proofErr w:type="spellStart"/>
+      <w:r>
+        <w:rPr>
+          <w:rFonts w:hint="eastAsia"/>
+        </w:rPr>
+        <w:t>db</w:t>
+      </w:r>
+      <w:proofErr w:type="spellEnd"/>
+      <w:r>
+        <w:rPr>
+          <w:rFonts w:hint="eastAsia"/>
+        </w:rPr>
+        <w:t>等。</w:t>
       </w:r>
     </w:p>
     <w:p>
@@ -7897,7 +9367,21 @@
         <w:rPr>
           <w:rFonts w:hint="eastAsia"/>
         </w:rPr>
-        <w:t>aca将ack该gs；</w:t>
+        <w:t>aca将ack该</w:t>
+      </w:r>
+      <w:proofErr w:type="spellStart"/>
+      <w:r>
+        <w:rPr>
+          <w:rFonts w:hint="eastAsia"/>
+        </w:rPr>
+        <w:t>gs</w:t>
+      </w:r>
+      <w:proofErr w:type="spellEnd"/>
+      <w:r>
+        <w:rPr>
+          <w:rFonts w:hint="eastAsia"/>
+        </w:rPr>
+        <w:t>；</w:t>
       </w:r>
     </w:p>
     <w:p/>
@@ -7926,7 +9410,77 @@
         <w:rPr>
           <w:rFonts w:hint="eastAsia"/>
         </w:rPr>
-        <w:t>一旦gs的配置成功了，ACA通过gs中的ackTopicName，往对应DPM的MQcluster的ackTopicName中发送success</w:t>
+        <w:t>一旦</w:t>
+      </w:r>
+      <w:proofErr w:type="spellStart"/>
+      <w:r>
+        <w:rPr>
+          <w:rFonts w:hint="eastAsia"/>
+        </w:rPr>
+        <w:t>gs</w:t>
+      </w:r>
+      <w:proofErr w:type="spellEnd"/>
+      <w:r>
+        <w:rPr>
+          <w:rFonts w:hint="eastAsia"/>
+        </w:rPr>
+        <w:t>的配置成功了，ACA通过</w:t>
+      </w:r>
+      <w:proofErr w:type="spellStart"/>
+      <w:r>
+        <w:rPr>
+          <w:rFonts w:hint="eastAsia"/>
+        </w:rPr>
+        <w:t>gs</w:t>
+      </w:r>
+      <w:proofErr w:type="spellEnd"/>
+      <w:r>
+        <w:rPr>
+          <w:rFonts w:hint="eastAsia"/>
+        </w:rPr>
+        <w:t>中的</w:t>
+      </w:r>
+      <w:proofErr w:type="spellStart"/>
+      <w:r>
+        <w:rPr>
+          <w:rFonts w:hint="eastAsia"/>
+        </w:rPr>
+        <w:t>ackTopicName</w:t>
+      </w:r>
+      <w:proofErr w:type="spellEnd"/>
+      <w:r>
+        <w:rPr>
+          <w:rFonts w:hint="eastAsia"/>
+        </w:rPr>
+        <w:t>，往对应DPM的</w:t>
+      </w:r>
+      <w:proofErr w:type="spellStart"/>
+      <w:r>
+        <w:rPr>
+          <w:rFonts w:hint="eastAsia"/>
+        </w:rPr>
+        <w:t>MQcluster</w:t>
+      </w:r>
+      <w:proofErr w:type="spellEnd"/>
+      <w:r>
+        <w:rPr>
+          <w:rFonts w:hint="eastAsia"/>
+        </w:rPr>
+        <w:t>的</w:t>
+      </w:r>
+      <w:proofErr w:type="spellStart"/>
+      <w:r>
+        <w:rPr>
+          <w:rFonts w:hint="eastAsia"/>
+        </w:rPr>
+        <w:t>ackTopicName</w:t>
+      </w:r>
+      <w:proofErr w:type="spellEnd"/>
+      <w:r>
+        <w:rPr>
+          <w:rFonts w:hint="eastAsia"/>
+        </w:rPr>
+        <w:t>中发送success</w:t>
       </w:r>
       <w:r>
         <w:t xml:space="preserve"> </w:t>
@@ -7944,8 +9498,23 @@
         <w:rPr>
           <w:rFonts w:hint="eastAsia"/>
         </w:rPr>
-        <w:t>该reply中包含成功配置的gs的</w:t>
-      </w:r>
+        <w:t>该reply中包含成功配置的</w:t>
+      </w:r>
+      <w:proofErr w:type="spellStart"/>
+      <w:r>
+        <w:rPr>
+          <w:rFonts w:hint="eastAsia"/>
+        </w:rPr>
+        <w:t>gs</w:t>
+      </w:r>
+      <w:proofErr w:type="spellEnd"/>
+      <w:r>
+        <w:rPr>
+          <w:rFonts w:hint="eastAsia"/>
+        </w:rPr>
+        <w:t>的</w:t>
+      </w:r>
+      <w:proofErr w:type="spellStart"/>
       <w:r>
         <w:rPr>
           <w:rFonts w:hint="eastAsia"/>
@@ -7964,6 +9533,7 @@
         </w:rPr>
         <w:t>&amp;aca</w:t>
       </w:r>
+      <w:proofErr w:type="spellEnd"/>
       <w:r>
         <w:rPr>
           <w:rFonts w:hint="eastAsia"/>
@@ -7979,17 +9549,33 @@
         </w:rPr>
         <w:t>DPM收到后，标记该</w:t>
       </w:r>
+      <w:proofErr w:type="spellStart"/>
       <w:r>
         <w:rPr>
           <w:rFonts w:hint="eastAsia"/>
         </w:rPr>
         <w:t>seqID&amp;aca</w:t>
       </w:r>
-      <w:r>
-        <w:rPr>
-          <w:rFonts w:hint="eastAsia"/>
-        </w:rPr>
-        <w:t>的gs配置已完成；</w:t>
+      <w:proofErr w:type="spellEnd"/>
+      <w:r>
+        <w:rPr>
+          <w:rFonts w:hint="eastAsia"/>
+        </w:rPr>
+        <w:t>的</w:t>
+      </w:r>
+      <w:proofErr w:type="spellStart"/>
+      <w:r>
+        <w:rPr>
+          <w:rFonts w:hint="eastAsia"/>
+        </w:rPr>
+        <w:t>gs</w:t>
+      </w:r>
+      <w:proofErr w:type="spellEnd"/>
+      <w:r>
+        <w:rPr>
+          <w:rFonts w:hint="eastAsia"/>
+        </w:rPr>
+        <w:t>配置已完成；</w:t>
       </w:r>
       <w:r>
         <w:rPr>
@@ -8037,6 +9623,7 @@
         </w:rPr>
         <w:t>request对应的所有</w:t>
       </w:r>
+      <w:proofErr w:type="spellStart"/>
       <w:r>
         <w:rPr>
           <w:rFonts w:hint="eastAsia"/>
@@ -8044,12 +9631,29 @@
         </w:rPr>
         <w:t>seqID&amp;aca</w:t>
       </w:r>
-      <w:r>
-        <w:rPr>
-          <w:rFonts w:hint="eastAsia"/>
-          <w:color w:val="FF0000"/>
-        </w:rPr>
-        <w:t>都成功收到reply时，告诉PM该配置成功；若DPM确认该request超时，可以重新发送未成功完成的gs，3次重试失败后DPM回复PM该request失败。此时PM需要进行回滚操作。</w:t>
+      <w:proofErr w:type="spellEnd"/>
+      <w:r>
+        <w:rPr>
+          <w:rFonts w:hint="eastAsia"/>
+          <w:color w:val="FF0000"/>
+        </w:rPr>
+        <w:t>都成功收到reply时，告诉PM该配置成功；若DPM确认该request超时，可以重新发送未成功完成的</w:t>
+      </w:r>
+      <w:proofErr w:type="spellStart"/>
+      <w:r>
+        <w:rPr>
+          <w:rFonts w:hint="eastAsia"/>
+          <w:color w:val="FF0000"/>
+        </w:rPr>
+        <w:t>gs</w:t>
+      </w:r>
+      <w:proofErr w:type="spellEnd"/>
+      <w:r>
+        <w:rPr>
+          <w:rFonts w:hint="eastAsia"/>
+          <w:color w:val="FF0000"/>
+        </w:rPr>
+        <w:t>，3次重试失败后DPM回复PM该request失败。此时PM需要进行回滚操作。</w:t>
       </w:r>
     </w:p>
     <w:p/>
@@ -8065,11 +9669,6 @@
       </w:r>
     </w:p>
     <w:p>
-      <w:pPr>
-        <w:rPr>
-          <w:rFonts w:hint="eastAsia"/>
-        </w:rPr>
-      </w:pPr>
       <w:r>
         <w:rPr>
           <w:rFonts w:hint="eastAsia"/>
@@ -8139,7 +9738,49 @@
         <w:rPr>
           <w:rFonts w:hint="eastAsia"/>
         </w:rPr>
-        <w:t>若key与本node的IP不同，区分gs的类型（ovs配置、ondemand配置）;</w:t>
+        <w:t>若key与本node的IP不同，区分</w:t>
+      </w:r>
+      <w:proofErr w:type="spellStart"/>
+      <w:r>
+        <w:rPr>
+          <w:rFonts w:hint="eastAsia"/>
+        </w:rPr>
+        <w:t>gs</w:t>
+      </w:r>
+      <w:proofErr w:type="spellEnd"/>
+      <w:r>
+        <w:rPr>
+          <w:rFonts w:hint="eastAsia"/>
+        </w:rPr>
+        <w:t>的类型（</w:t>
+      </w:r>
+      <w:proofErr w:type="spellStart"/>
+      <w:r>
+        <w:rPr>
+          <w:rFonts w:hint="eastAsia"/>
+        </w:rPr>
+        <w:t>ovs</w:t>
+      </w:r>
+      <w:proofErr w:type="spellEnd"/>
+      <w:r>
+        <w:rPr>
+          <w:rFonts w:hint="eastAsia"/>
+        </w:rPr>
+        <w:t>配置、</w:t>
+      </w:r>
+      <w:proofErr w:type="spellStart"/>
+      <w:r>
+        <w:rPr>
+          <w:rFonts w:hint="eastAsia"/>
+        </w:rPr>
+        <w:t>ondemand</w:t>
+      </w:r>
+      <w:proofErr w:type="spellEnd"/>
+      <w:r>
+        <w:rPr>
+          <w:rFonts w:hint="eastAsia"/>
+        </w:rPr>
+        <w:t>配置）;</w:t>
       </w:r>
     </w:p>
     <w:p>
@@ -8156,16 +9797,44 @@
         <w:rPr>
           <w:rFonts w:hint="eastAsia"/>
         </w:rPr>
-        <w:t>若为ovs配置，则根据key中的node</w:t>
-      </w:r>
-      <w:r>
-        <w:t xml:space="preserve"> </w:t>
-      </w:r>
-      <w:r>
-        <w:rPr>
-          <w:rFonts w:hint="eastAsia"/>
-        </w:rPr>
-        <w:t>IP直接对ovs进行代理配置;</w:t>
+        <w:t>若为</w:t>
+      </w:r>
+      <w:proofErr w:type="spellStart"/>
+      <w:r>
+        <w:rPr>
+          <w:rFonts w:hint="eastAsia"/>
+        </w:rPr>
+        <w:t>ovs</w:t>
+      </w:r>
+      <w:proofErr w:type="spellEnd"/>
+      <w:r>
+        <w:rPr>
+          <w:rFonts w:hint="eastAsia"/>
+        </w:rPr>
+        <w:t>配置，则根据key中的node</w:t>
+      </w:r>
+      <w:r>
+        <w:t xml:space="preserve"> </w:t>
+      </w:r>
+      <w:r>
+        <w:rPr>
+          <w:rFonts w:hint="eastAsia"/>
+        </w:rPr>
+        <w:t>IP直接对</w:t>
+      </w:r>
+      <w:proofErr w:type="spellStart"/>
+      <w:r>
+        <w:rPr>
+          <w:rFonts w:hint="eastAsia"/>
+        </w:rPr>
+        <w:t>ovs</w:t>
+      </w:r>
+      <w:proofErr w:type="spellEnd"/>
+      <w:r>
+        <w:rPr>
+          <w:rFonts w:hint="eastAsia"/>
+        </w:rPr>
+        <w:t>进行代理配置;</w:t>
       </w:r>
     </w:p>
     <w:p>
@@ -8182,7 +9851,35 @@
         <w:rPr>
           <w:rFonts w:hint="eastAsia"/>
         </w:rPr>
-        <w:t>若为ondemand配置则提取key中IP值，并将配置信息写入相应aca的db内</w:t>
+        <w:t>若为</w:t>
+      </w:r>
+      <w:proofErr w:type="spellStart"/>
+      <w:r>
+        <w:rPr>
+          <w:rFonts w:hint="eastAsia"/>
+        </w:rPr>
+        <w:t>ondemand</w:t>
+      </w:r>
+      <w:proofErr w:type="spellEnd"/>
+      <w:r>
+        <w:rPr>
+          <w:rFonts w:hint="eastAsia"/>
+        </w:rPr>
+        <w:t>配置则提取key中IP值，并将配置信息写入相应aca的</w:t>
+      </w:r>
+      <w:proofErr w:type="spellStart"/>
+      <w:r>
+        <w:rPr>
+          <w:rFonts w:hint="eastAsia"/>
+        </w:rPr>
+        <w:t>db</w:t>
+      </w:r>
+      <w:proofErr w:type="spellEnd"/>
+      <w:r>
+        <w:rPr>
+          <w:rFonts w:hint="eastAsia"/>
+        </w:rPr>
+        <w:t>内</w:t>
       </w:r>
     </w:p>
     <w:p>
@@ -8208,7 +9905,21 @@
         <w:rPr>
           <w:rFonts w:hint="eastAsia"/>
         </w:rPr>
-        <w:t>aca将ack该gs。</w:t>
+        <w:t>aca将ack该</w:t>
+      </w:r>
+      <w:proofErr w:type="spellStart"/>
+      <w:r>
+        <w:rPr>
+          <w:rFonts w:hint="eastAsia"/>
+        </w:rPr>
+        <w:t>gs</w:t>
+      </w:r>
+      <w:proofErr w:type="spellEnd"/>
+      <w:r>
+        <w:rPr>
+          <w:rFonts w:hint="eastAsia"/>
+        </w:rPr>
+        <w:t>。</w:t>
       </w:r>
     </w:p>
     <w:p>
@@ -8272,7 +9983,21 @@
         <w:rPr>
           <w:rFonts w:hint="eastAsia"/>
         </w:rPr>
-        <w:t>out后消息会标记已消耗，DPM会重新发送该gs，</w:t>
+        <w:t>out后消息会标记已消耗，DPM会重新发送该</w:t>
+      </w:r>
+      <w:proofErr w:type="spellStart"/>
+      <w:r>
+        <w:rPr>
+          <w:rFonts w:hint="eastAsia"/>
+        </w:rPr>
+        <w:t>gs</w:t>
+      </w:r>
+      <w:proofErr w:type="spellEnd"/>
+      <w:r>
+        <w:rPr>
+          <w:rFonts w:hint="eastAsia"/>
+        </w:rPr>
+        <w:t>，</w:t>
       </w:r>
     </w:p>
     <w:p>
@@ -8289,16 +10014,44 @@
         <w:rPr>
           <w:rFonts w:hint="eastAsia"/>
         </w:rPr>
-        <w:t>当相应aca重启后gs才能被正确配置；</w:t>
-      </w:r>
-      <w:r>
-        <w:t xml:space="preserve"> </w:t>
-      </w:r>
-      <w:r>
-        <w:rPr>
-          <w:rFonts w:hint="eastAsia"/>
-        </w:rPr>
-        <w:t>此时aca会ack该gs。</w:t>
+        <w:t>当相应aca重启后</w:t>
+      </w:r>
+      <w:proofErr w:type="spellStart"/>
+      <w:r>
+        <w:rPr>
+          <w:rFonts w:hint="eastAsia"/>
+        </w:rPr>
+        <w:t>gs</w:t>
+      </w:r>
+      <w:proofErr w:type="spellEnd"/>
+      <w:r>
+        <w:rPr>
+          <w:rFonts w:hint="eastAsia"/>
+        </w:rPr>
+        <w:t>才能被正确配置；</w:t>
+      </w:r>
+      <w:r>
+        <w:t xml:space="preserve"> </w:t>
+      </w:r>
+      <w:r>
+        <w:rPr>
+          <w:rFonts w:hint="eastAsia"/>
+        </w:rPr>
+        <w:t>此时aca会ack该</w:t>
+      </w:r>
+      <w:proofErr w:type="spellStart"/>
+      <w:r>
+        <w:rPr>
+          <w:rFonts w:hint="eastAsia"/>
+        </w:rPr>
+        <w:t>gs</w:t>
+      </w:r>
+      <w:proofErr w:type="spellEnd"/>
+      <w:r>
+        <w:rPr>
+          <w:rFonts w:hint="eastAsia"/>
+        </w:rPr>
+        <w:t>。</w:t>
       </w:r>
     </w:p>
     <w:p>
@@ -8334,26 +10087,72 @@
       </w:r>
     </w:p>
     <w:p>
-      <w:r>
-        <w:rPr>
-          <w:rFonts w:hint="eastAsia"/>
-        </w:rPr>
-        <w:t>i．</w:t>
-      </w:r>
+      <w:proofErr w:type="spellStart"/>
+      <w:r>
+        <w:rPr>
+          <w:rFonts w:hint="eastAsia"/>
+        </w:rPr>
+        <w:t>i</w:t>
+      </w:r>
+      <w:proofErr w:type="spellEnd"/>
+      <w:r>
+        <w:rPr>
+          <w:rFonts w:hint="eastAsia"/>
+        </w:rPr>
+        <w:t>．</w:t>
+      </w:r>
+      <w:proofErr w:type="spellStart"/>
       <w:r>
         <w:rPr>
           <w:rFonts w:hint="eastAsia"/>
         </w:rPr>
         <w:t>vpc</w:t>
       </w:r>
-      <w:r>
-        <w:t xml:space="preserve"> </w:t>
-      </w:r>
-      <w:r>
-        <w:rPr>
-          <w:rFonts w:hint="eastAsia"/>
-        </w:rPr>
-        <w:t>mgr负责将各vpc的topic放入多个MQ集群中的某个集群，并记录每个vpc对应的</w:t>
+      <w:proofErr w:type="spellEnd"/>
+      <w:r>
+        <w:t xml:space="preserve"> </w:t>
+      </w:r>
+      <w:proofErr w:type="spellStart"/>
+      <w:r>
+        <w:rPr>
+          <w:rFonts w:hint="eastAsia"/>
+        </w:rPr>
+        <w:t>mgr</w:t>
+      </w:r>
+      <w:proofErr w:type="spellEnd"/>
+      <w:r>
+        <w:rPr>
+          <w:rFonts w:hint="eastAsia"/>
+        </w:rPr>
+        <w:t>负责将各</w:t>
+      </w:r>
+      <w:proofErr w:type="spellStart"/>
+      <w:r>
+        <w:rPr>
+          <w:rFonts w:hint="eastAsia"/>
+        </w:rPr>
+        <w:t>vpc</w:t>
+      </w:r>
+      <w:proofErr w:type="spellEnd"/>
+      <w:r>
+        <w:rPr>
+          <w:rFonts w:hint="eastAsia"/>
+        </w:rPr>
+        <w:t>的topic放入多个MQ集群中的某个集群，并记录每个</w:t>
+      </w:r>
+      <w:proofErr w:type="spellStart"/>
+      <w:r>
+        <w:rPr>
+          <w:rFonts w:hint="eastAsia"/>
+        </w:rPr>
+        <w:t>vpc</w:t>
+      </w:r>
+      <w:proofErr w:type="spellEnd"/>
+      <w:r>
+        <w:rPr>
+          <w:rFonts w:hint="eastAsia"/>
+        </w:rPr>
+        <w:t>对应的</w:t>
       </w:r>
       <w:r>
         <w:rPr>
@@ -8364,6 +10163,7 @@
       <w:r>
         <w:t xml:space="preserve"> </w:t>
       </w:r>
+      <w:proofErr w:type="spellStart"/>
       <w:r>
         <w:rPr>
           <w:rFonts w:hint="eastAsia"/>
@@ -8376,11 +10176,26 @@
         </w:rPr>
         <w:t>&amp;topic</w:t>
       </w:r>
-      <w:r>
-        <w:rPr>
-          <w:rFonts w:hint="eastAsia"/>
-        </w:rPr>
-        <w:t>，同时将该映射缓存在dpm处</w:t>
+      <w:proofErr w:type="spellEnd"/>
+      <w:r>
+        <w:rPr>
+          <w:rFonts w:hint="eastAsia"/>
+        </w:rPr>
+        <w:t>，同时将该映射缓存在</w:t>
+      </w:r>
+      <w:proofErr w:type="spellStart"/>
+      <w:r>
+        <w:rPr>
+          <w:rFonts w:hint="eastAsia"/>
+        </w:rPr>
+        <w:t>dpm</w:t>
+      </w:r>
+      <w:proofErr w:type="spellEnd"/>
+      <w:r>
+        <w:rPr>
+          <w:rFonts w:hint="eastAsia"/>
+        </w:rPr>
+        <w:t>处</w:t>
       </w:r>
       <w:r>
         <w:rPr>
@@ -8397,23 +10212,67 @@
         </w:rPr>
         <w:t>ii．</w:t>
       </w:r>
-      <w:r>
-        <w:rPr>
-          <w:rFonts w:hint="eastAsia"/>
-        </w:rPr>
-        <w:t>dpm发送gs时根据</w:t>
-      </w:r>
-      <w:r>
-        <w:rPr>
-          <w:rFonts w:hint="eastAsia"/>
-        </w:rPr>
-        <w:t>缓存信息，查找msg对应vpc</w:t>
-      </w:r>
-      <w:r>
-        <w:rPr>
-          <w:rFonts w:hint="eastAsia"/>
-        </w:rPr>
-        <w:t>的cluster&amp;topic，将</w:t>
+      <w:proofErr w:type="spellStart"/>
+      <w:r>
+        <w:rPr>
+          <w:rFonts w:hint="eastAsia"/>
+        </w:rPr>
+        <w:t>dpm</w:t>
+      </w:r>
+      <w:proofErr w:type="spellEnd"/>
+      <w:r>
+        <w:rPr>
+          <w:rFonts w:hint="eastAsia"/>
+        </w:rPr>
+        <w:t>发送</w:t>
+      </w:r>
+      <w:proofErr w:type="spellStart"/>
+      <w:r>
+        <w:rPr>
+          <w:rFonts w:hint="eastAsia"/>
+        </w:rPr>
+        <w:t>gs</w:t>
+      </w:r>
+      <w:proofErr w:type="spellEnd"/>
+      <w:r>
+        <w:rPr>
+          <w:rFonts w:hint="eastAsia"/>
+        </w:rPr>
+        <w:t>时根据</w:t>
+      </w:r>
+      <w:r>
+        <w:rPr>
+          <w:rFonts w:hint="eastAsia"/>
+        </w:rPr>
+        <w:t>缓存信息，查找msg对应</w:t>
+      </w:r>
+      <w:proofErr w:type="spellStart"/>
+      <w:r>
+        <w:rPr>
+          <w:rFonts w:hint="eastAsia"/>
+        </w:rPr>
+        <w:t>vpc</w:t>
+      </w:r>
+      <w:proofErr w:type="spellEnd"/>
+      <w:r>
+        <w:rPr>
+          <w:rFonts w:hint="eastAsia"/>
+        </w:rPr>
+        <w:t>的</w:t>
+      </w:r>
+      <w:proofErr w:type="spellStart"/>
+      <w:r>
+        <w:rPr>
+          <w:rFonts w:hint="eastAsia"/>
+        </w:rPr>
+        <w:t>cluster&amp;topic</w:t>
+      </w:r>
+      <w:proofErr w:type="spellEnd"/>
+      <w:r>
+        <w:rPr>
+          <w:rFonts w:hint="eastAsia"/>
+        </w:rPr>
+        <w:t>，将</w:t>
       </w:r>
       <w:r>
         <w:rPr>
@@ -8435,7 +10294,21 @@
           <w:rFonts w:hint="eastAsia"/>
         </w:rPr>
         <w:lastRenderedPageBreak/>
-        <w:t>存入gs中，</w:t>
+        <w:t>存入</w:t>
+      </w:r>
+      <w:proofErr w:type="spellStart"/>
+      <w:r>
+        <w:rPr>
+          <w:rFonts w:hint="eastAsia"/>
+        </w:rPr>
+        <w:t>gs</w:t>
+      </w:r>
+      <w:proofErr w:type="spellEnd"/>
+      <w:r>
+        <w:rPr>
+          <w:rFonts w:hint="eastAsia"/>
+        </w:rPr>
+        <w:t>中，</w:t>
       </w:r>
       <w:r>
         <w:rPr>
@@ -8485,7 +10358,21 @@
         <w:rPr>
           <w:rFonts w:hint="eastAsia"/>
         </w:rPr>
-        <w:t>使用与1.1.3中相同的hash函数，32位值可以满足超大vpc的规模。</w:t>
+        <w:t>使用与1.1.3中相同的hash函数，32位值可以满足超大</w:t>
+      </w:r>
+      <w:proofErr w:type="spellStart"/>
+      <w:r>
+        <w:rPr>
+          <w:rFonts w:hint="eastAsia"/>
+        </w:rPr>
+        <w:t>vpc</w:t>
+      </w:r>
+      <w:proofErr w:type="spellEnd"/>
+      <w:r>
+        <w:rPr>
+          <w:rFonts w:hint="eastAsia"/>
+        </w:rPr>
+        <w:t>的规模。</w:t>
       </w:r>
     </w:p>
     <w:p/>
@@ -8546,8 +10433,16 @@
         <w:rPr>
           <w:rFonts w:hint="eastAsia"/>
         </w:rPr>
-        <w:t>port；因此可以简单扩展到vpc</w:t>
-      </w:r>
+        <w:t>port；因此可以简单扩展到</w:t>
+      </w:r>
+      <w:proofErr w:type="spellStart"/>
+      <w:r>
+        <w:rPr>
+          <w:rFonts w:hint="eastAsia"/>
+        </w:rPr>
+        <w:t>vpc</w:t>
+      </w:r>
+      <w:proofErr w:type="spellEnd"/>
       <w:r>
         <w:t xml:space="preserve"> </w:t>
       </w:r>
@@ -8591,11 +10486,26 @@
         <w:rPr>
           <w:rFonts w:hint="eastAsia"/>
         </w:rPr>
-        <w:t>port等操作，采用增量的gs可以有效降低ACA每次拉取的msg量。</w:t>
+        <w:t>port等操作，采用增量的</w:t>
+      </w:r>
+      <w:proofErr w:type="spellStart"/>
+      <w:r>
+        <w:rPr>
+          <w:rFonts w:hint="eastAsia"/>
+        </w:rPr>
+        <w:t>gs</w:t>
+      </w:r>
+      <w:proofErr w:type="spellEnd"/>
+      <w:r>
+        <w:rPr>
+          <w:rFonts w:hint="eastAsia"/>
+        </w:rPr>
+        <w:t>可以有效降低ACA每次拉取的msg量。</w:t>
       </w:r>
     </w:p>
     <w:p/>
     <w:p>
+      <w:proofErr w:type="spellStart"/>
       <w:r>
         <w:t>i</w:t>
       </w:r>
@@ -8614,6 +10524,7 @@
         </w:rPr>
         <w:t>reate</w:t>
       </w:r>
+      <w:proofErr w:type="spellEnd"/>
       <w:r>
         <w:t xml:space="preserve"> </w:t>
       </w:r>
@@ -8728,6 +10639,7 @@
       </w:r>
     </w:p>
     <w:p>
+      <w:proofErr w:type="spellStart"/>
       <w:r>
         <w:t>ii.D</w:t>
       </w:r>
@@ -8737,6 +10649,7 @@
         </w:rPr>
         <w:t>el</w:t>
       </w:r>
+      <w:proofErr w:type="spellEnd"/>
       <w:r>
         <w:t xml:space="preserve"> </w:t>
       </w:r>
@@ -8833,6 +10746,7 @@
       <w:pPr>
         <w:jc w:val="left"/>
       </w:pPr>
+      <w:proofErr w:type="spellStart"/>
       <w:r>
         <w:t>iii.</w:t>
       </w:r>
@@ -8842,6 +10756,7 @@
         </w:rPr>
         <w:t>Migrate</w:t>
       </w:r>
+      <w:proofErr w:type="spellEnd"/>
       <w:r>
         <w:t xml:space="preserve"> </w:t>
       </w:r>
@@ -8895,7 +10810,35 @@
         <w:rPr>
           <w:rFonts w:hint="eastAsia"/>
         </w:rPr>
-        <w:t>port例子中；node1需要返回msgID为5、6的reply，node2需要返回msgID为7的reply。</w:t>
+        <w:t>port例子中；node1需要返回</w:t>
+      </w:r>
+      <w:proofErr w:type="spellStart"/>
+      <w:r>
+        <w:rPr>
+          <w:rFonts w:hint="eastAsia"/>
+        </w:rPr>
+        <w:t>msgID</w:t>
+      </w:r>
+      <w:proofErr w:type="spellEnd"/>
+      <w:r>
+        <w:rPr>
+          <w:rFonts w:hint="eastAsia"/>
+        </w:rPr>
+        <w:t>为5、6的reply，node2需要返回</w:t>
+      </w:r>
+      <w:proofErr w:type="spellStart"/>
+      <w:r>
+        <w:rPr>
+          <w:rFonts w:hint="eastAsia"/>
+        </w:rPr>
+        <w:t>msgID</w:t>
+      </w:r>
+      <w:proofErr w:type="spellEnd"/>
+      <w:r>
+        <w:rPr>
+          <w:rFonts w:hint="eastAsia"/>
+        </w:rPr>
+        <w:t>为7的reply。</w:t>
       </w:r>
     </w:p>
     <w:p/>
@@ -9009,11 +10952,19 @@
       </w:r>
     </w:p>
     <w:p>
-      <w:r>
-        <w:rPr>
-          <w:rFonts w:hint="eastAsia"/>
-        </w:rPr>
-        <w:t>i、创建新</w:t>
+      <w:proofErr w:type="spellStart"/>
+      <w:r>
+        <w:rPr>
+          <w:rFonts w:hint="eastAsia"/>
+        </w:rPr>
+        <w:t>i</w:t>
+      </w:r>
+      <w:proofErr w:type="spellEnd"/>
+      <w:r>
+        <w:rPr>
+          <w:rFonts w:hint="eastAsia"/>
+        </w:rPr>
+        <w:t>、创建新</w:t>
       </w:r>
       <w:r>
         <w:rPr>
@@ -9177,12 +11128,21 @@
         </w:rPr>
         <w:t>大规模</w:t>
       </w:r>
-      <w:r>
-        <w:rPr>
-          <w:rFonts w:hint="eastAsia"/>
-          <w:color w:val="FF0000"/>
-        </w:rPr>
-        <w:t>vpc有关联时，</w:t>
+      <w:proofErr w:type="spellStart"/>
+      <w:r>
+        <w:rPr>
+          <w:rFonts w:hint="eastAsia"/>
+          <w:color w:val="FF0000"/>
+        </w:rPr>
+        <w:t>vpc</w:t>
+      </w:r>
+      <w:proofErr w:type="spellEnd"/>
+      <w:r>
+        <w:rPr>
+          <w:rFonts w:hint="eastAsia"/>
+          <w:color w:val="FF0000"/>
+        </w:rPr>
+        <w:t>有关联时，</w:t>
       </w:r>
       <w:r>
         <w:rPr>
@@ -9203,7 +11163,23 @@
           <w:rFonts w:hint="eastAsia"/>
           <w:color w:val="FF0000"/>
         </w:rPr>
-        <w:t>该vpc对应</w:t>
+        <w:t>该</w:t>
+      </w:r>
+      <w:proofErr w:type="spellStart"/>
+      <w:r>
+        <w:rPr>
+          <w:rFonts w:hint="eastAsia"/>
+          <w:color w:val="FF0000"/>
+        </w:rPr>
+        <w:t>vpc</w:t>
+      </w:r>
+      <w:proofErr w:type="spellEnd"/>
+      <w:r>
+        <w:rPr>
+          <w:rFonts w:hint="eastAsia"/>
+          <w:color w:val="FF0000"/>
+        </w:rPr>
+        <w:t>对应</w:t>
       </w:r>
       <w:r>
         <w:rPr>
@@ -9247,12 +11223,21 @@
         </w:rPr>
         <w:t>为</w:t>
       </w:r>
-      <w:r>
-        <w:rPr>
-          <w:rFonts w:hint="eastAsia"/>
-          <w:color w:val="FF0000"/>
-        </w:rPr>
-        <w:t>keyshared和</w:t>
+      <w:proofErr w:type="spellStart"/>
+      <w:r>
+        <w:rPr>
+          <w:rFonts w:hint="eastAsia"/>
+          <w:color w:val="FF0000"/>
+        </w:rPr>
+        <w:t>keyshared</w:t>
+      </w:r>
+      <w:proofErr w:type="spellEnd"/>
+      <w:r>
+        <w:rPr>
+          <w:rFonts w:hint="eastAsia"/>
+          <w:color w:val="FF0000"/>
+        </w:rPr>
+        <w:t>和</w:t>
       </w:r>
       <w:r>
         <w:rPr>
@@ -9311,67 +11296,344 @@
         </w:drawing>
       </w:r>
     </w:p>
-    <w:p>
-      <w:r>
-        <w:rPr>
-          <w:rFonts w:hint="eastAsia"/>
-          <w:highlight w:val="yellow"/>
-        </w:rPr>
-        <w:t>动态切换，sg大了切</w:t>
-      </w:r>
-      <w:r>
-        <w:rPr>
-          <w:rFonts w:hint="eastAsia"/>
-          <w:highlight w:val="yellow"/>
-        </w:rPr>
-        <w:t>换</w:t>
-      </w:r>
-      <w:r>
-        <w:rPr>
-          <w:rFonts w:hint="eastAsia"/>
-          <w:highlight w:val="yellow"/>
-        </w:rPr>
-        <w:t>成MQ，否则用grpc</w:t>
-      </w:r>
-    </w:p>
-    <w:p>
-      <w:r>
-        <w:rPr>
-          <w:rFonts w:hint="eastAsia"/>
-          <w:highlight w:val="yellow"/>
-        </w:rPr>
-        <w:t>大客户给一个MQ</w:t>
-      </w:r>
-      <w:r>
-        <w:rPr>
-          <w:rFonts w:hint="eastAsia"/>
-        </w:rPr>
-        <w:t xml:space="preserve"> </w:t>
-      </w:r>
-      <w:r>
-        <w:rPr>
-          <w:rFonts w:hint="eastAsia"/>
-          <w:highlight w:val="yellow"/>
-        </w:rPr>
-        <w:t>topic，小客户用grpc；动态切换策略，</w:t>
-      </w:r>
-      <w:r>
-        <w:rPr>
-          <w:rFonts w:hint="eastAsia"/>
-          <w:highlight w:val="yellow"/>
-        </w:rPr>
-        <w:t>hybird方案</w:t>
-      </w:r>
-    </w:p>
     <w:p/>
     <w:p>
       <w:r>
         <w:rPr>
           <w:rFonts w:hint="eastAsia"/>
         </w:rPr>
+        <w:t>2）</w:t>
+      </w:r>
+      <w:proofErr w:type="spellStart"/>
+      <w:r>
+        <w:t>D</w:t>
+      </w:r>
+      <w:r>
+        <w:rPr>
+          <w:rFonts w:hint="eastAsia"/>
+        </w:rPr>
+        <w:t>pm</w:t>
+      </w:r>
+      <w:proofErr w:type="spellEnd"/>
+      <w:r>
+        <w:rPr>
+          <w:rFonts w:hint="eastAsia"/>
+        </w:rPr>
+        <w:t>：</w:t>
+      </w:r>
+      <w:r>
+        <w:rPr>
+          <w:rFonts w:hint="eastAsia"/>
+          <w:color w:val="FF0000"/>
+        </w:rPr>
+        <w:t>（</w:t>
+      </w:r>
+      <w:proofErr w:type="spellStart"/>
+      <w:r>
+        <w:rPr>
+          <w:rFonts w:hint="eastAsia"/>
+          <w:color w:val="FF0000"/>
+        </w:rPr>
+        <w:t>hybird</w:t>
+      </w:r>
+      <w:proofErr w:type="spellEnd"/>
+      <w:r>
+        <w:rPr>
+          <w:rFonts w:hint="eastAsia"/>
+          <w:color w:val="FF0000"/>
+        </w:rPr>
+        <w:t>方式：</w:t>
+      </w:r>
+      <w:proofErr w:type="spellStart"/>
+      <w:r>
+        <w:rPr>
+          <w:rFonts w:hint="eastAsia"/>
+          <w:color w:val="FF0000"/>
+        </w:rPr>
+        <w:t>grpc</w:t>
+      </w:r>
+      <w:proofErr w:type="spellEnd"/>
+      <w:r>
+        <w:rPr>
+          <w:rFonts w:hint="eastAsia"/>
+          <w:color w:val="FF0000"/>
+        </w:rPr>
+        <w:t>传port</w:t>
+      </w:r>
+      <w:r>
+        <w:rPr>
+          <w:color w:val="FF0000"/>
+        </w:rPr>
+        <w:t xml:space="preserve"> </w:t>
+      </w:r>
+      <w:r>
+        <w:rPr>
+          <w:rFonts w:hint="eastAsia"/>
+          <w:color w:val="FF0000"/>
+        </w:rPr>
+        <w:t>create</w:t>
+      </w:r>
+      <w:r>
+        <w:rPr>
+          <w:rFonts w:hint="eastAsia"/>
+          <w:color w:val="FF0000"/>
+        </w:rPr>
+        <w:t>的</w:t>
+      </w:r>
+      <w:proofErr w:type="spellStart"/>
+      <w:r>
+        <w:rPr>
+          <w:rFonts w:hint="eastAsia"/>
+          <w:color w:val="FF0000"/>
+        </w:rPr>
+        <w:t>gs</w:t>
+      </w:r>
+      <w:proofErr w:type="spellEnd"/>
+      <w:r>
+        <w:rPr>
+          <w:rFonts w:hint="eastAsia"/>
+          <w:color w:val="FF0000"/>
+        </w:rPr>
+        <w:t>，MQ传neighbor</w:t>
+      </w:r>
+      <w:r>
+        <w:rPr>
+          <w:rFonts w:hint="eastAsia"/>
+          <w:color w:val="FF0000"/>
+        </w:rPr>
+        <w:t>的</w:t>
+      </w:r>
+      <w:r>
+        <w:rPr>
+          <w:color w:val="FF0000"/>
+        </w:rPr>
+        <w:t xml:space="preserve"> </w:t>
+      </w:r>
+      <w:proofErr w:type="spellStart"/>
+      <w:r>
+        <w:rPr>
+          <w:rFonts w:hint="eastAsia"/>
+          <w:color w:val="FF0000"/>
+        </w:rPr>
+        <w:t>gs</w:t>
+      </w:r>
+      <w:proofErr w:type="spellEnd"/>
+      <w:r>
+        <w:rPr>
+          <w:rFonts w:hint="eastAsia"/>
+          <w:color w:val="FF0000"/>
+        </w:rPr>
+        <w:t>；MQ能否del</w:t>
+      </w:r>
+      <w:r>
+        <w:rPr>
+          <w:color w:val="FF0000"/>
+        </w:rPr>
+        <w:t xml:space="preserve"> </w:t>
+      </w:r>
+      <w:r>
+        <w:rPr>
+          <w:rFonts w:hint="eastAsia"/>
+          <w:color w:val="FF0000"/>
+        </w:rPr>
+        <w:t>a</w:t>
+      </w:r>
+      <w:r>
+        <w:rPr>
+          <w:color w:val="FF0000"/>
+        </w:rPr>
+        <w:t xml:space="preserve"> </w:t>
+      </w:r>
+      <w:r>
+        <w:rPr>
+          <w:rFonts w:hint="eastAsia"/>
+          <w:color w:val="FF0000"/>
+        </w:rPr>
+        <w:t>msg、migrate</w:t>
+      </w:r>
+      <w:r>
+        <w:rPr>
+          <w:rFonts w:hint="eastAsia"/>
+          <w:color w:val="FF0000"/>
+        </w:rPr>
+        <w:t>，小</w:t>
+      </w:r>
+      <w:proofErr w:type="spellStart"/>
+      <w:r>
+        <w:rPr>
+          <w:rFonts w:hint="eastAsia"/>
+          <w:color w:val="FF0000"/>
+        </w:rPr>
+        <w:t>vpc</w:t>
+      </w:r>
+      <w:proofErr w:type="spellEnd"/>
+      <w:r>
+        <w:rPr>
+          <w:rFonts w:hint="eastAsia"/>
+          <w:color w:val="FF0000"/>
+        </w:rPr>
+        <w:t>用</w:t>
+      </w:r>
+      <w:proofErr w:type="spellStart"/>
+      <w:r>
+        <w:rPr>
+          <w:rFonts w:hint="eastAsia"/>
+          <w:color w:val="FF0000"/>
+        </w:rPr>
+        <w:t>grpc</w:t>
+      </w:r>
+      <w:proofErr w:type="spellEnd"/>
+      <w:r>
+        <w:rPr>
+          <w:rFonts w:hint="eastAsia"/>
+          <w:color w:val="FF0000"/>
+        </w:rPr>
+        <w:t>可以降低topic</w:t>
+      </w:r>
+      <w:r>
+        <w:rPr>
+          <w:color w:val="FF0000"/>
+        </w:rPr>
+        <w:t xml:space="preserve"> </w:t>
+      </w:r>
+      <w:r>
+        <w:rPr>
+          <w:rFonts w:hint="eastAsia"/>
+          <w:color w:val="FF0000"/>
+        </w:rPr>
+        <w:t>number</w:t>
+      </w:r>
+      <w:r>
+        <w:rPr>
+          <w:rFonts w:hint="eastAsia"/>
+          <w:color w:val="FF0000"/>
+        </w:rPr>
+        <w:t>）</w:t>
+      </w:r>
+    </w:p>
+    <w:p>
+      <w:r>
+        <w:rPr>
+          <w:rFonts w:hint="eastAsia"/>
+        </w:rPr>
         <w:lastRenderedPageBreak/>
-        <w:t>2）</w:t>
-      </w:r>
+        <w:t>[</w:t>
+      </w:r>
+      <w:r>
+        <w:t>1,a]-[1,f]</w:t>
+      </w:r>
+      <w:r>
+        <w:rPr>
+          <w:rFonts w:hint="eastAsia"/>
+        </w:rPr>
+        <w:t>控制面创建port</w:t>
+      </w:r>
+      <w:r>
+        <w:rPr>
+          <w:rFonts w:hint="eastAsia"/>
+        </w:rPr>
+        <w:t>1（属于vpc1，在node1上）</w:t>
+      </w:r>
+      <w:r>
+        <w:rPr>
+          <w:rFonts w:hint="eastAsia"/>
+        </w:rPr>
+        <w:t>的流程</w:t>
+      </w:r>
+    </w:p>
+    <w:p>
+      <w:r>
+        <w:rPr>
+          <w:rFonts w:hint="eastAsia"/>
+        </w:rPr>
+        <w:t>[</w:t>
+      </w:r>
+      <w:r>
+        <w:t xml:space="preserve">1,g] </w:t>
+      </w:r>
+      <w:proofErr w:type="spellStart"/>
+      <w:r>
+        <w:t>dpm</w:t>
+      </w:r>
+      <w:proofErr w:type="spellEnd"/>
+      <w:r>
+        <w:rPr>
+          <w:rFonts w:hint="eastAsia"/>
+        </w:rPr>
+        <w:t>向</w:t>
+      </w:r>
+      <w:proofErr w:type="spellStart"/>
+      <w:r>
+        <w:rPr>
+          <w:rFonts w:hint="eastAsia"/>
+        </w:rPr>
+        <w:t>vpc</w:t>
+      </w:r>
+      <w:proofErr w:type="spellEnd"/>
+      <w:r>
+        <w:t xml:space="preserve"> </w:t>
+      </w:r>
+      <w:proofErr w:type="spellStart"/>
+      <w:r>
+        <w:rPr>
+          <w:rFonts w:hint="eastAsia"/>
+        </w:rPr>
+        <w:t>mgr</w:t>
+      </w:r>
+      <w:proofErr w:type="spellEnd"/>
+      <w:r>
+        <w:rPr>
+          <w:rFonts w:hint="eastAsia"/>
+        </w:rPr>
+        <w:t>查询本port</w:t>
+      </w:r>
+      <w:r>
+        <w:rPr>
+          <w:rFonts w:hint="eastAsia"/>
+        </w:rPr>
+        <w:t>1</w:t>
+      </w:r>
+      <w:r>
+        <w:rPr>
+          <w:rFonts w:hint="eastAsia"/>
+        </w:rPr>
+        <w:t>对应vpc</w:t>
+      </w:r>
+      <w:r>
+        <w:rPr>
+          <w:rFonts w:hint="eastAsia"/>
+        </w:rPr>
+        <w:t>1</w:t>
+      </w:r>
+      <w:r>
+        <w:rPr>
+          <w:rFonts w:hint="eastAsia"/>
+        </w:rPr>
+        <w:t>的</w:t>
+      </w:r>
+      <w:proofErr w:type="spellStart"/>
+      <w:r>
+        <w:rPr>
+          <w:rFonts w:hint="eastAsia"/>
+        </w:rPr>
+        <w:t>MQcluster</w:t>
+      </w:r>
+      <w:proofErr w:type="spellEnd"/>
+      <w:r>
+        <w:rPr>
+          <w:rFonts w:hint="eastAsia"/>
+        </w:rPr>
+        <w:t>及topic</w:t>
+      </w:r>
+      <w:r>
+        <w:rPr>
+          <w:rFonts w:hint="eastAsia"/>
+        </w:rPr>
+        <w:t>。</w:t>
+      </w:r>
+    </w:p>
+    <w:p>
+      <w:proofErr w:type="spellStart"/>
       <w:r>
         <w:t>D</w:t>
       </w:r>
@@ -9379,28 +11641,471 @@
         <w:rPr>
           <w:rFonts w:hint="eastAsia"/>
         </w:rPr>
-        <w:t>pm：</w:t>
-      </w:r>
-      <w:r>
-        <w:rPr>
-          <w:rFonts w:hint="eastAsia"/>
-          <w:color w:val="FF0000"/>
-        </w:rPr>
-        <w:t>（hybird方式：grpc传port</w:t>
-      </w:r>
-      <w:r>
-        <w:rPr>
-          <w:color w:val="FF0000"/>
-        </w:rPr>
-        <w:t xml:space="preserve"> </w:t>
-      </w:r>
-      <w:r>
-        <w:rPr>
-          <w:rFonts w:hint="eastAsia"/>
-          <w:color w:val="FF0000"/>
-        </w:rPr>
-        <w:t>create</w:t>
-      </w:r>
+        <w:t>pm</w:t>
+      </w:r>
+      <w:proofErr w:type="spellEnd"/>
+      <w:r>
+        <w:rPr>
+          <w:rFonts w:hint="eastAsia"/>
+        </w:rPr>
+        <w:t>查询本地缓存，看目的node之前是否对应该</w:t>
+      </w:r>
+      <w:proofErr w:type="spellStart"/>
+      <w:r>
+        <w:rPr>
+          <w:rFonts w:hint="eastAsia"/>
+        </w:rPr>
+        <w:t>vpc</w:t>
+      </w:r>
+      <w:proofErr w:type="spellEnd"/>
+      <w:r>
+        <w:rPr>
+          <w:rFonts w:hint="eastAsia"/>
+        </w:rPr>
+        <w:t>，[</w:t>
+      </w:r>
+      <w:r>
+        <w:t xml:space="preserve">4,a] </w:t>
+      </w:r>
+      <w:r>
+        <w:rPr>
+          <w:rFonts w:hint="eastAsia"/>
+        </w:rPr>
+        <w:t>如果之前不对应该</w:t>
+      </w:r>
+      <w:proofErr w:type="spellStart"/>
+      <w:r>
+        <w:rPr>
+          <w:rFonts w:hint="eastAsia"/>
+        </w:rPr>
+        <w:t>vpc</w:t>
+      </w:r>
+      <w:proofErr w:type="spellEnd"/>
+      <w:r>
+        <w:t>,</w:t>
+      </w:r>
+      <w:r>
+        <w:rPr>
+          <w:rFonts w:hint="eastAsia"/>
+        </w:rPr>
+        <w:t>将该信息缓存，并通知node</w:t>
+      </w:r>
+      <w:r>
+        <w:t xml:space="preserve"> </w:t>
+      </w:r>
+      <w:r>
+        <w:rPr>
+          <w:rFonts w:hint="eastAsia"/>
+        </w:rPr>
+        <w:t>manager存储到node</w:t>
+      </w:r>
+      <w:r>
+        <w:t xml:space="preserve"> </w:t>
+      </w:r>
+      <w:r>
+        <w:rPr>
+          <w:rFonts w:hint="eastAsia"/>
+        </w:rPr>
+        <w:t>info中，</w:t>
+      </w:r>
+    </w:p>
+    <w:p>
+      <w:r>
+        <w:rPr>
+          <w:rFonts w:hint="eastAsia"/>
+        </w:rPr>
+        <w:t>若vpc1超过某个规模（如X</w:t>
+      </w:r>
+      <w:r>
+        <w:t xml:space="preserve"> </w:t>
+      </w:r>
+      <w:r>
+        <w:rPr>
+          <w:rFonts w:hint="eastAsia"/>
+        </w:rPr>
+        <w:t>ports），按照上述MQ方式传递neighbor</w:t>
+      </w:r>
+      <w:r>
+        <w:t xml:space="preserve"> </w:t>
+      </w:r>
+      <w:r>
+        <w:rPr>
+          <w:rFonts w:hint="eastAsia"/>
+        </w:rPr>
+        <w:t>table；</w:t>
+      </w:r>
+      <w:r>
+        <w:rPr>
+          <w:rFonts w:hint="eastAsia"/>
+        </w:rPr>
+        <w:t>[</w:t>
+      </w:r>
+      <w:r>
+        <w:t>4,b]</w:t>
+      </w:r>
+      <w:r>
+        <w:rPr>
+          <w:rFonts w:hint="eastAsia"/>
+        </w:rPr>
+        <w:t>DPM同时通过</w:t>
+      </w:r>
+      <w:proofErr w:type="spellStart"/>
+      <w:r>
+        <w:rPr>
+          <w:rFonts w:hint="eastAsia"/>
+        </w:rPr>
+        <w:t>grpc</w:t>
+      </w:r>
+      <w:proofErr w:type="spellEnd"/>
+      <w:r>
+        <w:rPr>
+          <w:rFonts w:hint="eastAsia"/>
+        </w:rPr>
+        <w:t>拿旧的neighbor</w:t>
+      </w:r>
+      <w:r>
+        <w:t xml:space="preserve"> </w:t>
+      </w:r>
+      <w:r>
+        <w:rPr>
+          <w:rFonts w:hint="eastAsia"/>
+        </w:rPr>
+        <w:t>table并</w:t>
+      </w:r>
+      <w:r>
+        <w:rPr>
+          <w:rFonts w:hint="eastAsia"/>
+        </w:rPr>
+        <w:t>通知该node</w:t>
+      </w:r>
+      <w:r>
+        <w:rPr>
+          <w:rFonts w:hint="eastAsia"/>
+        </w:rPr>
+        <w:t>1</w:t>
+      </w:r>
+      <w:r>
+        <w:rPr>
+          <w:rFonts w:hint="eastAsia"/>
+        </w:rPr>
+        <w:t>订阅相应vpc</w:t>
+      </w:r>
+      <w:r>
+        <w:rPr>
+          <w:rFonts w:hint="eastAsia"/>
+        </w:rPr>
+        <w:t>1</w:t>
+      </w:r>
+      <w:r>
+        <w:rPr>
+          <w:rFonts w:hint="eastAsia"/>
+        </w:rPr>
+        <w:t>的topic。</w:t>
+      </w:r>
+      <w:r>
+        <w:rPr>
+          <w:rFonts w:hint="eastAsia"/>
+        </w:rPr>
+        <w:t>订阅模式为exclusive</w:t>
+      </w:r>
+      <w:r>
+        <w:rPr>
+          <w:rFonts w:hint="eastAsia"/>
+        </w:rPr>
+        <w:t>，</w:t>
+      </w:r>
+      <w:r>
+        <w:rPr>
+          <w:rFonts w:hint="eastAsia"/>
+        </w:rPr>
+        <w:t>通知consumer</w:t>
+      </w:r>
+      <w:r>
+        <w:rPr>
+          <w:rFonts w:hint="eastAsia"/>
+        </w:rPr>
+        <w:t>设置</w:t>
+      </w:r>
+      <w:proofErr w:type="spellStart"/>
+      <w:r>
+        <w:t>consumer.seek</w:t>
+      </w:r>
+      <w:proofErr w:type="spellEnd"/>
+      <w:r>
+        <w:t>(</w:t>
+      </w:r>
+      <w:proofErr w:type="spellStart"/>
+      <w:r>
+        <w:t>messageId</w:t>
+      </w:r>
+      <w:proofErr w:type="spellEnd"/>
+      <w:r>
+        <w:t>)</w:t>
+      </w:r>
+      <w:r>
+        <w:t>参数</w:t>
+      </w:r>
+      <w:r>
+        <w:rPr>
+          <w:rFonts w:hint="eastAsia"/>
+        </w:rPr>
+        <w:t>，通过MQ从</w:t>
+      </w:r>
+      <w:r>
+        <w:rPr>
+          <w:rFonts w:hint="eastAsia"/>
+        </w:rPr>
+        <w:t>vpc1的topic内的</w:t>
+      </w:r>
+      <w:r>
+        <w:rPr>
+          <w:rFonts w:hint="eastAsia"/>
+        </w:rPr>
+        <w:t>最新</w:t>
+      </w:r>
+      <w:r>
+        <w:rPr>
+          <w:rFonts w:hint="eastAsia"/>
+        </w:rPr>
+        <w:t>一条消息开始拉取</w:t>
+      </w:r>
+      <w:r>
+        <w:rPr>
+          <w:rFonts w:hint="eastAsia"/>
+        </w:rPr>
+        <w:t>msg</w:t>
+      </w:r>
+      <w:r>
+        <w:rPr>
+          <w:rFonts w:hint="eastAsia"/>
+        </w:rPr>
+        <w:t>。</w:t>
+      </w:r>
+    </w:p>
+    <w:p>
+      <w:r>
+        <w:rPr>
+          <w:rFonts w:hint="eastAsia"/>
+        </w:rPr>
+        <w:t>若</w:t>
+      </w:r>
+      <w:r>
+        <w:t>vpc1小于该规模（</w:t>
+      </w:r>
+      <w:r>
+        <w:rPr>
+          <w:rFonts w:hint="eastAsia"/>
+        </w:rPr>
+        <w:t>如X</w:t>
+      </w:r>
+      <w:r>
+        <w:t xml:space="preserve"> </w:t>
+      </w:r>
+      <w:r>
+        <w:t>ports），</w:t>
+      </w:r>
+      <w:r>
+        <w:rPr>
+          <w:rFonts w:hint="eastAsia"/>
+        </w:rPr>
+        <w:t>DPM不为该</w:t>
+      </w:r>
+      <w:proofErr w:type="spellStart"/>
+      <w:r>
+        <w:rPr>
+          <w:rFonts w:hint="eastAsia"/>
+        </w:rPr>
+        <w:t>vpc</w:t>
+      </w:r>
+      <w:proofErr w:type="spellEnd"/>
+      <w:r>
+        <w:rPr>
+          <w:rFonts w:hint="eastAsia"/>
+        </w:rPr>
+        <w:t>创建topic，</w:t>
+      </w:r>
+      <w:r>
+        <w:t>该步骤将通过</w:t>
+      </w:r>
+      <w:proofErr w:type="spellStart"/>
+      <w:r>
+        <w:t>grpc</w:t>
+      </w:r>
+      <w:proofErr w:type="spellEnd"/>
+      <w:r>
+        <w:t>发送port1及vpc1下所有neighbor的信息。</w:t>
+      </w:r>
+    </w:p>
+    <w:p>
+      <w:r>
+        <w:rPr>
+          <w:rFonts w:hint="eastAsia"/>
+        </w:rPr>
+        <w:t>[</w:t>
+      </w:r>
+      <w:r>
+        <w:t xml:space="preserve">1,h] </w:t>
+      </w:r>
+      <w:r>
+        <w:rPr>
+          <w:rFonts w:hint="eastAsia"/>
+        </w:rPr>
+        <w:t>如果</w:t>
+      </w:r>
+      <w:r>
+        <w:rPr>
+          <w:rFonts w:hint="eastAsia"/>
+        </w:rPr>
+        <w:t>VPC</w:t>
+      </w:r>
+      <w:r>
+        <w:rPr>
+          <w:rFonts w:hint="eastAsia"/>
+        </w:rPr>
+        <w:t>1是大</w:t>
+      </w:r>
+      <w:proofErr w:type="spellStart"/>
+      <w:r>
+        <w:rPr>
+          <w:rFonts w:hint="eastAsia"/>
+        </w:rPr>
+        <w:t>vpc</w:t>
+      </w:r>
+      <w:proofErr w:type="spellEnd"/>
+      <w:r>
+        <w:rPr>
+          <w:rFonts w:hint="eastAsia"/>
+        </w:rPr>
+        <w:t>，</w:t>
+      </w:r>
+      <w:proofErr w:type="spellStart"/>
+      <w:r>
+        <w:t>D</w:t>
+      </w:r>
+      <w:r>
+        <w:rPr>
+          <w:rFonts w:hint="eastAsia"/>
+        </w:rPr>
+        <w:t>pm</w:t>
+      </w:r>
+      <w:proofErr w:type="spellEnd"/>
+      <w:r>
+        <w:rPr>
+          <w:rFonts w:hint="eastAsia"/>
+        </w:rPr>
+        <w:t>发送配置时，从缓存中提取node</w:t>
+      </w:r>
+      <w:r>
+        <w:t xml:space="preserve"> </w:t>
+      </w:r>
+      <w:r>
+        <w:rPr>
+          <w:rFonts w:hint="eastAsia"/>
+        </w:rPr>
+        <w:t>IP以及next</w:t>
+      </w:r>
+      <w:r>
+        <w:t xml:space="preserve"> </w:t>
+      </w:r>
+      <w:r>
+        <w:rPr>
+          <w:rFonts w:hint="eastAsia"/>
+        </w:rPr>
+        <w:t>topic等信息，将</w:t>
+      </w:r>
+      <w:proofErr w:type="spellStart"/>
+      <w:r>
+        <w:rPr>
+          <w:rFonts w:hint="eastAsia"/>
+        </w:rPr>
+        <w:t>gs</w:t>
+      </w:r>
+      <w:proofErr w:type="spellEnd"/>
+      <w:r>
+        <w:rPr>
+          <w:rFonts w:hint="eastAsia"/>
+        </w:rPr>
+        <w:t>（msg</w:t>
+      </w:r>
+      <w:r>
+        <w:t xml:space="preserve"> </w:t>
+      </w:r>
+      <w:r>
+        <w:rPr>
+          <w:rFonts w:hint="eastAsia"/>
+        </w:rPr>
+        <w:t>payload，msg</w:t>
+      </w:r>
+      <w:r>
+        <w:t xml:space="preserve"> </w:t>
+      </w:r>
+      <w:r>
+        <w:rPr>
+          <w:rFonts w:hint="eastAsia"/>
+        </w:rPr>
+        <w:t>key=host</w:t>
+      </w:r>
+      <w:r>
+        <w:t xml:space="preserve"> </w:t>
+      </w:r>
+      <w:r>
+        <w:rPr>
+          <w:rFonts w:hint="eastAsia"/>
+        </w:rPr>
+        <w:t>IP，next</w:t>
+      </w:r>
+      <w:r>
+        <w:t xml:space="preserve"> </w:t>
+      </w:r>
+      <w:r>
+        <w:rPr>
+          <w:rFonts w:hint="eastAsia"/>
+        </w:rPr>
+        <w:t>topic）发到某一个pulsar</w:t>
+      </w:r>
+      <w:r>
+        <w:t xml:space="preserve"> </w:t>
+      </w:r>
+      <w:r>
+        <w:rPr>
+          <w:rFonts w:hint="eastAsia"/>
+        </w:rPr>
+        <w:t>MQ集群的组播topic。</w:t>
+      </w:r>
+      <w:r>
+        <w:rPr>
+          <w:rFonts w:hint="eastAsia"/>
+        </w:rPr>
+        <w:t>发送的payload为在neighbor中新增port1的信息</w:t>
+      </w:r>
+      <w:r>
+        <w:rPr>
+          <w:rFonts w:hint="eastAsia"/>
+        </w:rPr>
+        <w:t>。安全组等信息会通过单播topic发送给node</w:t>
+      </w:r>
+      <w:r>
+        <w:rPr>
+          <w:rFonts w:hint="eastAsia"/>
+        </w:rPr>
+        <w:t>。</w:t>
+      </w:r>
+      <w:r>
+        <w:rPr>
+          <w:rFonts w:hint="eastAsia"/>
+          <w:color w:val="FF0000"/>
+        </w:rPr>
+        <w:t>DPM存储本次配置中所有</w:t>
+      </w:r>
+      <w:proofErr w:type="spellStart"/>
+      <w:r>
+        <w:rPr>
+          <w:rFonts w:hint="eastAsia"/>
+          <w:color w:val="FF0000"/>
+        </w:rPr>
+        <w:t>gs</w:t>
+      </w:r>
+      <w:proofErr w:type="spellEnd"/>
       <w:r>
         <w:rPr>
           <w:rFonts w:hint="eastAsia"/>
@@ -9408,13 +12113,52 @@
         </w:rPr>
         <w:t>的</w:t>
       </w:r>
-      <w:r>
-        <w:rPr>
-          <w:rFonts w:hint="eastAsia"/>
-          <w:color w:val="FF0000"/>
-        </w:rPr>
-        <w:t>gs，MQ传neighbor</w:t>
-      </w:r>
+      <w:proofErr w:type="spellStart"/>
+      <w:r>
+        <w:rPr>
+          <w:rFonts w:hint="eastAsia"/>
+          <w:color w:val="FF0000"/>
+        </w:rPr>
+        <w:t>seq</w:t>
+      </w:r>
+      <w:r>
+        <w:rPr>
+          <w:rFonts w:hint="eastAsia"/>
+          <w:color w:val="FF0000"/>
+        </w:rPr>
+        <w:t>ID</w:t>
+      </w:r>
+      <w:proofErr w:type="spellEnd"/>
+      <w:r>
+        <w:rPr>
+          <w:rFonts w:hint="eastAsia"/>
+          <w:color w:val="FF0000"/>
+        </w:rPr>
+        <w:t>以及对应的aca（组播为多个）</w:t>
+      </w:r>
+      <w:r>
+        <w:rPr>
+          <w:rFonts w:hint="eastAsia"/>
+          <w:color w:val="FF0000"/>
+        </w:rPr>
+        <w:t>，以备后续确认时使用。</w:t>
+      </w:r>
+      <w:r>
+        <w:rPr>
+          <w:rFonts w:hint="eastAsia"/>
+          <w:color w:val="FF0000"/>
+        </w:rPr>
+        <w:t>新订阅的node的aca对应该topic所有历史</w:t>
+      </w:r>
+      <w:proofErr w:type="spellStart"/>
+      <w:r>
+        <w:rPr>
+          <w:rFonts w:hint="eastAsia"/>
+          <w:color w:val="FF0000"/>
+        </w:rPr>
+        <w:t>gs</w:t>
+      </w:r>
+      <w:proofErr w:type="spellEnd"/>
       <w:r>
         <w:rPr>
           <w:rFonts w:hint="eastAsia"/>
@@ -9422,71 +12166,21 @@
         </w:rPr>
         <w:t>的</w:t>
       </w:r>
-      <w:r>
-        <w:rPr>
-          <w:color w:val="FF0000"/>
-        </w:rPr>
-        <w:t xml:space="preserve"> </w:t>
-      </w:r>
-      <w:r>
-        <w:rPr>
-          <w:rFonts w:hint="eastAsia"/>
-          <w:color w:val="FF0000"/>
-        </w:rPr>
-        <w:t>gs；MQ能否del</w:t>
-      </w:r>
-      <w:r>
-        <w:rPr>
-          <w:color w:val="FF0000"/>
-        </w:rPr>
-        <w:t xml:space="preserve"> </w:t>
-      </w:r>
-      <w:r>
-        <w:rPr>
-          <w:rFonts w:hint="eastAsia"/>
-          <w:color w:val="FF0000"/>
-        </w:rPr>
-        <w:t>a</w:t>
-      </w:r>
-      <w:r>
-        <w:rPr>
-          <w:color w:val="FF0000"/>
-        </w:rPr>
-        <w:t xml:space="preserve"> </w:t>
-      </w:r>
-      <w:r>
-        <w:rPr>
-          <w:rFonts w:hint="eastAsia"/>
-          <w:color w:val="FF0000"/>
-        </w:rPr>
-        <w:t>msg、migrate</w:t>
-      </w:r>
-      <w:r>
-        <w:rPr>
-          <w:rFonts w:hint="eastAsia"/>
-          <w:color w:val="FF0000"/>
-        </w:rPr>
-        <w:t>，小vpc用grpc可以降低topic</w:t>
-      </w:r>
-      <w:r>
-        <w:rPr>
-          <w:color w:val="FF0000"/>
-        </w:rPr>
-        <w:t xml:space="preserve"> </w:t>
-      </w:r>
-      <w:r>
-        <w:rPr>
-          <w:rFonts w:hint="eastAsia"/>
-          <w:color w:val="FF0000"/>
-        </w:rPr>
-        <w:t>number</w:t>
-      </w:r>
-      <w:r>
-        <w:rPr>
-          <w:rFonts w:hint="eastAsia"/>
-          <w:color w:val="FF0000"/>
-        </w:rPr>
-        <w:t>）</w:t>
+      <w:proofErr w:type="spellStart"/>
+      <w:r>
+        <w:rPr>
+          <w:rFonts w:hint="eastAsia"/>
+          <w:color w:val="FF0000"/>
+        </w:rPr>
+        <w:t>seqID</w:t>
+      </w:r>
+      <w:proofErr w:type="spellEnd"/>
+      <w:r>
+        <w:rPr>
+          <w:rFonts w:hint="eastAsia"/>
+          <w:color w:val="FF0000"/>
+        </w:rPr>
+        <w:t>。</w:t>
       </w:r>
     </w:p>
     <w:p>
@@ -9497,25 +12191,238 @@
         <w:t>[</w:t>
       </w:r>
       <w:r>
-        <w:t>1,a]-[1,f]</w:t>
-      </w:r>
-      <w:r>
-        <w:rPr>
-          <w:rFonts w:hint="eastAsia"/>
-        </w:rPr>
-        <w:t>控制面创建port</w:t>
-      </w:r>
-      <w:r>
-        <w:rPr>
-          <w:rFonts w:hint="eastAsia"/>
-        </w:rPr>
-        <w:t>1（属于vpc1，在node1上）</w:t>
-      </w:r>
-      <w:r>
-        <w:rPr>
-          <w:rFonts w:hint="eastAsia"/>
-        </w:rPr>
-        <w:t>的流程</w:t>
+        <w:t xml:space="preserve">1,i]-[1,j] </w:t>
+      </w:r>
+      <w:r>
+        <w:rPr>
+          <w:rFonts w:hint="eastAsia"/>
+        </w:rPr>
+        <w:t>MQ通过pulsar</w:t>
+      </w:r>
+      <w:r>
+        <w:t xml:space="preserve"> </w:t>
+      </w:r>
+      <w:r>
+        <w:rPr>
+          <w:rFonts w:hint="eastAsia"/>
+        </w:rPr>
+        <w:t>function将msg发送到对应的next</w:t>
+      </w:r>
+      <w:r>
+        <w:t xml:space="preserve"> </w:t>
+      </w:r>
+      <w:r>
+        <w:rPr>
+          <w:rFonts w:hint="eastAsia"/>
+        </w:rPr>
+        <w:t>topic。</w:t>
+      </w:r>
+    </w:p>
+    <w:p>
+      <w:r>
+        <w:rPr>
+          <w:rFonts w:hint="eastAsia"/>
+        </w:rPr>
+        <w:t>当某个VPC的规模从小变大时，一旦超过X，DPM会创建为该</w:t>
+      </w:r>
+      <w:proofErr w:type="spellStart"/>
+      <w:r>
+        <w:rPr>
+          <w:rFonts w:hint="eastAsia"/>
+        </w:rPr>
+        <w:t>vpc</w:t>
+      </w:r>
+      <w:proofErr w:type="spellEnd"/>
+      <w:r>
+        <w:rPr>
+          <w:rFonts w:hint="eastAsia"/>
+        </w:rPr>
+        <w:t>创建单播、多播topic，并通过</w:t>
+      </w:r>
+      <w:proofErr w:type="spellStart"/>
+      <w:r>
+        <w:rPr>
+          <w:rFonts w:hint="eastAsia"/>
+        </w:rPr>
+        <w:t>grpc</w:t>
+      </w:r>
+      <w:proofErr w:type="spellEnd"/>
+      <w:r>
+        <w:rPr>
+          <w:rFonts w:hint="eastAsia"/>
+        </w:rPr>
+        <w:t>告知该</w:t>
+      </w:r>
+      <w:proofErr w:type="spellStart"/>
+      <w:r>
+        <w:rPr>
+          <w:rFonts w:hint="eastAsia"/>
+        </w:rPr>
+        <w:t>vpc</w:t>
+      </w:r>
+      <w:proofErr w:type="spellEnd"/>
+      <w:r>
+        <w:rPr>
+          <w:rFonts w:hint="eastAsia"/>
+        </w:rPr>
+        <w:t>对应的node订阅相应topic，之后的配置就可以通过MQ传播，对于单播配置，</w:t>
+      </w:r>
+      <w:proofErr w:type="spellStart"/>
+      <w:r>
+        <w:rPr>
+          <w:rFonts w:hint="eastAsia"/>
+        </w:rPr>
+        <w:t>dpm</w:t>
+      </w:r>
+      <w:proofErr w:type="spellEnd"/>
+      <w:r>
+        <w:rPr>
+          <w:rFonts w:hint="eastAsia"/>
+        </w:rPr>
+        <w:t>可以选择通过</w:t>
+      </w:r>
+      <w:proofErr w:type="spellStart"/>
+      <w:r>
+        <w:rPr>
+          <w:rFonts w:hint="eastAsia"/>
+        </w:rPr>
+        <w:t>grpc</w:t>
+      </w:r>
+      <w:proofErr w:type="spellEnd"/>
+      <w:r>
+        <w:rPr>
+          <w:rFonts w:hint="eastAsia"/>
+        </w:rPr>
+        <w:t>传播。当VPC变小时，也可以让node取消订阅MQ，通过</w:t>
+      </w:r>
+      <w:proofErr w:type="spellStart"/>
+      <w:r>
+        <w:rPr>
+          <w:rFonts w:hint="eastAsia"/>
+        </w:rPr>
+        <w:t>grpc</w:t>
+      </w:r>
+      <w:proofErr w:type="spellEnd"/>
+      <w:r>
+        <w:rPr>
+          <w:rFonts w:hint="eastAsia"/>
+        </w:rPr>
+        <w:t>传输配置。</w:t>
+      </w:r>
+    </w:p>
+    <w:p/>
+    <w:p/>
+    <w:p>
+      <w:r>
+        <w:t>Cache：</w:t>
+      </w:r>
+    </w:p>
+    <w:p>
+      <w:r>
+        <w:rPr>
+          <w:rFonts w:hint="eastAsia"/>
+        </w:rPr>
+        <w:t>多个</w:t>
+      </w:r>
+      <w:r>
+        <w:t>DPM的实例共用一个cache，cache中有两个表，主表和副表；主表中key是port id。当该port配置成功发送到broker并收到ack时，设置值为pending；每一个port都有一个副表，key是neighbor port所在node id，value是布尔值，当收到对应neighbor port所在node的reply时，会将value设置为True；当附表中所有项都为True时，更新主表中对应port的状态为active。</w:t>
+      </w:r>
+    </w:p>
+    <w:p/>
+    <w:p>
+      <w:r>
+        <w:rPr>
+          <w:rFonts w:hint="eastAsia"/>
+        </w:rPr>
+        <w:t>3）ACA：</w:t>
+      </w:r>
+    </w:p>
+    <w:p>
+      <w:proofErr w:type="spellStart"/>
+      <w:r>
+        <w:rPr>
+          <w:rFonts w:hint="eastAsia"/>
+        </w:rPr>
+        <w:t>i</w:t>
+      </w:r>
+      <w:proofErr w:type="spellEnd"/>
+      <w:r>
+        <w:rPr>
+          <w:rFonts w:hint="eastAsia"/>
+        </w:rPr>
+        <w:t>．正常情况下：</w:t>
+      </w:r>
+    </w:p>
+    <w:p>
+      <w:r>
+        <w:t xml:space="preserve">[1,d] </w:t>
+      </w:r>
+      <w:r>
+        <w:rPr>
+          <w:rFonts w:hint="eastAsia"/>
+        </w:rPr>
+        <w:t>每个aca订阅相关</w:t>
+      </w:r>
+      <w:proofErr w:type="spellStart"/>
+      <w:r>
+        <w:rPr>
+          <w:rFonts w:hint="eastAsia"/>
+        </w:rPr>
+        <w:t>vpc</w:t>
+      </w:r>
+      <w:proofErr w:type="spellEnd"/>
+      <w:r>
+        <w:t xml:space="preserve"> </w:t>
+      </w:r>
+      <w:r>
+        <w:rPr>
+          <w:rFonts w:hint="eastAsia"/>
+        </w:rPr>
+        <w:t>topic上的</w:t>
+      </w:r>
+      <w:r>
+        <w:rPr>
+          <w:rFonts w:hint="eastAsia"/>
+        </w:rPr>
+        <w:t>私有</w:t>
+      </w:r>
+      <w:r>
+        <w:rPr>
+          <w:rFonts w:hint="eastAsia"/>
+        </w:rPr>
+        <w:t>subscription，该subscription的类型为</w:t>
+      </w:r>
+      <w:r>
+        <w:rPr>
+          <w:rFonts w:hint="eastAsia"/>
+        </w:rPr>
+        <w:t>exclusive</w:t>
+      </w:r>
+      <w:r>
+        <w:rPr>
+          <w:rFonts w:hint="eastAsia"/>
+        </w:rPr>
+        <w:t>。</w:t>
+      </w:r>
+      <w:r>
+        <w:rPr>
+          <w:rFonts w:hint="eastAsia"/>
+        </w:rPr>
+        <w:t>因此node可以共享的同时拉去MQ中新增</w:t>
+      </w:r>
+      <w:proofErr w:type="spellStart"/>
+      <w:r>
+        <w:rPr>
+          <w:rFonts w:hint="eastAsia"/>
+        </w:rPr>
+        <w:t>gs</w:t>
+      </w:r>
+      <w:proofErr w:type="spellEnd"/>
+      <w:r>
+        <w:rPr>
+          <w:rFonts w:hint="eastAsia"/>
+        </w:rPr>
+        <w:t>。</w:t>
       </w:r>
     </w:p>
     <w:p>
@@ -9526,72 +12433,210 @@
         <w:t>[</w:t>
       </w:r>
       <w:r>
-        <w:t>1,g] dpm</w:t>
-      </w:r>
-      <w:r>
-        <w:rPr>
-          <w:rFonts w:hint="eastAsia"/>
-        </w:rPr>
-        <w:t>向vpc</w:t>
-      </w:r>
-      <w:r>
-        <w:t xml:space="preserve"> </w:t>
-      </w:r>
-      <w:r>
-        <w:rPr>
-          <w:rFonts w:hint="eastAsia"/>
-        </w:rPr>
-        <w:t>mgr查询本port</w:t>
-      </w:r>
-      <w:r>
-        <w:rPr>
-          <w:rFonts w:hint="eastAsia"/>
-        </w:rPr>
-        <w:t>1</w:t>
-      </w:r>
-      <w:r>
-        <w:rPr>
-          <w:rFonts w:hint="eastAsia"/>
-        </w:rPr>
-        <w:t>对应vpc</w:t>
-      </w:r>
-      <w:r>
-        <w:rPr>
-          <w:rFonts w:hint="eastAsia"/>
-        </w:rPr>
-        <w:t>1</w:t>
-      </w:r>
-      <w:r>
-        <w:rPr>
-          <w:rFonts w:hint="eastAsia"/>
-        </w:rPr>
-        <w:t>的MQcluster及topic</w:t>
-      </w:r>
-      <w:r>
-        <w:rPr>
-          <w:rFonts w:hint="eastAsia"/>
-        </w:rPr>
-        <w:t>。</w:t>
-      </w:r>
-    </w:p>
-    <w:p>
-      <w:r>
-        <w:t>D</w:t>
-      </w:r>
-      <w:r>
-        <w:rPr>
-          <w:rFonts w:hint="eastAsia"/>
-        </w:rPr>
-        <w:t>pm查询本地缓存，看目的node之前是否对应该vpc，[</w:t>
-      </w:r>
-      <w:r>
-        <w:t xml:space="preserve">4,a] </w:t>
-      </w:r>
-      <w:r>
-        <w:rPr>
-          <w:rFonts w:hint="eastAsia"/>
-        </w:rPr>
-        <w:t>如果之前不对应该vpc</w:t>
+        <w:t>2,a,1]  A</w:t>
+      </w:r>
+      <w:r>
+        <w:rPr>
+          <w:rFonts w:hint="eastAsia"/>
+        </w:rPr>
+        <w:t>ca收到</w:t>
+      </w:r>
+      <w:proofErr w:type="spellStart"/>
+      <w:r>
+        <w:rPr>
+          <w:rFonts w:hint="eastAsia"/>
+        </w:rPr>
+        <w:t>gs</w:t>
+      </w:r>
+      <w:proofErr w:type="spellEnd"/>
+      <w:r>
+        <w:rPr>
+          <w:rFonts w:hint="eastAsia"/>
+        </w:rPr>
+        <w:t>后，[</w:t>
+      </w:r>
+      <w:r>
+        <w:t>2,b,1]</w:t>
+      </w:r>
+      <w:r>
+        <w:rPr>
+          <w:rFonts w:hint="eastAsia"/>
+        </w:rPr>
+        <w:t>下发流表；[2,</w:t>
+      </w:r>
+      <w:r>
+        <w:t>b,2]</w:t>
+      </w:r>
+      <w:r>
+        <w:rPr>
+          <w:rFonts w:hint="eastAsia"/>
+        </w:rPr>
+        <w:t>更新 aca</w:t>
+      </w:r>
+      <w:r>
+        <w:t xml:space="preserve"> </w:t>
+      </w:r>
+      <w:proofErr w:type="spellStart"/>
+      <w:r>
+        <w:rPr>
+          <w:rFonts w:hint="eastAsia"/>
+        </w:rPr>
+        <w:t>db</w:t>
+      </w:r>
+      <w:proofErr w:type="spellEnd"/>
+      <w:r>
+        <w:rPr>
+          <w:rFonts w:hint="eastAsia"/>
+        </w:rPr>
+        <w:t>等。</w:t>
+      </w:r>
+    </w:p>
+    <w:p>
+      <w:r>
+        <w:rPr>
+          <w:rFonts w:hint="eastAsia"/>
+        </w:rPr>
+        <w:t>[2</w:t>
+      </w:r>
+      <w:r>
+        <w:t>,c,1][2,c,2]</w:t>
+      </w:r>
+      <w:r>
+        <w:rPr>
+          <w:rFonts w:hint="eastAsia"/>
+        </w:rPr>
+        <w:t>当处理成功上述步骤后，[</w:t>
+      </w:r>
+      <w:r>
+        <w:t xml:space="preserve">2,d,1] </w:t>
+      </w:r>
+      <w:r>
+        <w:rPr>
+          <w:rFonts w:hint="eastAsia"/>
+        </w:rPr>
+        <w:t>aca将ack该</w:t>
+      </w:r>
+      <w:proofErr w:type="spellStart"/>
+      <w:r>
+        <w:rPr>
+          <w:rFonts w:hint="eastAsia"/>
+        </w:rPr>
+        <w:t>gs</w:t>
+      </w:r>
+      <w:proofErr w:type="spellEnd"/>
+      <w:r>
+        <w:rPr>
+          <w:rFonts w:hint="eastAsia"/>
+        </w:rPr>
+        <w:t>；</w:t>
+      </w:r>
+    </w:p>
+    <w:p/>
+    <w:p>
+      <w:r>
+        <w:t>G</w:t>
+      </w:r>
+      <w:r>
+        <w:rPr>
+          <w:rFonts w:hint="eastAsia"/>
+        </w:rPr>
+        <w:t>s确认接收回路：</w:t>
+      </w:r>
+    </w:p>
+    <w:p>
+      <w:r>
+        <w:rPr>
+          <w:rFonts w:hint="eastAsia"/>
+        </w:rPr>
+        <w:t>[</w:t>
+      </w:r>
+      <w:r>
+        <w:t xml:space="preserve">3,a] </w:t>
+      </w:r>
+      <w:r>
+        <w:rPr>
+          <w:rFonts w:hint="eastAsia"/>
+        </w:rPr>
+        <w:t>一旦</w:t>
+      </w:r>
+      <w:proofErr w:type="spellStart"/>
+      <w:r>
+        <w:rPr>
+          <w:rFonts w:hint="eastAsia"/>
+        </w:rPr>
+        <w:t>gs</w:t>
+      </w:r>
+      <w:proofErr w:type="spellEnd"/>
+      <w:r>
+        <w:rPr>
+          <w:rFonts w:hint="eastAsia"/>
+        </w:rPr>
+        <w:t>的配置成功了，ACA通过</w:t>
+      </w:r>
+      <w:proofErr w:type="spellStart"/>
+      <w:r>
+        <w:rPr>
+          <w:rFonts w:hint="eastAsia"/>
+        </w:rPr>
+        <w:t>gs</w:t>
+      </w:r>
+      <w:proofErr w:type="spellEnd"/>
+      <w:r>
+        <w:rPr>
+          <w:rFonts w:hint="eastAsia"/>
+        </w:rPr>
+        <w:t>中的</w:t>
+      </w:r>
+      <w:proofErr w:type="spellStart"/>
+      <w:r>
+        <w:rPr>
+          <w:rFonts w:hint="eastAsia"/>
+        </w:rPr>
+        <w:t>ackTopicName</w:t>
+      </w:r>
+      <w:proofErr w:type="spellEnd"/>
+      <w:r>
+        <w:rPr>
+          <w:rFonts w:hint="eastAsia"/>
+        </w:rPr>
+        <w:t>，往对应DPM的</w:t>
+      </w:r>
+      <w:proofErr w:type="spellStart"/>
+      <w:r>
+        <w:rPr>
+          <w:rFonts w:hint="eastAsia"/>
+        </w:rPr>
+        <w:t>MQcluster</w:t>
+      </w:r>
+      <w:proofErr w:type="spellEnd"/>
+      <w:r>
+        <w:rPr>
+          <w:rFonts w:hint="eastAsia"/>
+        </w:rPr>
+        <w:t>的</w:t>
+      </w:r>
+      <w:proofErr w:type="spellStart"/>
+      <w:r>
+        <w:rPr>
+          <w:rFonts w:hint="eastAsia"/>
+        </w:rPr>
+        <w:t>ackTopicName</w:t>
+      </w:r>
+      <w:proofErr w:type="spellEnd"/>
+      <w:r>
+        <w:rPr>
+          <w:rFonts w:hint="eastAsia"/>
+        </w:rPr>
+        <w:t>中发送success</w:t>
+      </w:r>
+      <w:r>
+        <w:t xml:space="preserve"> </w:t>
+      </w:r>
+      <w:r>
+        <w:rPr>
+          <w:rFonts w:hint="eastAsia"/>
+        </w:rPr>
+        <w:t>reply</w:t>
       </w:r>
       <w:r>
         <w:t>,</w:t>
@@ -9600,711 +12645,105 @@
         <w:rPr>
           <w:rFonts w:hint="eastAsia"/>
         </w:rPr>
-        <w:t>将该信息缓存，并通知node</w:t>
-      </w:r>
-      <w:r>
-        <w:t xml:space="preserve"> </w:t>
-      </w:r>
-      <w:r>
-        <w:rPr>
-          <w:rFonts w:hint="eastAsia"/>
-        </w:rPr>
-        <w:t>manager存储到node</w:t>
-      </w:r>
-      <w:r>
-        <w:t xml:space="preserve"> </w:t>
-      </w:r>
-      <w:r>
-        <w:rPr>
-          <w:rFonts w:hint="eastAsia"/>
-        </w:rPr>
-        <w:t>info中，</w:t>
-      </w:r>
-    </w:p>
-    <w:p>
-      <w:r>
-        <w:rPr>
-          <w:rFonts w:hint="eastAsia"/>
-        </w:rPr>
-        <w:t>若vpc1超过某个规模（如</w:t>
-      </w:r>
-      <w:r>
-        <w:rPr>
-          <w:rFonts w:hint="eastAsia"/>
-        </w:rPr>
-        <w:t>X</w:t>
-      </w:r>
-      <w:r>
-        <w:t xml:space="preserve"> </w:t>
-      </w:r>
-      <w:r>
-        <w:rPr>
-          <w:rFonts w:hint="eastAsia"/>
-        </w:rPr>
-        <w:t>ports），按照上述MQ方式传递neighbor</w:t>
-      </w:r>
-      <w:r>
-        <w:t xml:space="preserve"> </w:t>
-      </w:r>
-      <w:r>
-        <w:rPr>
-          <w:rFonts w:hint="eastAsia"/>
-        </w:rPr>
-        <w:t>table；</w:t>
-      </w:r>
-      <w:r>
-        <w:rPr>
-          <w:rFonts w:hint="eastAsia"/>
+        <w:t>该reply中包含成功配置的</w:t>
+      </w:r>
+      <w:proofErr w:type="spellStart"/>
+      <w:r>
+        <w:rPr>
+          <w:rFonts w:hint="eastAsia"/>
+        </w:rPr>
+        <w:t>gs</w:t>
+      </w:r>
+      <w:proofErr w:type="spellEnd"/>
+      <w:r>
+        <w:rPr>
+          <w:rFonts w:hint="eastAsia"/>
+        </w:rPr>
+        <w:t>的</w:t>
+      </w:r>
+      <w:proofErr w:type="spellStart"/>
+      <w:r>
+        <w:rPr>
+          <w:rFonts w:hint="eastAsia"/>
+        </w:rPr>
+        <w:t>seq</w:t>
+      </w:r>
+      <w:r>
+        <w:rPr>
+          <w:rFonts w:hint="eastAsia"/>
+        </w:rPr>
+        <w:t>ID</w:t>
+      </w:r>
+      <w:r>
+        <w:rPr>
+          <w:rFonts w:hint="eastAsia"/>
+        </w:rPr>
+        <w:t>&amp;aca</w:t>
+      </w:r>
+      <w:proofErr w:type="spellEnd"/>
+      <w:r>
+        <w:rPr>
+          <w:rFonts w:hint="eastAsia"/>
+        </w:rPr>
+        <w:t>；[</w:t>
+      </w:r>
+      <w:r>
+        <w:t xml:space="preserve">3,b][3,c] </w:t>
+      </w:r>
+      <w:r>
+        <w:rPr>
+          <w:rFonts w:hint="eastAsia"/>
+        </w:rPr>
+        <w:t>DPM收到后，标记该</w:t>
+      </w:r>
+      <w:proofErr w:type="spellStart"/>
+      <w:r>
+        <w:rPr>
+          <w:rFonts w:hint="eastAsia"/>
+        </w:rPr>
+        <w:t>seq</w:t>
+      </w:r>
+      <w:r>
+        <w:rPr>
+          <w:rFonts w:hint="eastAsia"/>
+        </w:rPr>
+        <w:t>ID</w:t>
+      </w:r>
+      <w:r>
+        <w:rPr>
+          <w:rFonts w:hint="eastAsia"/>
+        </w:rPr>
+        <w:t>&amp;aca</w:t>
+      </w:r>
+      <w:proofErr w:type="spellEnd"/>
+      <w:r>
+        <w:rPr>
+          <w:rFonts w:hint="eastAsia"/>
+        </w:rPr>
+        <w:t>的</w:t>
+      </w:r>
+      <w:proofErr w:type="spellStart"/>
+      <w:r>
+        <w:rPr>
+          <w:rFonts w:hint="eastAsia"/>
+        </w:rPr>
+        <w:t>gs</w:t>
+      </w:r>
+      <w:proofErr w:type="spellEnd"/>
+      <w:r>
+        <w:rPr>
+          <w:rFonts w:hint="eastAsia"/>
+        </w:rPr>
+        <w:t>配置已完成；</w:t>
+      </w:r>
+      <w:r>
+        <w:rPr>
+          <w:rFonts w:hint="eastAsia"/>
+          <w:color w:val="FF0000"/>
         </w:rPr>
         <w:t>[</w:t>
       </w:r>
       <w:r>
-        <w:t>4,b]</w:t>
-      </w:r>
-      <w:r>
-        <w:rPr>
-          <w:rFonts w:hint="eastAsia"/>
-        </w:rPr>
-        <w:t>DPM同时通过grpc</w:t>
-      </w:r>
-      <w:r>
-        <w:rPr>
-          <w:rFonts w:hint="eastAsia"/>
-        </w:rPr>
-        <w:t>拿旧的neighbor</w:t>
-      </w:r>
-      <w:r>
-        <w:t xml:space="preserve"> </w:t>
-      </w:r>
-      <w:r>
-        <w:rPr>
-          <w:rFonts w:hint="eastAsia"/>
-        </w:rPr>
-        <w:t>table</w:t>
-      </w:r>
-      <w:r>
-        <w:rPr>
-          <w:rFonts w:hint="eastAsia"/>
-        </w:rPr>
-        <w:t>并</w:t>
-      </w:r>
-      <w:r>
-        <w:rPr>
-          <w:rFonts w:hint="eastAsia"/>
-        </w:rPr>
-        <w:t>通知该node</w:t>
-      </w:r>
-      <w:r>
-        <w:rPr>
-          <w:rFonts w:hint="eastAsia"/>
-        </w:rPr>
-        <w:t>1</w:t>
-      </w:r>
-      <w:r>
-        <w:rPr>
-          <w:rFonts w:hint="eastAsia"/>
-        </w:rPr>
-        <w:t>订阅相应vpc</w:t>
-      </w:r>
-      <w:r>
-        <w:rPr>
-          <w:rFonts w:hint="eastAsia"/>
-        </w:rPr>
-        <w:t>1</w:t>
-      </w:r>
-      <w:r>
-        <w:rPr>
-          <w:rFonts w:hint="eastAsia"/>
-        </w:rPr>
-        <w:t>的topic。</w:t>
-      </w:r>
-      <w:r>
-        <w:rPr>
-          <w:rFonts w:hint="eastAsia"/>
-        </w:rPr>
-        <w:t>订阅模式为exclusive</w:t>
-      </w:r>
-      <w:r>
-        <w:rPr>
-          <w:rFonts w:hint="eastAsia"/>
-        </w:rPr>
-        <w:t>，</w:t>
-      </w:r>
-      <w:r>
-        <w:rPr>
-          <w:rFonts w:hint="eastAsia"/>
-        </w:rPr>
-        <w:t>通知consumer</w:t>
-      </w:r>
-      <w:r>
-        <w:rPr>
-          <w:rFonts w:hint="eastAsia"/>
-        </w:rPr>
-        <w:t>设置</w:t>
-      </w:r>
-      <w:r>
-        <w:t>consumer.seek(messageId)</w:t>
-      </w:r>
-      <w:r>
-        <w:t>参数</w:t>
-      </w:r>
-      <w:r>
-        <w:rPr>
-          <w:rFonts w:hint="eastAsia"/>
-        </w:rPr>
-        <w:t>，通过MQ从</w:t>
-      </w:r>
-      <w:r>
-        <w:rPr>
-          <w:rFonts w:hint="eastAsia"/>
-        </w:rPr>
-        <w:t>vpc1的topic内的</w:t>
-      </w:r>
-      <w:r>
-        <w:rPr>
-          <w:rFonts w:hint="eastAsia"/>
-        </w:rPr>
-        <w:t>最新</w:t>
-      </w:r>
-      <w:r>
-        <w:rPr>
-          <w:rFonts w:hint="eastAsia"/>
-        </w:rPr>
-        <w:t>一条消息开始拉取</w:t>
-      </w:r>
-      <w:r>
-        <w:rPr>
-          <w:rFonts w:hint="eastAsia"/>
-        </w:rPr>
-        <w:t>msg</w:t>
-      </w:r>
-      <w:r>
-        <w:rPr>
-          <w:rFonts w:hint="eastAsia"/>
-        </w:rPr>
-        <w:t>。</w:t>
-      </w:r>
-    </w:p>
-    <w:p>
-      <w:r>
-        <w:rPr>
-          <w:rFonts w:hint="eastAsia"/>
-        </w:rPr>
-        <w:t>若</w:t>
-      </w:r>
-      <w:r>
-        <w:t>vpc1小于该规模（</w:t>
-      </w:r>
-      <w:r>
-        <w:rPr>
-          <w:rFonts w:hint="eastAsia"/>
-        </w:rPr>
-        <w:t>如X</w:t>
-      </w:r>
-      <w:r>
-        <w:t xml:space="preserve"> </w:t>
-      </w:r>
-      <w:r>
-        <w:t>ports），</w:t>
-      </w:r>
-      <w:r>
-        <w:rPr>
-          <w:rFonts w:hint="eastAsia"/>
-        </w:rPr>
-        <w:t>DPM不为该vpc创建topic，</w:t>
-      </w:r>
-      <w:r>
-        <w:t>该步骤将通过grpc发送port1及vpc1下所有neighbor的信息。</w:t>
-      </w:r>
-    </w:p>
-    <w:p>
-      <w:r>
-        <w:rPr>
-          <w:rFonts w:hint="eastAsia"/>
-        </w:rPr>
-        <w:t>[</w:t>
-      </w:r>
-      <w:r>
-        <w:t xml:space="preserve">1,h] </w:t>
-      </w:r>
-      <w:r>
-        <w:rPr>
-          <w:rFonts w:hint="eastAsia"/>
-        </w:rPr>
-        <w:t>如果</w:t>
-      </w:r>
-      <w:r>
-        <w:rPr>
-          <w:rFonts w:hint="eastAsia"/>
-        </w:rPr>
-        <w:t>VPC</w:t>
-      </w:r>
-      <w:r>
-        <w:rPr>
-          <w:rFonts w:hint="eastAsia"/>
-        </w:rPr>
-        <w:t>1是大vpc</w:t>
-      </w:r>
-      <w:r>
-        <w:rPr>
-          <w:rFonts w:hint="eastAsia"/>
-        </w:rPr>
-        <w:t>，</w:t>
-      </w:r>
-      <w:r>
-        <w:t>D</w:t>
-      </w:r>
-      <w:r>
-        <w:rPr>
-          <w:rFonts w:hint="eastAsia"/>
-        </w:rPr>
-        <w:t>pm发送配置时，从缓存中提取node</w:t>
-      </w:r>
-      <w:r>
-        <w:t xml:space="preserve"> </w:t>
-      </w:r>
-      <w:r>
-        <w:rPr>
-          <w:rFonts w:hint="eastAsia"/>
-        </w:rPr>
-        <w:t>IP以及next</w:t>
-      </w:r>
-      <w:r>
-        <w:t xml:space="preserve"> </w:t>
-      </w:r>
-      <w:r>
-        <w:rPr>
-          <w:rFonts w:hint="eastAsia"/>
-        </w:rPr>
-        <w:t>topic等信息，将gs（msg</w:t>
-      </w:r>
-      <w:r>
-        <w:t xml:space="preserve"> </w:t>
-      </w:r>
-      <w:r>
-        <w:rPr>
-          <w:rFonts w:hint="eastAsia"/>
-        </w:rPr>
-        <w:t>payload，msg</w:t>
-      </w:r>
-      <w:r>
-        <w:t xml:space="preserve"> </w:t>
-      </w:r>
-      <w:r>
-        <w:rPr>
-          <w:rFonts w:hint="eastAsia"/>
-        </w:rPr>
-        <w:t>key=host</w:t>
-      </w:r>
-      <w:r>
-        <w:t xml:space="preserve"> </w:t>
-      </w:r>
-      <w:r>
-        <w:rPr>
-          <w:rFonts w:hint="eastAsia"/>
-        </w:rPr>
-        <w:t>IP，next</w:t>
-      </w:r>
-      <w:r>
-        <w:t xml:space="preserve"> </w:t>
-      </w:r>
-      <w:r>
-        <w:rPr>
-          <w:rFonts w:hint="eastAsia"/>
-        </w:rPr>
-        <w:t>topic）发到某一个pulsar</w:t>
-      </w:r>
-      <w:r>
-        <w:t xml:space="preserve"> </w:t>
-      </w:r>
-      <w:r>
-        <w:rPr>
-          <w:rFonts w:hint="eastAsia"/>
-        </w:rPr>
-        <w:t>MQ集群的组播topic。</w:t>
-      </w:r>
-      <w:r>
-        <w:rPr>
-          <w:rFonts w:hint="eastAsia"/>
-        </w:rPr>
-        <w:t>发送的payload为在neighbor中新增port1的信息</w:t>
-      </w:r>
-      <w:r>
-        <w:rPr>
-          <w:rFonts w:hint="eastAsia"/>
-        </w:rPr>
-        <w:t>。安全组等信息会通过单播topic发送给node</w:t>
-      </w:r>
-      <w:r>
-        <w:rPr>
-          <w:rFonts w:hint="eastAsia"/>
-        </w:rPr>
-        <w:t>。</w:t>
-      </w:r>
-      <w:r>
-        <w:rPr>
-          <w:rFonts w:hint="eastAsia"/>
-          <w:color w:val="FF0000"/>
-        </w:rPr>
-        <w:t>DPM存储本次配置中所有gs的</w:t>
-      </w:r>
-      <w:r>
-        <w:rPr>
-          <w:rFonts w:hint="eastAsia"/>
-          <w:color w:val="FF0000"/>
-        </w:rPr>
-        <w:t>seq</w:t>
-      </w:r>
-      <w:r>
-        <w:rPr>
-          <w:rFonts w:hint="eastAsia"/>
-          <w:color w:val="FF0000"/>
-        </w:rPr>
-        <w:t>ID</w:t>
-      </w:r>
-      <w:r>
-        <w:rPr>
-          <w:rFonts w:hint="eastAsia"/>
-          <w:color w:val="FF0000"/>
-        </w:rPr>
-        <w:t>以及对应的aca（组播为多个）</w:t>
-      </w:r>
-      <w:r>
-        <w:rPr>
-          <w:rFonts w:hint="eastAsia"/>
-          <w:color w:val="FF0000"/>
-        </w:rPr>
-        <w:t>，以备后续确认时使用。</w:t>
-      </w:r>
-      <w:r>
-        <w:rPr>
-          <w:rFonts w:hint="eastAsia"/>
-          <w:color w:val="FF0000"/>
-        </w:rPr>
-        <w:t>新订阅的node的aca对应该topic所有历史gs的seqID。</w:t>
-      </w:r>
-    </w:p>
-    <w:p>
-      <w:r>
-        <w:rPr>
-          <w:rFonts w:hint="eastAsia"/>
-        </w:rPr>
-        <w:t>[</w:t>
-      </w:r>
-      <w:r>
-        <w:t xml:space="preserve">1,i]-[1,j] </w:t>
-      </w:r>
-      <w:r>
-        <w:rPr>
-          <w:rFonts w:hint="eastAsia"/>
-        </w:rPr>
-        <w:t>MQ通过pulsar</w:t>
-      </w:r>
-      <w:r>
-        <w:t xml:space="preserve"> </w:t>
-      </w:r>
-      <w:r>
-        <w:rPr>
-          <w:rFonts w:hint="eastAsia"/>
-        </w:rPr>
-        <w:t>function将msg发送到对应的next</w:t>
-      </w:r>
-      <w:r>
-        <w:t xml:space="preserve"> </w:t>
-      </w:r>
-      <w:r>
-        <w:rPr>
-          <w:rFonts w:hint="eastAsia"/>
-        </w:rPr>
-        <w:t>topic。</w:t>
-      </w:r>
-    </w:p>
-    <w:p>
-      <w:r>
-        <w:rPr>
-          <w:rFonts w:hint="eastAsia"/>
-        </w:rPr>
-        <w:t>当某个VPC的规模从小变大时，一旦超过X，DPM会创建为该vpc创建单播、多播topic，并通过grpc告知该vpc对应的node订阅相应topic，之后的配置就可以通过MQ传播，对于单播配置，dpm可以选择通过grpc传播。当VPC变小时，也可以让node取消订阅MQ，通过grpc传输配置。</w:t>
-      </w:r>
-    </w:p>
-    <w:p>
-      <w:pPr>
-        <w:rPr>
-          <w:rFonts w:hint="eastAsia"/>
-        </w:rPr>
-      </w:pPr>
-    </w:p>
-    <w:p/>
-    <w:p>
-      <w:r>
-        <w:t>Cache：</w:t>
-      </w:r>
-    </w:p>
-    <w:p>
-      <w:r>
-        <w:rPr>
-          <w:rFonts w:hint="eastAsia"/>
-        </w:rPr>
-        <w:t>多个</w:t>
-      </w:r>
-      <w:r>
-        <w:t>DPM的实例共用一个cache，cache中有两个表，主表和副表；主表中key是port id。当该port配置成功发送到broker并收到ack时，设置值为pending；每一个port都有一个副表，key是neighbor port所在node id，value是布尔值，当收到对应neighbor port所在node的reply时，会将value设置为True；当附表中所有项都为True时，更新主表中对应port的状态为active。</w:t>
-      </w:r>
-    </w:p>
-    <w:p>
-      <w:pPr>
-        <w:rPr>
-          <w:rFonts w:hint="eastAsia"/>
-        </w:rPr>
-      </w:pPr>
-    </w:p>
-    <w:p>
-      <w:r>
-        <w:rPr>
-          <w:rFonts w:hint="eastAsia"/>
-        </w:rPr>
-        <w:t>3）ACA：</w:t>
-      </w:r>
-    </w:p>
-    <w:p>
-      <w:r>
-        <w:rPr>
-          <w:rFonts w:hint="eastAsia"/>
-        </w:rPr>
-        <w:t>i．正常情况下：</w:t>
-      </w:r>
-    </w:p>
-    <w:p>
-      <w:r>
-        <w:t xml:space="preserve">[1,d] </w:t>
-      </w:r>
-      <w:r>
-        <w:rPr>
-          <w:rFonts w:hint="eastAsia"/>
-        </w:rPr>
-        <w:t>每个aca订阅相关vpc</w:t>
-      </w:r>
-      <w:r>
-        <w:t xml:space="preserve"> </w:t>
-      </w:r>
-      <w:r>
-        <w:rPr>
-          <w:rFonts w:hint="eastAsia"/>
-        </w:rPr>
-        <w:t>topic上的</w:t>
-      </w:r>
-      <w:r>
-        <w:rPr>
-          <w:rFonts w:hint="eastAsia"/>
-        </w:rPr>
-        <w:t>私有</w:t>
-      </w:r>
-      <w:r>
-        <w:rPr>
-          <w:rFonts w:hint="eastAsia"/>
-        </w:rPr>
-        <w:t>subscription，该subscription的类型为</w:t>
-      </w:r>
-      <w:r>
-        <w:rPr>
-          <w:rFonts w:hint="eastAsia"/>
-        </w:rPr>
-        <w:t>exclusive</w:t>
-      </w:r>
-      <w:r>
-        <w:rPr>
-          <w:rFonts w:hint="eastAsia"/>
-        </w:rPr>
-        <w:t>。</w:t>
-      </w:r>
-      <w:r>
-        <w:rPr>
-          <w:rFonts w:hint="eastAsia"/>
-        </w:rPr>
-        <w:t>因此node可以共享的同时拉去MQ中新增gs。</w:t>
-      </w:r>
-    </w:p>
-    <w:p>
-      <w:r>
-        <w:rPr>
-          <w:rFonts w:hint="eastAsia"/>
-        </w:rPr>
-        <w:t>[</w:t>
-      </w:r>
-      <w:r>
-        <w:t>2,a,1]  A</w:t>
-      </w:r>
-      <w:r>
-        <w:rPr>
-          <w:rFonts w:hint="eastAsia"/>
-        </w:rPr>
-        <w:t>ca收到gs后，[</w:t>
-      </w:r>
-      <w:r>
-        <w:t>2,b,1]</w:t>
-      </w:r>
-      <w:r>
-        <w:rPr>
-          <w:rFonts w:hint="eastAsia"/>
-        </w:rPr>
-        <w:t>下发流表；[2,</w:t>
-      </w:r>
-      <w:r>
-        <w:t>b,2]</w:t>
-      </w:r>
-      <w:r>
-        <w:rPr>
-          <w:rFonts w:hint="eastAsia"/>
-        </w:rPr>
-        <w:t>更新 aca</w:t>
-      </w:r>
-      <w:r>
-        <w:t xml:space="preserve"> </w:t>
-      </w:r>
-      <w:r>
-        <w:rPr>
-          <w:rFonts w:hint="eastAsia"/>
-        </w:rPr>
-        <w:t>db等。</w:t>
-      </w:r>
-    </w:p>
-    <w:p>
-      <w:r>
-        <w:rPr>
-          <w:rFonts w:hint="eastAsia"/>
-        </w:rPr>
-        <w:t>[2</w:t>
-      </w:r>
-      <w:r>
-        <w:t>,c,1][2,c,2]</w:t>
-      </w:r>
-      <w:r>
-        <w:rPr>
-          <w:rFonts w:hint="eastAsia"/>
-        </w:rPr>
-        <w:t>当处理成功上述步骤后，[</w:t>
-      </w:r>
-      <w:r>
-        <w:t xml:space="preserve">2,d,1] </w:t>
-      </w:r>
-      <w:r>
-        <w:rPr>
-          <w:rFonts w:hint="eastAsia"/>
-        </w:rPr>
-        <w:t>aca将ack该gs；</w:t>
-      </w:r>
-    </w:p>
-    <w:p/>
-    <w:p>
-      <w:r>
-        <w:t>G</w:t>
-      </w:r>
-      <w:r>
-        <w:rPr>
-          <w:rFonts w:hint="eastAsia"/>
-        </w:rPr>
-        <w:t>s确认接收回路：</w:t>
-      </w:r>
-    </w:p>
-    <w:p>
-      <w:r>
-        <w:rPr>
-          <w:rFonts w:hint="eastAsia"/>
-        </w:rPr>
-        <w:t>[</w:t>
-      </w:r>
-      <w:r>
-        <w:t xml:space="preserve">3,a] </w:t>
-      </w:r>
-      <w:r>
-        <w:rPr>
-          <w:rFonts w:hint="eastAsia"/>
-        </w:rPr>
-        <w:t>一旦gs的配置成功了，ACA通过gs中的ackTopicName，往对应DPM的MQcluster的ackTopicName中发送success</w:t>
-      </w:r>
-      <w:r>
-        <w:t xml:space="preserve"> </w:t>
-      </w:r>
-      <w:r>
-        <w:rPr>
-          <w:rFonts w:hint="eastAsia"/>
-        </w:rPr>
-        <w:t>reply</w:t>
-      </w:r>
-      <w:r>
-        <w:t>,</w:t>
-      </w:r>
-      <w:r>
-        <w:rPr>
-          <w:rFonts w:hint="eastAsia"/>
-        </w:rPr>
-        <w:t>该reply中包含成功配置的gs的</w:t>
-      </w:r>
-      <w:r>
-        <w:rPr>
-          <w:rFonts w:hint="eastAsia"/>
-        </w:rPr>
-        <w:t>seq</w:t>
-      </w:r>
-      <w:r>
-        <w:rPr>
-          <w:rFonts w:hint="eastAsia"/>
-        </w:rPr>
-        <w:t>ID</w:t>
-      </w:r>
-      <w:r>
-        <w:rPr>
-          <w:rFonts w:hint="eastAsia"/>
-        </w:rPr>
-        <w:t>&amp;aca</w:t>
-      </w:r>
-      <w:r>
-        <w:rPr>
-          <w:rFonts w:hint="eastAsia"/>
-        </w:rPr>
-        <w:t>；[</w:t>
-      </w:r>
-      <w:r>
-        <w:t xml:space="preserve">3,b][3,c] </w:t>
-      </w:r>
-      <w:r>
-        <w:rPr>
-          <w:rFonts w:hint="eastAsia"/>
-        </w:rPr>
-        <w:t>DPM收到后，标记该</w:t>
-      </w:r>
-      <w:r>
-        <w:rPr>
-          <w:rFonts w:hint="eastAsia"/>
-        </w:rPr>
-        <w:t>seq</w:t>
-      </w:r>
-      <w:r>
-        <w:rPr>
-          <w:rFonts w:hint="eastAsia"/>
-        </w:rPr>
-        <w:t>ID</w:t>
-      </w:r>
-      <w:r>
-        <w:rPr>
-          <w:rFonts w:hint="eastAsia"/>
-        </w:rPr>
-        <w:t>&amp;aca</w:t>
-      </w:r>
-      <w:r>
-        <w:rPr>
-          <w:rFonts w:hint="eastAsia"/>
-        </w:rPr>
-        <w:t>的gs配置已完成；</w:t>
-      </w:r>
-      <w:r>
-        <w:rPr>
-          <w:rFonts w:hint="eastAsia"/>
-          <w:color w:val="FF0000"/>
-        </w:rPr>
-        <w:t>[</w:t>
-      </w:r>
-      <w:r>
         <w:rPr>
           <w:color w:val="FF0000"/>
         </w:rPr>
@@ -10343,26 +12782,36 @@
         </w:rPr>
         <w:t>request对应的所有</w:t>
       </w:r>
+      <w:proofErr w:type="spellStart"/>
       <w:r>
         <w:rPr>
           <w:color w:val="FF0000"/>
         </w:rPr>
         <w:t>seq&amp;aca</w:t>
       </w:r>
-      <w:r>
-        <w:rPr>
-          <w:rFonts w:hint="eastAsia"/>
-          <w:color w:val="FF0000"/>
-        </w:rPr>
-        <w:t>都成功收到reply时，告诉PM该配置成功；若DPM确认该request超时，可以重新发送未成功完成的gs，3次重试失败</w:t>
-      </w:r>
-      <w:r>
-        <w:rPr>
-          <w:rFonts w:hint="eastAsia"/>
-          <w:color w:val="FF0000"/>
-        </w:rPr>
-        <w:lastRenderedPageBreak/>
-        <w:t>后DPM回复PM该request失败。此时PM需要进行回滚操作。</w:t>
+      <w:proofErr w:type="spellEnd"/>
+      <w:r>
+        <w:rPr>
+          <w:rFonts w:hint="eastAsia"/>
+          <w:color w:val="FF0000"/>
+        </w:rPr>
+        <w:t>都成功收到reply时，告诉PM该配置成功；若DPM确认该request超时，可以重新发送未成功完成的</w:t>
+      </w:r>
+      <w:proofErr w:type="spellStart"/>
+      <w:r>
+        <w:rPr>
+          <w:rFonts w:hint="eastAsia"/>
+          <w:color w:val="FF0000"/>
+        </w:rPr>
+        <w:t>gs</w:t>
+      </w:r>
+      <w:proofErr w:type="spellEnd"/>
+      <w:r>
+        <w:rPr>
+          <w:rFonts w:hint="eastAsia"/>
+          <w:color w:val="FF0000"/>
+        </w:rPr>
+        <w:t>，3次重试失败后DPM回复PM该request失败。此时PM需要进行回滚操作。</w:t>
       </w:r>
     </w:p>
     <w:p/>
@@ -10418,29 +12867,103 @@
       </w:r>
     </w:p>
     <w:p>
-      <w:r>
-        <w:rPr>
-          <w:rFonts w:hint="eastAsia"/>
-        </w:rPr>
-        <w:t>i．vpc</w:t>
-      </w:r>
-      <w:r>
-        <w:t xml:space="preserve"> </w:t>
-      </w:r>
-      <w:r>
-        <w:rPr>
-          <w:rFonts w:hint="eastAsia"/>
-        </w:rPr>
-        <w:t>mgr负责将各vpc的topic放入多个MQ集群中的某个集群，并记录每个vpc对应的cluster</w:t>
-      </w:r>
-      <w:r>
-        <w:t xml:space="preserve"> </w:t>
-      </w:r>
-      <w:r>
-        <w:rPr>
-          <w:rFonts w:hint="eastAsia"/>
-        </w:rPr>
-        <w:t>id&amp;topic，同时将该映射缓存在dpm处</w:t>
+      <w:proofErr w:type="spellStart"/>
+      <w:r>
+        <w:rPr>
+          <w:rFonts w:hint="eastAsia"/>
+        </w:rPr>
+        <w:t>i</w:t>
+      </w:r>
+      <w:proofErr w:type="spellEnd"/>
+      <w:r>
+        <w:rPr>
+          <w:rFonts w:hint="eastAsia"/>
+        </w:rPr>
+        <w:t>．</w:t>
+      </w:r>
+      <w:proofErr w:type="spellStart"/>
+      <w:r>
+        <w:rPr>
+          <w:rFonts w:hint="eastAsia"/>
+        </w:rPr>
+        <w:t>vpc</w:t>
+      </w:r>
+      <w:proofErr w:type="spellEnd"/>
+      <w:r>
+        <w:t xml:space="preserve"> </w:t>
+      </w:r>
+      <w:proofErr w:type="spellStart"/>
+      <w:r>
+        <w:rPr>
+          <w:rFonts w:hint="eastAsia"/>
+        </w:rPr>
+        <w:t>mgr</w:t>
+      </w:r>
+      <w:proofErr w:type="spellEnd"/>
+      <w:r>
+        <w:rPr>
+          <w:rFonts w:hint="eastAsia"/>
+        </w:rPr>
+        <w:t>负责将各</w:t>
+      </w:r>
+      <w:proofErr w:type="spellStart"/>
+      <w:r>
+        <w:rPr>
+          <w:rFonts w:hint="eastAsia"/>
+        </w:rPr>
+        <w:t>vpc</w:t>
+      </w:r>
+      <w:proofErr w:type="spellEnd"/>
+      <w:r>
+        <w:rPr>
+          <w:rFonts w:hint="eastAsia"/>
+        </w:rPr>
+        <w:t>的topic放入多个MQ集群中的某个集群，并记录每个</w:t>
+      </w:r>
+      <w:proofErr w:type="spellStart"/>
+      <w:r>
+        <w:rPr>
+          <w:rFonts w:hint="eastAsia"/>
+        </w:rPr>
+        <w:t>vpc</w:t>
+      </w:r>
+      <w:proofErr w:type="spellEnd"/>
+      <w:r>
+        <w:rPr>
+          <w:rFonts w:hint="eastAsia"/>
+        </w:rPr>
+        <w:t>对应的cluster</w:t>
+      </w:r>
+      <w:r>
+        <w:t xml:space="preserve"> </w:t>
+      </w:r>
+      <w:proofErr w:type="spellStart"/>
+      <w:r>
+        <w:rPr>
+          <w:rFonts w:hint="eastAsia"/>
+        </w:rPr>
+        <w:t>id&amp;topic</w:t>
+      </w:r>
+      <w:proofErr w:type="spellEnd"/>
+      <w:r>
+        <w:rPr>
+          <w:rFonts w:hint="eastAsia"/>
+        </w:rPr>
+        <w:t>，同时将该映射缓存在</w:t>
+      </w:r>
+      <w:proofErr w:type="spellStart"/>
+      <w:r>
+        <w:rPr>
+          <w:rFonts w:hint="eastAsia"/>
+        </w:rPr>
+        <w:t>dpm</w:t>
+      </w:r>
+      <w:proofErr w:type="spellEnd"/>
+      <w:r>
+        <w:rPr>
+          <w:rFonts w:hint="eastAsia"/>
+        </w:rPr>
+        <w:t>处</w:t>
       </w:r>
       <w:r>
         <w:rPr>
@@ -10455,16 +12978,86 @@
         <w:rPr>
           <w:rFonts w:hint="eastAsia"/>
         </w:rPr>
-        <w:t>ii．dpm发送gs时根据缓存信息，查找msg对应vpc的cluster&amp;topic，将next</w:t>
-      </w:r>
-      <w:r>
-        <w:t xml:space="preserve"> </w:t>
-      </w:r>
-      <w:r>
-        <w:rPr>
-          <w:rFonts w:hint="eastAsia"/>
-        </w:rPr>
-        <w:t>topic字段存入gs中，发往相应cluster的单播或组播topic。</w:t>
+        <w:t>ii．</w:t>
+      </w:r>
+      <w:proofErr w:type="spellStart"/>
+      <w:r>
+        <w:rPr>
+          <w:rFonts w:hint="eastAsia"/>
+        </w:rPr>
+        <w:t>dpm</w:t>
+      </w:r>
+      <w:proofErr w:type="spellEnd"/>
+      <w:r>
+        <w:rPr>
+          <w:rFonts w:hint="eastAsia"/>
+        </w:rPr>
+        <w:t>发送</w:t>
+      </w:r>
+      <w:proofErr w:type="spellStart"/>
+      <w:r>
+        <w:rPr>
+          <w:rFonts w:hint="eastAsia"/>
+        </w:rPr>
+        <w:t>gs</w:t>
+      </w:r>
+      <w:proofErr w:type="spellEnd"/>
+      <w:r>
+        <w:rPr>
+          <w:rFonts w:hint="eastAsia"/>
+        </w:rPr>
+        <w:t>时根据缓存信息，查找msg对应</w:t>
+      </w:r>
+      <w:proofErr w:type="spellStart"/>
+      <w:r>
+        <w:rPr>
+          <w:rFonts w:hint="eastAsia"/>
+        </w:rPr>
+        <w:t>vpc</w:t>
+      </w:r>
+      <w:proofErr w:type="spellEnd"/>
+      <w:r>
+        <w:rPr>
+          <w:rFonts w:hint="eastAsia"/>
+        </w:rPr>
+        <w:t>的</w:t>
+      </w:r>
+      <w:proofErr w:type="spellStart"/>
+      <w:r>
+        <w:rPr>
+          <w:rFonts w:hint="eastAsia"/>
+        </w:rPr>
+        <w:t>cluster&amp;topic</w:t>
+      </w:r>
+      <w:proofErr w:type="spellEnd"/>
+      <w:r>
+        <w:rPr>
+          <w:rFonts w:hint="eastAsia"/>
+        </w:rPr>
+        <w:t>，将next</w:t>
+      </w:r>
+      <w:r>
+        <w:t xml:space="preserve"> </w:t>
+      </w:r>
+      <w:r>
+        <w:rPr>
+          <w:rFonts w:hint="eastAsia"/>
+        </w:rPr>
+        <w:t>topic字段存入</w:t>
+      </w:r>
+      <w:proofErr w:type="spellStart"/>
+      <w:r>
+        <w:rPr>
+          <w:rFonts w:hint="eastAsia"/>
+        </w:rPr>
+        <w:t>gs</w:t>
+      </w:r>
+      <w:proofErr w:type="spellEnd"/>
+      <w:r>
+        <w:rPr>
+          <w:rFonts w:hint="eastAsia"/>
+        </w:rPr>
+        <w:t>中，发往相应cluster的单播或组播topic。</w:t>
       </w:r>
     </w:p>
     <w:p/>
@@ -10523,8 +13116,16 @@
         <w:rPr>
           <w:rFonts w:hint="eastAsia"/>
         </w:rPr>
-        <w:t>port；因此可以简单扩展到vpc</w:t>
-      </w:r>
+        <w:t>port；因此可以简单扩展到</w:t>
+      </w:r>
+      <w:proofErr w:type="spellStart"/>
+      <w:r>
+        <w:rPr>
+          <w:rFonts w:hint="eastAsia"/>
+        </w:rPr>
+        <w:t>vpc</w:t>
+      </w:r>
+      <w:proofErr w:type="spellEnd"/>
       <w:r>
         <w:t xml:space="preserve"> </w:t>
       </w:r>
@@ -10568,11 +13169,26 @@
         <w:rPr>
           <w:rFonts w:hint="eastAsia"/>
         </w:rPr>
-        <w:t>port等操作，向这样采用增量的gs可以有效降低ACA每次拉取的msg量。</w:t>
+        <w:t>port等操作，向这样采用增量的</w:t>
+      </w:r>
+      <w:proofErr w:type="spellStart"/>
+      <w:r>
+        <w:rPr>
+          <w:rFonts w:hint="eastAsia"/>
+        </w:rPr>
+        <w:t>gs</w:t>
+      </w:r>
+      <w:proofErr w:type="spellEnd"/>
+      <w:r>
+        <w:rPr>
+          <w:rFonts w:hint="eastAsia"/>
+        </w:rPr>
+        <w:t>可以有效降低ACA每次拉取的msg量。</w:t>
       </w:r>
     </w:p>
     <w:p/>
     <w:p>
+      <w:proofErr w:type="spellStart"/>
       <w:r>
         <w:t>i</w:t>
       </w:r>
@@ -10591,6 +13207,7 @@
         </w:rPr>
         <w:t>reate</w:t>
       </w:r>
+      <w:proofErr w:type="spellEnd"/>
       <w:r>
         <w:t xml:space="preserve"> </w:t>
       </w:r>
@@ -10721,11 +13338,6 @@
       </w:r>
     </w:p>
     <w:p>
-      <w:pPr>
-        <w:rPr>
-          <w:rFonts w:hint="eastAsia"/>
-        </w:rPr>
-      </w:pPr>
       <w:r>
         <w:rPr>
           <w:rFonts w:hint="eastAsia"/>
@@ -10733,8 +13345,21 @@
         </w:rPr>
         <w:t>新订阅topic的aca通过</w:t>
       </w:r>
-      <w:r>
-        <w:t>consumer.seek(messageId)</w:t>
+      <w:proofErr w:type="spellStart"/>
+      <w:r>
+        <w:t>consumer.seek</w:t>
+      </w:r>
+      <w:proofErr w:type="spellEnd"/>
+      <w:r>
+        <w:t>(</w:t>
+      </w:r>
+      <w:proofErr w:type="spellStart"/>
+      <w:r>
+        <w:t>messageId</w:t>
+      </w:r>
+      <w:proofErr w:type="spellEnd"/>
+      <w:r>
+        <w:t>)</w:t>
       </w:r>
       <w:r>
         <w:rPr>
@@ -10744,6 +13369,7 @@
       </w:r>
     </w:p>
     <w:p>
+      <w:proofErr w:type="spellStart"/>
       <w:r>
         <w:t>ii.</w:t>
       </w:r>
@@ -10756,6 +13382,7 @@
         </w:rPr>
         <w:t>el</w:t>
       </w:r>
+      <w:proofErr w:type="spellEnd"/>
       <w:r>
         <w:t xml:space="preserve"> </w:t>
       </w:r>
@@ -10853,6 +13480,7 @@
       <w:pPr>
         <w:jc w:val="left"/>
       </w:pPr>
+      <w:proofErr w:type="spellStart"/>
       <w:r>
         <w:t>iii.</w:t>
       </w:r>
@@ -10862,6 +13490,7 @@
         </w:rPr>
         <w:t>Migrate</w:t>
       </w:r>
+      <w:proofErr w:type="spellEnd"/>
       <w:r>
         <w:t xml:space="preserve"> </w:t>
       </w:r>
@@ -10939,7 +13568,35 @@
         <w:rPr>
           <w:rFonts w:hint="eastAsia"/>
         </w:rPr>
-        <w:t>port例子中；node1需要返回msgID为1-6的reply，node2需要返回msgID为5的reply。</w:t>
+        <w:t>port例子中；node1需要返回</w:t>
+      </w:r>
+      <w:proofErr w:type="spellStart"/>
+      <w:r>
+        <w:rPr>
+          <w:rFonts w:hint="eastAsia"/>
+        </w:rPr>
+        <w:t>msgID</w:t>
+      </w:r>
+      <w:proofErr w:type="spellEnd"/>
+      <w:r>
+        <w:rPr>
+          <w:rFonts w:hint="eastAsia"/>
+        </w:rPr>
+        <w:t>为1-6的reply，node2需要返回</w:t>
+      </w:r>
+      <w:proofErr w:type="spellStart"/>
+      <w:r>
+        <w:rPr>
+          <w:rFonts w:hint="eastAsia"/>
+        </w:rPr>
+        <w:t>msgID</w:t>
+      </w:r>
+      <w:proofErr w:type="spellEnd"/>
+      <w:r>
+        <w:rPr>
+          <w:rFonts w:hint="eastAsia"/>
+        </w:rPr>
+        <w:t>为5的reply。</w:t>
       </w:r>
     </w:p>
     <w:p>
@@ -10979,11 +13636,19 @@
         </w:rPr>
         <w:t>一</w:t>
       </w:r>
-      <w:r>
-        <w:rPr>
-          <w:rFonts w:hint="eastAsia"/>
-        </w:rPr>
-        <w:t>vpc关联的</w:t>
+      <w:proofErr w:type="spellStart"/>
+      <w:r>
+        <w:rPr>
+          <w:rFonts w:hint="eastAsia"/>
+        </w:rPr>
+        <w:t>vpc</w:t>
+      </w:r>
+      <w:proofErr w:type="spellEnd"/>
+      <w:r>
+        <w:rPr>
+          <w:rFonts w:hint="eastAsia"/>
+        </w:rPr>
+        <w:t>关联的</w:t>
       </w:r>
       <w:r>
         <w:rPr>
